--- a/fuentes/contenidos/grado07/guion02/MA_07_02_CO_REC50.docx
+++ b/fuentes/contenidos/grado07/guion02/MA_07_02_CO_REC50.docx
@@ -1,6 +1,6 @@
 
 <file path=word/document.xml><?xml version="1.0" encoding="utf-8"?>
-<w:document xmlns:wpc="http://schemas.microsoft.com/office/word/2010/wordprocessingCanvas" xmlns:mc="http://schemas.openxmlformats.org/markup-compatibility/2006" xmlns:o="urn:schemas-microsoft-com:office:office" xmlns:r="http://schemas.openxmlformats.org/officeDocument/2006/relationships" xmlns:m="http://schemas.openxmlformats.org/officeDocument/2006/math" xmlns:v="urn:schemas-microsoft-com:vml" xmlns:wp14="http://schemas.microsoft.com/office/word/2010/wordprocessingDrawing" xmlns:wp="http://schemas.openxmlformats.org/drawingml/2006/wordprocessingDrawing" xmlns:w10="urn:schemas-microsoft-com:office:word" xmlns:w="http://schemas.openxmlformats.org/wordprocessingml/2006/main" xmlns:w14="http://schemas.microsoft.com/office/word/2010/wordml" xmlns:wpg="http://schemas.microsoft.com/office/word/2010/wordprocessingGroup" xmlns:wpi="http://schemas.microsoft.com/office/word/2010/wordprocessingInk" xmlns:wne="http://schemas.microsoft.com/office/word/2006/wordml" xmlns:wps="http://schemas.microsoft.com/office/word/2010/wordprocessingShape" mc:Ignorable="w14 wp14">
+<w:document xmlns:wpc="http://schemas.microsoft.com/office/word/2010/wordprocessingCanvas" xmlns:mc="http://schemas.openxmlformats.org/markup-compatibility/2006" xmlns:o="urn:schemas-microsoft-com:office:office" xmlns:r="http://schemas.openxmlformats.org/officeDocument/2006/relationships" xmlns:m="http://schemas.openxmlformats.org/officeDocument/2006/math" xmlns:v="urn:schemas-microsoft-com:vml" xmlns:wp14="http://schemas.microsoft.com/office/word/2010/wordprocessingDrawing" xmlns:wp="http://schemas.openxmlformats.org/drawingml/2006/wordprocessingDrawing" xmlns:w10="urn:schemas-microsoft-com:office:word" xmlns:w="http://schemas.openxmlformats.org/wordprocessingml/2006/main" xmlns:w14="http://schemas.microsoft.com/office/word/2010/wordml" xmlns:w15="http://schemas.microsoft.com/office/word/2012/wordml" xmlns:wpg="http://schemas.microsoft.com/office/word/2010/wordprocessingGroup" xmlns:wpi="http://schemas.microsoft.com/office/word/2010/wordprocessingInk" xmlns:wne="http://schemas.microsoft.com/office/word/2006/wordml" xmlns:wps="http://schemas.microsoft.com/office/word/2010/wordprocessingShape" mc:Ignorable="w14 w15 wp14">
   <w:body>
     <w:p>
       <w:pPr>
@@ -21,27 +21,7 @@
           <w:szCs w:val="18"/>
           <w:lang w:val="es-ES_tradnl"/>
         </w:rPr>
-        <w:t xml:space="preserve">Ejercicio Genérico </w:t>
-      </w:r>
-      <w:r>
-        <w:rPr>
-          <w:rFonts w:ascii="Arial" w:hAnsi="Arial" w:cs="Arial"/>
-          <w:b/>
-          <w:sz w:val="18"/>
-          <w:szCs w:val="18"/>
-          <w:lang w:val="es-ES_tradnl"/>
-        </w:rPr>
-        <w:t>M101: Preguntas de respuesta libre</w:t>
-      </w:r>
-      <w:r>
-        <w:rPr>
-          <w:rFonts w:ascii="Arial" w:hAnsi="Arial" w:cs="Arial"/>
-          <w:b/>
-          <w:sz w:val="18"/>
-          <w:szCs w:val="18"/>
-          <w:lang w:val="es-ES_tradnl"/>
-        </w:rPr>
-        <w:t xml:space="preserve"> (NO AUTOEVALUABLE)</w:t>
+        <w:t>Ejercicio Genérico M101: Preguntas de respuesta libre (NO AUTOEVALUABLE)</w:t>
       </w:r>
     </w:p>
     <w:p>
@@ -91,7 +71,29 @@
           <w:highlight w:val="green"/>
           <w:lang w:val="es-ES_tradnl"/>
         </w:rPr>
-        <w:t>Nombre del guión a que corresponde el ejercicio</w:t>
+        <w:t xml:space="preserve">Nombre del </w:t>
+      </w:r>
+      <w:proofErr w:type="spellStart"/>
+      <w:r>
+        <w:rPr>
+          <w:rFonts w:ascii="Arial" w:hAnsi="Arial" w:cs="Arial"/>
+          <w:sz w:val="18"/>
+          <w:szCs w:val="18"/>
+          <w:highlight w:val="green"/>
+          <w:lang w:val="es-ES_tradnl"/>
+        </w:rPr>
+        <w:t>guión</w:t>
+      </w:r>
+      <w:proofErr w:type="spellEnd"/>
+      <w:r>
+        <w:rPr>
+          <w:rFonts w:ascii="Arial" w:hAnsi="Arial" w:cs="Arial"/>
+          <w:sz w:val="18"/>
+          <w:szCs w:val="18"/>
+          <w:highlight w:val="green"/>
+          <w:lang w:val="es-ES_tradnl"/>
+        </w:rPr>
+        <w:t xml:space="preserve"> a que corresponde el ejercicio</w:t>
       </w:r>
     </w:p>
     <w:p>
@@ -141,17 +143,7 @@
           <w:szCs w:val="18"/>
           <w:lang w:val="es-ES_tradnl"/>
         </w:rPr>
-        <w:t xml:space="preserve">DATOS DEL </w:t>
-      </w:r>
-      <w:r>
-        <w:rPr>
-          <w:rFonts w:ascii="Arial" w:hAnsi="Arial" w:cs="Arial"/>
-          <w:b/>
-          <w:sz w:val="18"/>
-          <w:szCs w:val="18"/>
-          <w:lang w:val="es-ES_tradnl"/>
-        </w:rPr>
-        <w:t>RECURSO</w:t>
+        <w:t>DATOS DEL RECURSO</w:t>
       </w:r>
     </w:p>
     <w:p>
@@ -291,17 +283,7 @@
           <w:highlight w:val="green"/>
           <w:lang w:val="es-ES_tradnl"/>
         </w:rPr>
-        <w:t xml:space="preserve">Descripción del </w:t>
-      </w:r>
-      <w:r>
-        <w:rPr>
-          <w:rFonts w:ascii="Arial" w:hAnsi="Arial" w:cs="Arial"/>
-          <w:sz w:val="18"/>
-          <w:szCs w:val="18"/>
-          <w:highlight w:val="green"/>
-          <w:lang w:val="es-ES_tradnl"/>
-        </w:rPr>
-        <w:t>recurso</w:t>
+        <w:t>Descripción del recurso</w:t>
       </w:r>
     </w:p>
     <w:p>
@@ -371,27 +353,7 @@
           <w:highlight w:val="green"/>
           <w:lang w:val="es-ES_tradnl"/>
         </w:rPr>
-        <w:t>Palabras clave del recurso (separadas por</w:t>
-      </w:r>
-      <w:r>
-        <w:rPr>
-          <w:rFonts w:ascii="Arial" w:hAnsi="Arial" w:cs="Arial"/>
-          <w:sz w:val="18"/>
-          <w:szCs w:val="18"/>
-          <w:highlight w:val="green"/>
-          <w:lang w:val="es-ES_tradnl"/>
-        </w:rPr>
-        <w:t xml:space="preserve"> comas</w:t>
-      </w:r>
-      <w:r>
-        <w:rPr>
-          <w:rFonts w:ascii="Arial" w:hAnsi="Arial" w:cs="Arial"/>
-          <w:sz w:val="18"/>
-          <w:szCs w:val="18"/>
-          <w:highlight w:val="green"/>
-          <w:lang w:val="es-ES_tradnl"/>
-        </w:rPr>
-        <w:t xml:space="preserve"> ",")</w:t>
+        <w:t>Palabras clave del recurso (separadas por comas ",")</w:t>
       </w:r>
     </w:p>
     <w:p>
@@ -531,57 +493,7 @@
           <w:highlight w:val="green"/>
           <w:lang w:val="es-ES_tradnl"/>
         </w:rPr>
-        <w:t>Acción didáctica</w:t>
-      </w:r>
-      <w:r>
-        <w:rPr>
-          <w:rFonts w:ascii="Arial" w:hAnsi="Arial" w:cs="Arial"/>
-          <w:sz w:val="18"/>
-          <w:szCs w:val="18"/>
-          <w:highlight w:val="green"/>
-          <w:lang w:val="es-ES_tradnl"/>
-        </w:rPr>
-        <w:t xml:space="preserve"> (</w:t>
-      </w:r>
-      <w:r>
-        <w:rPr>
-          <w:rFonts w:ascii="Arial" w:hAnsi="Arial" w:cs="Arial"/>
-          <w:sz w:val="18"/>
-          <w:szCs w:val="18"/>
-          <w:highlight w:val="green"/>
-          <w:lang w:val="es-ES_tradnl"/>
-        </w:rPr>
-        <w:t>indicar</w:t>
-      </w:r>
-      <w:r>
-        <w:rPr>
-          <w:rFonts w:ascii="Arial" w:hAnsi="Arial" w:cs="Arial"/>
-          <w:sz w:val="18"/>
-          <w:szCs w:val="18"/>
-          <w:highlight w:val="green"/>
-          <w:lang w:val="es-ES_tradnl"/>
-        </w:rPr>
-        <w:t xml:space="preserve"> </w:t>
-      </w:r>
-      <w:r>
-        <w:rPr>
-          <w:rFonts w:ascii="Arial" w:hAnsi="Arial" w:cs="Arial"/>
-          <w:sz w:val="18"/>
-          <w:szCs w:val="18"/>
-          <w:highlight w:val="green"/>
-          <w:lang w:val="es-ES_tradnl"/>
-        </w:rPr>
-        <w:t>sólo una</w:t>
-      </w:r>
-      <w:r>
-        <w:rPr>
-          <w:rFonts w:ascii="Arial" w:hAnsi="Arial" w:cs="Arial"/>
-          <w:sz w:val="18"/>
-          <w:szCs w:val="18"/>
-          <w:highlight w:val="green"/>
-          <w:lang w:val="es-ES_tradnl"/>
-        </w:rPr>
-        <w:t>)</w:t>
+        <w:t>Acción didáctica (indicar sólo una)</w:t>
       </w:r>
     </w:p>
     <w:tbl>
@@ -590,6 +502,21 @@
         <w:tblW w:w="8930" w:type="dxa"/>
         <w:tblInd w:w="250" w:type="dxa"/>
         <w:tblLook w:val="04A0" w:firstRow="1" w:lastRow="0" w:firstColumn="1" w:lastColumn="0" w:noHBand="0" w:noVBand="1"/>
+        <w:tblPrChange w:id="0" w:author="J&amp;J" w:date="2015-05-02T18:01:00Z">
+          <w:tblPr>
+            <w:tblW w:w="8930" w:type="dxa"/>
+            <w:tblInd w:w="250" w:type="dxa"/>
+            <w:tblBorders>
+              <w:top w:val="single" w:sz="4" w:space="0" w:color="auto"/>
+              <w:left w:val="single" w:sz="4" w:space="0" w:color="auto"/>
+              <w:bottom w:val="single" w:sz="4" w:space="0" w:color="auto"/>
+              <w:right w:val="single" w:sz="4" w:space="0" w:color="auto"/>
+              <w:insideH w:val="single" w:sz="4" w:space="0" w:color="auto"/>
+              <w:insideV w:val="single" w:sz="4" w:space="0" w:color="auto"/>
+            </w:tblBorders>
+            <w:tblLook w:val="04A0" w:firstRow="1" w:lastRow="0" w:firstColumn="1" w:lastColumn="0" w:noHBand="0" w:noVBand="1"/>
+          </w:tblPr>
+        </w:tblPrChange>
       </w:tblPr>
       <w:tblGrid>
         <w:gridCol w:w="1248"/>
@@ -600,11 +527,29 @@
         <w:gridCol w:w="425"/>
         <w:gridCol w:w="2268"/>
         <w:gridCol w:w="425"/>
+        <w:tblGridChange w:id="1">
+          <w:tblGrid>
+            <w:gridCol w:w="1248"/>
+            <w:gridCol w:w="404"/>
+            <w:gridCol w:w="1289"/>
+            <w:gridCol w:w="367"/>
+            <w:gridCol w:w="2504"/>
+            <w:gridCol w:w="425"/>
+            <w:gridCol w:w="2268"/>
+            <w:gridCol w:w="425"/>
+          </w:tblGrid>
+        </w:tblGridChange>
       </w:tblGrid>
       <w:tr>
         <w:tc>
           <w:tcPr>
             <w:tcW w:w="1248" w:type="dxa"/>
+            <w:tcPrChange w:id="2" w:author="J&amp;J" w:date="2015-05-02T18:01:00Z">
+              <w:tcPr>
+                <w:tcW w:w="1248" w:type="dxa"/>
+                <w:shd w:val="clear" w:color="auto" w:fill="auto"/>
+              </w:tcPr>
+            </w:tcPrChange>
           </w:tcPr>
           <w:p>
             <w:pPr>
@@ -629,6 +574,12 @@
         <w:tc>
           <w:tcPr>
             <w:tcW w:w="404" w:type="dxa"/>
+            <w:tcPrChange w:id="3" w:author="J&amp;J" w:date="2015-05-02T18:01:00Z">
+              <w:tcPr>
+                <w:tcW w:w="404" w:type="dxa"/>
+                <w:shd w:val="clear" w:color="auto" w:fill="auto"/>
+              </w:tcPr>
+            </w:tcPrChange>
           </w:tcPr>
           <w:p>
             <w:pPr>
@@ -644,6 +595,12 @@
         <w:tc>
           <w:tcPr>
             <w:tcW w:w="1289" w:type="dxa"/>
+            <w:tcPrChange w:id="4" w:author="J&amp;J" w:date="2015-05-02T18:01:00Z">
+              <w:tcPr>
+                <w:tcW w:w="1289" w:type="dxa"/>
+                <w:shd w:val="clear" w:color="auto" w:fill="auto"/>
+              </w:tcPr>
+            </w:tcPrChange>
           </w:tcPr>
           <w:p>
             <w:pPr>
@@ -668,6 +625,12 @@
         <w:tc>
           <w:tcPr>
             <w:tcW w:w="367" w:type="dxa"/>
+            <w:tcPrChange w:id="5" w:author="J&amp;J" w:date="2015-05-02T18:01:00Z">
+              <w:tcPr>
+                <w:tcW w:w="367" w:type="dxa"/>
+                <w:shd w:val="clear" w:color="auto" w:fill="auto"/>
+              </w:tcPr>
+            </w:tcPrChange>
           </w:tcPr>
           <w:p>
             <w:pPr>
@@ -683,6 +646,12 @@
         <w:tc>
           <w:tcPr>
             <w:tcW w:w="2504" w:type="dxa"/>
+            <w:tcPrChange w:id="6" w:author="J&amp;J" w:date="2015-05-02T18:01:00Z">
+              <w:tcPr>
+                <w:tcW w:w="2504" w:type="dxa"/>
+                <w:shd w:val="clear" w:color="auto" w:fill="auto"/>
+              </w:tcPr>
+            </w:tcPrChange>
           </w:tcPr>
           <w:p>
             <w:pPr>
@@ -707,6 +676,12 @@
         <w:tc>
           <w:tcPr>
             <w:tcW w:w="425" w:type="dxa"/>
+            <w:tcPrChange w:id="7" w:author="J&amp;J" w:date="2015-05-02T18:01:00Z">
+              <w:tcPr>
+                <w:tcW w:w="425" w:type="dxa"/>
+                <w:shd w:val="clear" w:color="auto" w:fill="auto"/>
+              </w:tcPr>
+            </w:tcPrChange>
           </w:tcPr>
           <w:p>
             <w:pPr>
@@ -732,6 +707,12 @@
         <w:tc>
           <w:tcPr>
             <w:tcW w:w="2268" w:type="dxa"/>
+            <w:tcPrChange w:id="8" w:author="J&amp;J" w:date="2015-05-02T18:01:00Z">
+              <w:tcPr>
+                <w:tcW w:w="2268" w:type="dxa"/>
+                <w:shd w:val="clear" w:color="auto" w:fill="auto"/>
+              </w:tcPr>
+            </w:tcPrChange>
           </w:tcPr>
           <w:p>
             <w:pPr>
@@ -756,6 +737,12 @@
         <w:tc>
           <w:tcPr>
             <w:tcW w:w="425" w:type="dxa"/>
+            <w:tcPrChange w:id="9" w:author="J&amp;J" w:date="2015-05-02T18:01:00Z">
+              <w:tcPr>
+                <w:tcW w:w="425" w:type="dxa"/>
+                <w:shd w:val="clear" w:color="auto" w:fill="auto"/>
+              </w:tcPr>
+            </w:tcPrChange>
           </w:tcPr>
           <w:p>
             <w:pPr>
@@ -773,6 +760,12 @@
         <w:tc>
           <w:tcPr>
             <w:tcW w:w="1248" w:type="dxa"/>
+            <w:tcPrChange w:id="10" w:author="J&amp;J" w:date="2015-05-02T18:01:00Z">
+              <w:tcPr>
+                <w:tcW w:w="1248" w:type="dxa"/>
+                <w:shd w:val="clear" w:color="auto" w:fill="auto"/>
+              </w:tcPr>
+            </w:tcPrChange>
           </w:tcPr>
           <w:p>
             <w:pPr>
@@ -797,6 +790,12 @@
         <w:tc>
           <w:tcPr>
             <w:tcW w:w="404" w:type="dxa"/>
+            <w:tcPrChange w:id="11" w:author="J&amp;J" w:date="2015-05-02T18:01:00Z">
+              <w:tcPr>
+                <w:tcW w:w="404" w:type="dxa"/>
+                <w:shd w:val="clear" w:color="auto" w:fill="auto"/>
+              </w:tcPr>
+            </w:tcPrChange>
           </w:tcPr>
           <w:p>
             <w:pPr>
@@ -812,6 +811,12 @@
         <w:tc>
           <w:tcPr>
             <w:tcW w:w="1289" w:type="dxa"/>
+            <w:tcPrChange w:id="12" w:author="J&amp;J" w:date="2015-05-02T18:01:00Z">
+              <w:tcPr>
+                <w:tcW w:w="1289" w:type="dxa"/>
+                <w:shd w:val="clear" w:color="auto" w:fill="auto"/>
+              </w:tcPr>
+            </w:tcPrChange>
           </w:tcPr>
           <w:p>
             <w:pPr>
@@ -836,6 +841,12 @@
         <w:tc>
           <w:tcPr>
             <w:tcW w:w="367" w:type="dxa"/>
+            <w:tcPrChange w:id="13" w:author="J&amp;J" w:date="2015-05-02T18:01:00Z">
+              <w:tcPr>
+                <w:tcW w:w="367" w:type="dxa"/>
+                <w:shd w:val="clear" w:color="auto" w:fill="auto"/>
+              </w:tcPr>
+            </w:tcPrChange>
           </w:tcPr>
           <w:p>
             <w:pPr>
@@ -851,6 +862,12 @@
         <w:tc>
           <w:tcPr>
             <w:tcW w:w="2504" w:type="dxa"/>
+            <w:tcPrChange w:id="14" w:author="J&amp;J" w:date="2015-05-02T18:01:00Z">
+              <w:tcPr>
+                <w:tcW w:w="2504" w:type="dxa"/>
+                <w:shd w:val="clear" w:color="auto" w:fill="auto"/>
+              </w:tcPr>
+            </w:tcPrChange>
           </w:tcPr>
           <w:p>
             <w:pPr>
@@ -875,6 +892,12 @@
         <w:tc>
           <w:tcPr>
             <w:tcW w:w="425" w:type="dxa"/>
+            <w:tcPrChange w:id="15" w:author="J&amp;J" w:date="2015-05-02T18:01:00Z">
+              <w:tcPr>
+                <w:tcW w:w="425" w:type="dxa"/>
+                <w:shd w:val="clear" w:color="auto" w:fill="auto"/>
+              </w:tcPr>
+            </w:tcPrChange>
           </w:tcPr>
           <w:p>
             <w:pPr>
@@ -890,6 +913,12 @@
         <w:tc>
           <w:tcPr>
             <w:tcW w:w="2268" w:type="dxa"/>
+            <w:tcPrChange w:id="16" w:author="J&amp;J" w:date="2015-05-02T18:01:00Z">
+              <w:tcPr>
+                <w:tcW w:w="2268" w:type="dxa"/>
+                <w:shd w:val="clear" w:color="auto" w:fill="auto"/>
+              </w:tcPr>
+            </w:tcPrChange>
           </w:tcPr>
           <w:p>
             <w:pPr>
@@ -914,6 +943,12 @@
         <w:tc>
           <w:tcPr>
             <w:tcW w:w="425" w:type="dxa"/>
+            <w:tcPrChange w:id="17" w:author="J&amp;J" w:date="2015-05-02T18:01:00Z">
+              <w:tcPr>
+                <w:tcW w:w="425" w:type="dxa"/>
+                <w:shd w:val="clear" w:color="auto" w:fill="auto"/>
+              </w:tcPr>
+            </w:tcPrChange>
           </w:tcPr>
           <w:p>
             <w:pPr>
@@ -985,17 +1020,46 @@
         <w:tblW w:w="9497" w:type="dxa"/>
         <w:tblInd w:w="250" w:type="dxa"/>
         <w:tblLook w:val="04A0" w:firstRow="1" w:lastRow="0" w:firstColumn="1" w:lastColumn="0" w:noHBand="0" w:noVBand="1"/>
+        <w:tblPrChange w:id="18" w:author="J&amp;J" w:date="2015-05-02T18:01:00Z">
+          <w:tblPr>
+            <w:tblW w:w="9497" w:type="dxa"/>
+            <w:tblInd w:w="250" w:type="dxa"/>
+            <w:tblBorders>
+              <w:top w:val="single" w:sz="4" w:space="0" w:color="auto"/>
+              <w:left w:val="single" w:sz="4" w:space="0" w:color="auto"/>
+              <w:bottom w:val="single" w:sz="4" w:space="0" w:color="auto"/>
+              <w:right w:val="single" w:sz="4" w:space="0" w:color="auto"/>
+              <w:insideH w:val="single" w:sz="4" w:space="0" w:color="auto"/>
+              <w:insideV w:val="single" w:sz="4" w:space="0" w:color="auto"/>
+            </w:tblBorders>
+            <w:tblLook w:val="04A0" w:firstRow="1" w:lastRow="0" w:firstColumn="1" w:lastColumn="0" w:noHBand="0" w:noVBand="1"/>
+          </w:tblPr>
+        </w:tblPrChange>
       </w:tblPr>
       <w:tblGrid>
         <w:gridCol w:w="4536"/>
         <w:gridCol w:w="425"/>
         <w:gridCol w:w="4111"/>
         <w:gridCol w:w="425"/>
+        <w:tblGridChange w:id="19">
+          <w:tblGrid>
+            <w:gridCol w:w="4536"/>
+            <w:gridCol w:w="425"/>
+            <w:gridCol w:w="4111"/>
+            <w:gridCol w:w="425"/>
+          </w:tblGrid>
+        </w:tblGridChange>
       </w:tblGrid>
       <w:tr>
         <w:tc>
           <w:tcPr>
             <w:tcW w:w="4536" w:type="dxa"/>
+            <w:tcPrChange w:id="20" w:author="J&amp;J" w:date="2015-05-02T18:01:00Z">
+              <w:tcPr>
+                <w:tcW w:w="4536" w:type="dxa"/>
+                <w:shd w:val="clear" w:color="auto" w:fill="auto"/>
+              </w:tcPr>
+            </w:tcPrChange>
           </w:tcPr>
           <w:p>
             <w:pPr>
@@ -1013,8 +1077,50 @@
                 <w:szCs w:val="18"/>
                 <w:lang w:val="es-ES_tradnl"/>
               </w:rPr>
-              <w:t>…</w:t>
+              <w:t>… en comunicación lingüística</w:t>
             </w:r>
+          </w:p>
+        </w:tc>
+        <w:tc>
+          <w:tcPr>
+            <w:tcW w:w="425" w:type="dxa"/>
+            <w:tcPrChange w:id="21" w:author="J&amp;J" w:date="2015-05-02T18:01:00Z">
+              <w:tcPr>
+                <w:tcW w:w="425" w:type="dxa"/>
+                <w:shd w:val="clear" w:color="auto" w:fill="auto"/>
+              </w:tcPr>
+            </w:tcPrChange>
+          </w:tcPr>
+          <w:p>
+            <w:pPr>
+              <w:rPr>
+                <w:rFonts w:ascii="Arial" w:hAnsi="Arial" w:cs="Arial"/>
+                <w:sz w:val="18"/>
+                <w:szCs w:val="18"/>
+                <w:lang w:val="es-ES_tradnl"/>
+              </w:rPr>
+            </w:pPr>
+          </w:p>
+        </w:tc>
+        <w:tc>
+          <w:tcPr>
+            <w:tcW w:w="4111" w:type="dxa"/>
+            <w:tcPrChange w:id="22" w:author="J&amp;J" w:date="2015-05-02T18:01:00Z">
+              <w:tcPr>
+                <w:tcW w:w="4111" w:type="dxa"/>
+                <w:shd w:val="clear" w:color="auto" w:fill="auto"/>
+              </w:tcPr>
+            </w:tcPrChange>
+          </w:tcPr>
+          <w:p>
+            <w:pPr>
+              <w:rPr>
+                <w:rFonts w:ascii="Arial" w:hAnsi="Arial" w:cs="Arial"/>
+                <w:sz w:val="18"/>
+                <w:szCs w:val="18"/>
+                <w:lang w:val="es-ES_tradnl"/>
+              </w:rPr>
+            </w:pPr>
             <w:r>
               <w:rPr>
                 <w:rFonts w:ascii="Arial" w:hAnsi="Arial" w:cs="Arial"/>
@@ -1022,61 +1128,19 @@
                 <w:szCs w:val="18"/>
                 <w:lang w:val="es-ES_tradnl"/>
               </w:rPr>
-              <w:t xml:space="preserve"> en comunicación lingüística</w:t>
+              <w:t>… matemática</w:t>
             </w:r>
           </w:p>
         </w:tc>
         <w:tc>
           <w:tcPr>
             <w:tcW w:w="425" w:type="dxa"/>
-          </w:tcPr>
-          <w:p>
-            <w:pPr>
-              <w:rPr>
-                <w:rFonts w:ascii="Arial" w:hAnsi="Arial" w:cs="Arial"/>
-                <w:sz w:val="18"/>
-                <w:szCs w:val="18"/>
-                <w:lang w:val="es-ES_tradnl"/>
-              </w:rPr>
-            </w:pPr>
-          </w:p>
-        </w:tc>
-        <w:tc>
-          <w:tcPr>
-            <w:tcW w:w="4111" w:type="dxa"/>
-          </w:tcPr>
-          <w:p>
-            <w:pPr>
-              <w:rPr>
-                <w:rFonts w:ascii="Arial" w:hAnsi="Arial" w:cs="Arial"/>
-                <w:sz w:val="18"/>
-                <w:szCs w:val="18"/>
-                <w:lang w:val="es-ES_tradnl"/>
-              </w:rPr>
-            </w:pPr>
-            <w:r>
-              <w:rPr>
-                <w:rFonts w:ascii="Arial" w:hAnsi="Arial" w:cs="Arial"/>
-                <w:sz w:val="18"/>
-                <w:szCs w:val="18"/>
-                <w:lang w:val="es-ES_tradnl"/>
-              </w:rPr>
-              <w:t>…</w:t>
-            </w:r>
-            <w:r>
-              <w:rPr>
-                <w:rFonts w:ascii="Arial" w:hAnsi="Arial" w:cs="Arial"/>
-                <w:sz w:val="18"/>
-                <w:szCs w:val="18"/>
-                <w:lang w:val="es-ES_tradnl"/>
-              </w:rPr>
-              <w:t xml:space="preserve"> matemática</w:t>
-            </w:r>
-          </w:p>
-        </w:tc>
-        <w:tc>
-          <w:tcPr>
-            <w:tcW w:w="425" w:type="dxa"/>
+            <w:tcPrChange w:id="23" w:author="J&amp;J" w:date="2015-05-02T18:01:00Z">
+              <w:tcPr>
+                <w:tcW w:w="425" w:type="dxa"/>
+                <w:shd w:val="clear" w:color="auto" w:fill="auto"/>
+              </w:tcPr>
+            </w:tcPrChange>
           </w:tcPr>
           <w:p>
             <w:pPr>
@@ -1104,6 +1168,12 @@
         <w:tc>
           <w:tcPr>
             <w:tcW w:w="4536" w:type="dxa"/>
+            <w:tcPrChange w:id="24" w:author="J&amp;J" w:date="2015-05-02T18:01:00Z">
+              <w:tcPr>
+                <w:tcW w:w="4536" w:type="dxa"/>
+                <w:shd w:val="clear" w:color="auto" w:fill="auto"/>
+              </w:tcPr>
+            </w:tcPrChange>
           </w:tcPr>
           <w:p>
             <w:pPr>
@@ -1121,22 +1191,19 @@
                 <w:szCs w:val="18"/>
                 <w:lang w:val="es-ES_tradnl"/>
               </w:rPr>
-              <w:t>…</w:t>
+              <w:t>… en el conocimiento y la interacción con el mundo físico</w:t>
             </w:r>
-            <w:r>
-              <w:rPr>
-                <w:rFonts w:ascii="Arial" w:hAnsi="Arial" w:cs="Arial"/>
-                <w:sz w:val="18"/>
-                <w:szCs w:val="18"/>
-                <w:lang w:val="es-ES_tradnl"/>
-              </w:rPr>
-              <w:t xml:space="preserve"> en el conocimiento y la interacción con el mundo físico</w:t>
-            </w:r>
           </w:p>
         </w:tc>
         <w:tc>
           <w:tcPr>
             <w:tcW w:w="425" w:type="dxa"/>
+            <w:tcPrChange w:id="25" w:author="J&amp;J" w:date="2015-05-02T18:01:00Z">
+              <w:tcPr>
+                <w:tcW w:w="425" w:type="dxa"/>
+                <w:shd w:val="clear" w:color="auto" w:fill="auto"/>
+              </w:tcPr>
+            </w:tcPrChange>
           </w:tcPr>
           <w:p>
             <w:pPr>
@@ -1152,6 +1219,12 @@
         <w:tc>
           <w:tcPr>
             <w:tcW w:w="4111" w:type="dxa"/>
+            <w:tcPrChange w:id="26" w:author="J&amp;J" w:date="2015-05-02T18:01:00Z">
+              <w:tcPr>
+                <w:tcW w:w="4111" w:type="dxa"/>
+                <w:shd w:val="clear" w:color="auto" w:fill="auto"/>
+              </w:tcPr>
+            </w:tcPrChange>
           </w:tcPr>
           <w:p>
             <w:pPr>
@@ -1176,6 +1249,12 @@
         <w:tc>
           <w:tcPr>
             <w:tcW w:w="425" w:type="dxa"/>
+            <w:tcPrChange w:id="27" w:author="J&amp;J" w:date="2015-05-02T18:01:00Z">
+              <w:tcPr>
+                <w:tcW w:w="425" w:type="dxa"/>
+                <w:shd w:val="clear" w:color="auto" w:fill="auto"/>
+              </w:tcPr>
+            </w:tcPrChange>
           </w:tcPr>
           <w:p>
             <w:pPr>
@@ -1193,6 +1272,12 @@
         <w:tc>
           <w:tcPr>
             <w:tcW w:w="4536" w:type="dxa"/>
+            <w:tcPrChange w:id="28" w:author="J&amp;J" w:date="2015-05-02T18:01:00Z">
+              <w:tcPr>
+                <w:tcW w:w="4536" w:type="dxa"/>
+                <w:shd w:val="clear" w:color="auto" w:fill="auto"/>
+              </w:tcPr>
+            </w:tcPrChange>
           </w:tcPr>
           <w:p>
             <w:pPr>
@@ -1210,8 +1295,50 @@
                 <w:szCs w:val="18"/>
                 <w:lang w:val="es-ES_tradnl"/>
               </w:rPr>
-              <w:t>…</w:t>
+              <w:t>… social y ciudadana</w:t>
             </w:r>
+          </w:p>
+        </w:tc>
+        <w:tc>
+          <w:tcPr>
+            <w:tcW w:w="425" w:type="dxa"/>
+            <w:tcPrChange w:id="29" w:author="J&amp;J" w:date="2015-05-02T18:01:00Z">
+              <w:tcPr>
+                <w:tcW w:w="425" w:type="dxa"/>
+                <w:shd w:val="clear" w:color="auto" w:fill="auto"/>
+              </w:tcPr>
+            </w:tcPrChange>
+          </w:tcPr>
+          <w:p>
+            <w:pPr>
+              <w:rPr>
+                <w:rFonts w:ascii="Arial" w:hAnsi="Arial" w:cs="Arial"/>
+                <w:sz w:val="18"/>
+                <w:szCs w:val="18"/>
+                <w:lang w:val="es-ES_tradnl"/>
+              </w:rPr>
+            </w:pPr>
+          </w:p>
+        </w:tc>
+        <w:tc>
+          <w:tcPr>
+            <w:tcW w:w="4111" w:type="dxa"/>
+            <w:tcPrChange w:id="30" w:author="J&amp;J" w:date="2015-05-02T18:01:00Z">
+              <w:tcPr>
+                <w:tcW w:w="4111" w:type="dxa"/>
+                <w:shd w:val="clear" w:color="auto" w:fill="auto"/>
+              </w:tcPr>
+            </w:tcPrChange>
+          </w:tcPr>
+          <w:p>
+            <w:pPr>
+              <w:rPr>
+                <w:rFonts w:ascii="Arial" w:hAnsi="Arial" w:cs="Arial"/>
+                <w:sz w:val="18"/>
+                <w:szCs w:val="18"/>
+                <w:lang w:val="es-ES_tradnl"/>
+              </w:rPr>
+            </w:pPr>
             <w:r>
               <w:rPr>
                 <w:rFonts w:ascii="Arial" w:hAnsi="Arial" w:cs="Arial"/>
@@ -1219,61 +1346,19 @@
                 <w:szCs w:val="18"/>
                 <w:lang w:val="es-ES_tradnl"/>
               </w:rPr>
-              <w:t xml:space="preserve"> social y ciudadana</w:t>
+              <w:t>… cultural y artística</w:t>
             </w:r>
           </w:p>
         </w:tc>
         <w:tc>
           <w:tcPr>
             <w:tcW w:w="425" w:type="dxa"/>
-          </w:tcPr>
-          <w:p>
-            <w:pPr>
-              <w:rPr>
-                <w:rFonts w:ascii="Arial" w:hAnsi="Arial" w:cs="Arial"/>
-                <w:sz w:val="18"/>
-                <w:szCs w:val="18"/>
-                <w:lang w:val="es-ES_tradnl"/>
-              </w:rPr>
-            </w:pPr>
-          </w:p>
-        </w:tc>
-        <w:tc>
-          <w:tcPr>
-            <w:tcW w:w="4111" w:type="dxa"/>
-          </w:tcPr>
-          <w:p>
-            <w:pPr>
-              <w:rPr>
-                <w:rFonts w:ascii="Arial" w:hAnsi="Arial" w:cs="Arial"/>
-                <w:sz w:val="18"/>
-                <w:szCs w:val="18"/>
-                <w:lang w:val="es-ES_tradnl"/>
-              </w:rPr>
-            </w:pPr>
-            <w:r>
-              <w:rPr>
-                <w:rFonts w:ascii="Arial" w:hAnsi="Arial" w:cs="Arial"/>
-                <w:sz w:val="18"/>
-                <w:szCs w:val="18"/>
-                <w:lang w:val="es-ES_tradnl"/>
-              </w:rPr>
-              <w:t>…</w:t>
-            </w:r>
-            <w:r>
-              <w:rPr>
-                <w:rFonts w:ascii="Arial" w:hAnsi="Arial" w:cs="Arial"/>
-                <w:sz w:val="18"/>
-                <w:szCs w:val="18"/>
-                <w:lang w:val="es-ES_tradnl"/>
-              </w:rPr>
-              <w:t xml:space="preserve"> cultural y artística</w:t>
-            </w:r>
-          </w:p>
-        </w:tc>
-        <w:tc>
-          <w:tcPr>
-            <w:tcW w:w="425" w:type="dxa"/>
+            <w:tcPrChange w:id="31" w:author="J&amp;J" w:date="2015-05-02T18:01:00Z">
+              <w:tcPr>
+                <w:tcW w:w="425" w:type="dxa"/>
+                <w:shd w:val="clear" w:color="auto" w:fill="auto"/>
+              </w:tcPr>
+            </w:tcPrChange>
           </w:tcPr>
           <w:p>
             <w:pPr>
@@ -1291,6 +1376,12 @@
         <w:tc>
           <w:tcPr>
             <w:tcW w:w="4536" w:type="dxa"/>
+            <w:tcPrChange w:id="32" w:author="J&amp;J" w:date="2015-05-02T18:01:00Z">
+              <w:tcPr>
+                <w:tcW w:w="4536" w:type="dxa"/>
+                <w:shd w:val="clear" w:color="auto" w:fill="auto"/>
+              </w:tcPr>
+            </w:tcPrChange>
           </w:tcPr>
           <w:p>
             <w:pPr>
@@ -1308,22 +1399,19 @@
                 <w:szCs w:val="18"/>
                 <w:lang w:val="es-ES_tradnl"/>
               </w:rPr>
-              <w:t>…</w:t>
+              <w:t>… para aprender a aprender</w:t>
             </w:r>
-            <w:r>
-              <w:rPr>
-                <w:rFonts w:ascii="Arial" w:hAnsi="Arial" w:cs="Arial"/>
-                <w:sz w:val="18"/>
-                <w:szCs w:val="18"/>
-                <w:lang w:val="es-ES_tradnl"/>
-              </w:rPr>
-              <w:t xml:space="preserve"> para aprender a aprender</w:t>
-            </w:r>
           </w:p>
         </w:tc>
         <w:tc>
           <w:tcPr>
             <w:tcW w:w="425" w:type="dxa"/>
+            <w:tcPrChange w:id="33" w:author="J&amp;J" w:date="2015-05-02T18:01:00Z">
+              <w:tcPr>
+                <w:tcW w:w="425" w:type="dxa"/>
+                <w:shd w:val="clear" w:color="auto" w:fill="auto"/>
+              </w:tcPr>
+            </w:tcPrChange>
           </w:tcPr>
           <w:p>
             <w:pPr>
@@ -1339,6 +1427,12 @@
         <w:tc>
           <w:tcPr>
             <w:tcW w:w="4111" w:type="dxa"/>
+            <w:tcPrChange w:id="34" w:author="J&amp;J" w:date="2015-05-02T18:01:00Z">
+              <w:tcPr>
+                <w:tcW w:w="4111" w:type="dxa"/>
+                <w:shd w:val="clear" w:color="auto" w:fill="auto"/>
+              </w:tcPr>
+            </w:tcPrChange>
           </w:tcPr>
           <w:p>
             <w:pPr>
@@ -1363,6 +1457,12 @@
         <w:tc>
           <w:tcPr>
             <w:tcW w:w="425" w:type="dxa"/>
+            <w:tcPrChange w:id="35" w:author="J&amp;J" w:date="2015-05-02T18:01:00Z">
+              <w:tcPr>
+                <w:tcW w:w="425" w:type="dxa"/>
+                <w:shd w:val="clear" w:color="auto" w:fill="auto"/>
+              </w:tcPr>
+            </w:tcPrChange>
           </w:tcPr>
           <w:p>
             <w:pPr>
@@ -1434,6 +1534,21 @@
         <w:tblW w:w="8363" w:type="dxa"/>
         <w:tblInd w:w="250" w:type="dxa"/>
         <w:tblLook w:val="04A0" w:firstRow="1" w:lastRow="0" w:firstColumn="1" w:lastColumn="0" w:noHBand="0" w:noVBand="1"/>
+        <w:tblPrChange w:id="36" w:author="J&amp;J" w:date="2015-05-02T18:01:00Z">
+          <w:tblPr>
+            <w:tblW w:w="8363" w:type="dxa"/>
+            <w:tblInd w:w="250" w:type="dxa"/>
+            <w:tblBorders>
+              <w:top w:val="single" w:sz="4" w:space="0" w:color="auto"/>
+              <w:left w:val="single" w:sz="4" w:space="0" w:color="auto"/>
+              <w:bottom w:val="single" w:sz="4" w:space="0" w:color="auto"/>
+              <w:right w:val="single" w:sz="4" w:space="0" w:color="auto"/>
+              <w:insideH w:val="single" w:sz="4" w:space="0" w:color="auto"/>
+              <w:insideV w:val="single" w:sz="4" w:space="0" w:color="auto"/>
+            </w:tblBorders>
+            <w:tblLook w:val="04A0" w:firstRow="1" w:lastRow="0" w:firstColumn="1" w:lastColumn="0" w:noHBand="0" w:noVBand="1"/>
+          </w:tblPr>
+        </w:tblPrChange>
       </w:tblPr>
       <w:tblGrid>
         <w:gridCol w:w="2126"/>
@@ -1444,11 +1559,29 @@
         <w:gridCol w:w="425"/>
         <w:gridCol w:w="1559"/>
         <w:gridCol w:w="425"/>
+        <w:tblGridChange w:id="37">
+          <w:tblGrid>
+            <w:gridCol w:w="2126"/>
+            <w:gridCol w:w="404"/>
+            <w:gridCol w:w="1156"/>
+            <w:gridCol w:w="425"/>
+            <w:gridCol w:w="1843"/>
+            <w:gridCol w:w="425"/>
+            <w:gridCol w:w="1559"/>
+            <w:gridCol w:w="425"/>
+          </w:tblGrid>
+        </w:tblGridChange>
       </w:tblGrid>
       <w:tr>
         <w:tc>
           <w:tcPr>
             <w:tcW w:w="2126" w:type="dxa"/>
+            <w:tcPrChange w:id="38" w:author="J&amp;J" w:date="2015-05-02T18:01:00Z">
+              <w:tcPr>
+                <w:tcW w:w="2126" w:type="dxa"/>
+                <w:shd w:val="clear" w:color="auto" w:fill="auto"/>
+              </w:tcPr>
+            </w:tcPrChange>
           </w:tcPr>
           <w:p>
             <w:pPr>
@@ -1473,6 +1606,12 @@
         <w:tc>
           <w:tcPr>
             <w:tcW w:w="404" w:type="dxa"/>
+            <w:tcPrChange w:id="39" w:author="J&amp;J" w:date="2015-05-02T18:01:00Z">
+              <w:tcPr>
+                <w:tcW w:w="404" w:type="dxa"/>
+                <w:shd w:val="clear" w:color="auto" w:fill="auto"/>
+              </w:tcPr>
+            </w:tcPrChange>
           </w:tcPr>
           <w:p>
             <w:pPr>
@@ -1488,6 +1627,12 @@
         <w:tc>
           <w:tcPr>
             <w:tcW w:w="1156" w:type="dxa"/>
+            <w:tcPrChange w:id="40" w:author="J&amp;J" w:date="2015-05-02T18:01:00Z">
+              <w:tcPr>
+                <w:tcW w:w="1156" w:type="dxa"/>
+                <w:shd w:val="clear" w:color="auto" w:fill="auto"/>
+              </w:tcPr>
+            </w:tcPrChange>
           </w:tcPr>
           <w:p>
             <w:pPr>
@@ -1512,6 +1657,12 @@
         <w:tc>
           <w:tcPr>
             <w:tcW w:w="425" w:type="dxa"/>
+            <w:tcPrChange w:id="41" w:author="J&amp;J" w:date="2015-05-02T18:01:00Z">
+              <w:tcPr>
+                <w:tcW w:w="425" w:type="dxa"/>
+                <w:shd w:val="clear" w:color="auto" w:fill="auto"/>
+              </w:tcPr>
+            </w:tcPrChange>
           </w:tcPr>
           <w:p>
             <w:pPr>
@@ -1527,6 +1678,12 @@
         <w:tc>
           <w:tcPr>
             <w:tcW w:w="1843" w:type="dxa"/>
+            <w:tcPrChange w:id="42" w:author="J&amp;J" w:date="2015-05-02T18:01:00Z">
+              <w:tcPr>
+                <w:tcW w:w="1843" w:type="dxa"/>
+                <w:shd w:val="clear" w:color="auto" w:fill="auto"/>
+              </w:tcPr>
+            </w:tcPrChange>
           </w:tcPr>
           <w:p>
             <w:pPr>
@@ -1551,6 +1708,12 @@
         <w:tc>
           <w:tcPr>
             <w:tcW w:w="425" w:type="dxa"/>
+            <w:tcPrChange w:id="43" w:author="J&amp;J" w:date="2015-05-02T18:01:00Z">
+              <w:tcPr>
+                <w:tcW w:w="425" w:type="dxa"/>
+                <w:shd w:val="clear" w:color="auto" w:fill="auto"/>
+              </w:tcPr>
+            </w:tcPrChange>
           </w:tcPr>
           <w:p>
             <w:pPr>
@@ -1566,6 +1729,12 @@
         <w:tc>
           <w:tcPr>
             <w:tcW w:w="1559" w:type="dxa"/>
+            <w:tcPrChange w:id="44" w:author="J&amp;J" w:date="2015-05-02T18:01:00Z">
+              <w:tcPr>
+                <w:tcW w:w="1559" w:type="dxa"/>
+                <w:shd w:val="clear" w:color="auto" w:fill="auto"/>
+              </w:tcPr>
+            </w:tcPrChange>
           </w:tcPr>
           <w:p>
             <w:pPr>
@@ -1590,6 +1759,12 @@
         <w:tc>
           <w:tcPr>
             <w:tcW w:w="425" w:type="dxa"/>
+            <w:tcPrChange w:id="45" w:author="J&amp;J" w:date="2015-05-02T18:01:00Z">
+              <w:tcPr>
+                <w:tcW w:w="425" w:type="dxa"/>
+                <w:shd w:val="clear" w:color="auto" w:fill="auto"/>
+              </w:tcPr>
+            </w:tcPrChange>
           </w:tcPr>
           <w:p>
             <w:pPr>
@@ -1607,6 +1782,12 @@
         <w:tc>
           <w:tcPr>
             <w:tcW w:w="2126" w:type="dxa"/>
+            <w:tcPrChange w:id="46" w:author="J&amp;J" w:date="2015-05-02T18:01:00Z">
+              <w:tcPr>
+                <w:tcW w:w="2126" w:type="dxa"/>
+                <w:shd w:val="clear" w:color="auto" w:fill="auto"/>
+              </w:tcPr>
+            </w:tcPrChange>
           </w:tcPr>
           <w:p>
             <w:pPr>
@@ -1631,6 +1812,12 @@
         <w:tc>
           <w:tcPr>
             <w:tcW w:w="404" w:type="dxa"/>
+            <w:tcPrChange w:id="47" w:author="J&amp;J" w:date="2015-05-02T18:01:00Z">
+              <w:tcPr>
+                <w:tcW w:w="404" w:type="dxa"/>
+                <w:shd w:val="clear" w:color="auto" w:fill="auto"/>
+              </w:tcPr>
+            </w:tcPrChange>
           </w:tcPr>
           <w:p>
             <w:pPr>
@@ -1656,6 +1843,12 @@
         <w:tc>
           <w:tcPr>
             <w:tcW w:w="1156" w:type="dxa"/>
+            <w:tcPrChange w:id="48" w:author="J&amp;J" w:date="2015-05-02T18:01:00Z">
+              <w:tcPr>
+                <w:tcW w:w="1156" w:type="dxa"/>
+                <w:shd w:val="clear" w:color="auto" w:fill="auto"/>
+              </w:tcPr>
+            </w:tcPrChange>
           </w:tcPr>
           <w:p>
             <w:pPr>
@@ -1680,6 +1873,12 @@
         <w:tc>
           <w:tcPr>
             <w:tcW w:w="425" w:type="dxa"/>
+            <w:tcPrChange w:id="49" w:author="J&amp;J" w:date="2015-05-02T18:01:00Z">
+              <w:tcPr>
+                <w:tcW w:w="425" w:type="dxa"/>
+                <w:shd w:val="clear" w:color="auto" w:fill="auto"/>
+              </w:tcPr>
+            </w:tcPrChange>
           </w:tcPr>
           <w:p>
             <w:pPr>
@@ -1695,6 +1894,12 @@
         <w:tc>
           <w:tcPr>
             <w:tcW w:w="1843" w:type="dxa"/>
+            <w:tcPrChange w:id="50" w:author="J&amp;J" w:date="2015-05-02T18:01:00Z">
+              <w:tcPr>
+                <w:tcW w:w="1843" w:type="dxa"/>
+                <w:shd w:val="clear" w:color="auto" w:fill="auto"/>
+              </w:tcPr>
+            </w:tcPrChange>
           </w:tcPr>
           <w:p>
             <w:pPr>
@@ -1719,6 +1924,12 @@
         <w:tc>
           <w:tcPr>
             <w:tcW w:w="425" w:type="dxa"/>
+            <w:tcPrChange w:id="51" w:author="J&amp;J" w:date="2015-05-02T18:01:00Z">
+              <w:tcPr>
+                <w:tcW w:w="425" w:type="dxa"/>
+                <w:shd w:val="clear" w:color="auto" w:fill="auto"/>
+              </w:tcPr>
+            </w:tcPrChange>
           </w:tcPr>
           <w:p>
             <w:pPr>
@@ -1737,6 +1948,15 @@
             <w:tcBorders>
               <w:bottom w:val="single" w:sz="4" w:space="0" w:color="auto"/>
             </w:tcBorders>
+            <w:tcPrChange w:id="52" w:author="J&amp;J" w:date="2015-05-02T18:01:00Z">
+              <w:tcPr>
+                <w:tcW w:w="1559" w:type="dxa"/>
+                <w:tcBorders>
+                  <w:bottom w:val="single" w:sz="4" w:space="0" w:color="auto"/>
+                </w:tcBorders>
+                <w:shd w:val="clear" w:color="auto" w:fill="auto"/>
+              </w:tcPr>
+            </w:tcPrChange>
           </w:tcPr>
           <w:p>
             <w:pPr>
@@ -1764,6 +1984,15 @@
             <w:tcBorders>
               <w:bottom w:val="single" w:sz="4" w:space="0" w:color="auto"/>
             </w:tcBorders>
+            <w:tcPrChange w:id="53" w:author="J&amp;J" w:date="2015-05-02T18:01:00Z">
+              <w:tcPr>
+                <w:tcW w:w="425" w:type="dxa"/>
+                <w:tcBorders>
+                  <w:bottom w:val="single" w:sz="4" w:space="0" w:color="auto"/>
+                </w:tcBorders>
+                <w:shd w:val="clear" w:color="auto" w:fill="auto"/>
+              </w:tcPr>
+            </w:tcPrChange>
           </w:tcPr>
           <w:p>
             <w:pPr>
@@ -1781,6 +2010,12 @@
         <w:tc>
           <w:tcPr>
             <w:tcW w:w="2126" w:type="dxa"/>
+            <w:tcPrChange w:id="54" w:author="J&amp;J" w:date="2015-05-02T18:01:00Z">
+              <w:tcPr>
+                <w:tcW w:w="2126" w:type="dxa"/>
+                <w:shd w:val="clear" w:color="auto" w:fill="auto"/>
+              </w:tcPr>
+            </w:tcPrChange>
           </w:tcPr>
           <w:p>
             <w:pPr>
@@ -1805,6 +2040,12 @@
         <w:tc>
           <w:tcPr>
             <w:tcW w:w="404" w:type="dxa"/>
+            <w:tcPrChange w:id="55" w:author="J&amp;J" w:date="2015-05-02T18:01:00Z">
+              <w:tcPr>
+                <w:tcW w:w="404" w:type="dxa"/>
+                <w:shd w:val="clear" w:color="auto" w:fill="auto"/>
+              </w:tcPr>
+            </w:tcPrChange>
           </w:tcPr>
           <w:p>
             <w:pPr>
@@ -1820,6 +2061,12 @@
         <w:tc>
           <w:tcPr>
             <w:tcW w:w="1156" w:type="dxa"/>
+            <w:tcPrChange w:id="56" w:author="J&amp;J" w:date="2015-05-02T18:01:00Z">
+              <w:tcPr>
+                <w:tcW w:w="1156" w:type="dxa"/>
+                <w:shd w:val="clear" w:color="auto" w:fill="auto"/>
+              </w:tcPr>
+            </w:tcPrChange>
           </w:tcPr>
           <w:p>
             <w:pPr>
@@ -1844,6 +2091,12 @@
         <w:tc>
           <w:tcPr>
             <w:tcW w:w="425" w:type="dxa"/>
+            <w:tcPrChange w:id="57" w:author="J&amp;J" w:date="2015-05-02T18:01:00Z">
+              <w:tcPr>
+                <w:tcW w:w="425" w:type="dxa"/>
+                <w:shd w:val="clear" w:color="auto" w:fill="auto"/>
+              </w:tcPr>
+            </w:tcPrChange>
           </w:tcPr>
           <w:p>
             <w:pPr>
@@ -1859,6 +2112,12 @@
         <w:tc>
           <w:tcPr>
             <w:tcW w:w="1843" w:type="dxa"/>
+            <w:tcPrChange w:id="58" w:author="J&amp;J" w:date="2015-05-02T18:01:00Z">
+              <w:tcPr>
+                <w:tcW w:w="1843" w:type="dxa"/>
+                <w:shd w:val="clear" w:color="auto" w:fill="auto"/>
+              </w:tcPr>
+            </w:tcPrChange>
           </w:tcPr>
           <w:p>
             <w:pPr>
@@ -1883,6 +2142,12 @@
         <w:tc>
           <w:tcPr>
             <w:tcW w:w="425" w:type="dxa"/>
+            <w:tcPrChange w:id="59" w:author="J&amp;J" w:date="2015-05-02T18:01:00Z">
+              <w:tcPr>
+                <w:tcW w:w="425" w:type="dxa"/>
+                <w:shd w:val="clear" w:color="auto" w:fill="auto"/>
+              </w:tcPr>
+            </w:tcPrChange>
           </w:tcPr>
           <w:p>
             <w:pPr>
@@ -1902,6 +2167,16 @@
               <w:bottom w:val="nil"/>
               <w:right w:val="nil"/>
             </w:tcBorders>
+            <w:tcPrChange w:id="60" w:author="J&amp;J" w:date="2015-05-02T18:01:00Z">
+              <w:tcPr>
+                <w:tcW w:w="1559" w:type="dxa"/>
+                <w:tcBorders>
+                  <w:bottom w:val="nil"/>
+                  <w:right w:val="nil"/>
+                </w:tcBorders>
+                <w:shd w:val="clear" w:color="auto" w:fill="auto"/>
+              </w:tcPr>
+            </w:tcPrChange>
           </w:tcPr>
           <w:p>
             <w:pPr>
@@ -1922,6 +2197,17 @@
               <w:bottom w:val="nil"/>
               <w:right w:val="nil"/>
             </w:tcBorders>
+            <w:tcPrChange w:id="61" w:author="J&amp;J" w:date="2015-05-02T18:01:00Z">
+              <w:tcPr>
+                <w:tcW w:w="425" w:type="dxa"/>
+                <w:tcBorders>
+                  <w:left w:val="nil"/>
+                  <w:bottom w:val="nil"/>
+                  <w:right w:val="nil"/>
+                </w:tcBorders>
+                <w:shd w:val="clear" w:color="auto" w:fill="auto"/>
+              </w:tcPr>
+            </w:tcPrChange>
           </w:tcPr>
           <w:p>
             <w:pPr>
@@ -1984,8 +2270,9 @@
           <w:highlight w:val="green"/>
           <w:lang w:val="es-ES_tradnl"/>
         </w:rPr>
-        <w:t>Nivel del ejercicio, 1</w:t>
-      </w:r>
+        <w:t xml:space="preserve">Nivel del ejercicio, 1-Fácil, 2-Medio </w:t>
+      </w:r>
+      <w:proofErr w:type="spellStart"/>
       <w:r>
         <w:rPr>
           <w:rFonts w:ascii="Arial" w:hAnsi="Arial" w:cs="Arial"/>
@@ -1994,8 +2281,9 @@
           <w:highlight w:val="green"/>
           <w:lang w:val="es-ES_tradnl"/>
         </w:rPr>
-        <w:t>-</w:t>
-      </w:r>
+        <w:t>ó</w:t>
+      </w:r>
+      <w:proofErr w:type="spellEnd"/>
       <w:r>
         <w:rPr>
           <w:rFonts w:ascii="Arial" w:hAnsi="Arial" w:cs="Arial"/>
@@ -2004,67 +2292,7 @@
           <w:highlight w:val="green"/>
           <w:lang w:val="es-ES_tradnl"/>
         </w:rPr>
-        <w:t>Fácil, 2</w:t>
-      </w:r>
-      <w:r>
-        <w:rPr>
-          <w:rFonts w:ascii="Arial" w:hAnsi="Arial" w:cs="Arial"/>
-          <w:sz w:val="18"/>
-          <w:szCs w:val="18"/>
-          <w:highlight w:val="green"/>
-          <w:lang w:val="es-ES_tradnl"/>
-        </w:rPr>
-        <w:t>-</w:t>
-      </w:r>
-      <w:r>
-        <w:rPr>
-          <w:rFonts w:ascii="Arial" w:hAnsi="Arial" w:cs="Arial"/>
-          <w:sz w:val="18"/>
-          <w:szCs w:val="18"/>
-          <w:highlight w:val="green"/>
-          <w:lang w:val="es-ES_tradnl"/>
-        </w:rPr>
-        <w:t xml:space="preserve">Medio </w:t>
-      </w:r>
-      <w:r>
-        <w:rPr>
-          <w:rFonts w:ascii="Arial" w:hAnsi="Arial" w:cs="Arial"/>
-          <w:sz w:val="18"/>
-          <w:szCs w:val="18"/>
-          <w:highlight w:val="green"/>
-          <w:lang w:val="es-ES_tradnl"/>
-        </w:rPr>
-        <w:t>ó</w:t>
-      </w:r>
-      <w:r>
-        <w:rPr>
-          <w:rFonts w:ascii="Arial" w:hAnsi="Arial" w:cs="Arial"/>
-          <w:sz w:val="18"/>
-          <w:szCs w:val="18"/>
-          <w:highlight w:val="green"/>
-          <w:lang w:val="es-ES_tradnl"/>
-        </w:rPr>
-        <w:t xml:space="preserve"> 3</w:t>
-      </w:r>
-      <w:r>
-        <w:rPr>
-          <w:rFonts w:ascii="Arial" w:hAnsi="Arial" w:cs="Arial"/>
-          <w:sz w:val="18"/>
-          <w:szCs w:val="18"/>
-          <w:highlight w:val="green"/>
-          <w:lang w:val="es-ES_tradnl"/>
-        </w:rPr>
-        <w:t>-</w:t>
-      </w:r>
-      <w:r>
-        <w:rPr>
-          <w:rFonts w:ascii="Arial" w:hAnsi="Arial" w:cs="Arial"/>
-          <w:sz w:val="18"/>
-          <w:szCs w:val="18"/>
-          <w:highlight w:val="green"/>
-          <w:lang w:val="es-ES_tradnl"/>
-        </w:rPr>
-        <w:t>Difícil</w:t>
+        <w:t xml:space="preserve"> 3-Difícil</w:t>
       </w:r>
     </w:p>
     <w:p>
@@ -2146,57 +2374,7 @@
           <w:szCs w:val="18"/>
           <w:lang w:val="es-ES_tradnl"/>
         </w:rPr>
-        <w:t xml:space="preserve">COPIA </w:t>
-      </w:r>
-      <w:r>
-        <w:rPr>
-          <w:rFonts w:ascii="Arial" w:hAnsi="Arial" w:cs="Arial"/>
-          <w:color w:val="0000FF"/>
-          <w:sz w:val="18"/>
-          <w:szCs w:val="18"/>
-          <w:lang w:val="es-ES_tradnl"/>
-        </w:rPr>
-        <w:t xml:space="preserve">EL TÍTULO DEL RECURSO </w:t>
-      </w:r>
-      <w:r>
-        <w:rPr>
-          <w:rFonts w:ascii="Arial" w:hAnsi="Arial" w:cs="Arial"/>
-          <w:color w:val="0000FF"/>
-          <w:sz w:val="18"/>
-          <w:szCs w:val="18"/>
-          <w:lang w:val="es-ES_tradnl"/>
-        </w:rPr>
-        <w:t>PARA EL TÍTULO DEL EJERCICIO AL MENOS QUE SEA DIFERENTE</w:t>
-      </w:r>
-      <w:r>
-        <w:rPr>
-          <w:rFonts w:ascii="Arial" w:hAnsi="Arial" w:cs="Arial"/>
-          <w:color w:val="0000FF"/>
-          <w:sz w:val="18"/>
-          <w:szCs w:val="18"/>
-          <w:lang w:val="es-ES_tradnl"/>
-        </w:rPr>
-        <w:t xml:space="preserve">. RECUERDA </w:t>
-      </w:r>
-      <w:r>
-        <w:rPr>
-          <w:rFonts w:ascii="Arial" w:hAnsi="Arial" w:cs="Arial"/>
-          <w:color w:val="0000FF"/>
-          <w:sz w:val="18"/>
-          <w:szCs w:val="18"/>
-          <w:lang w:val="es-ES_tradnl"/>
-        </w:rPr>
-        <w:t>EL TÍTULO</w:t>
-      </w:r>
-      <w:r>
-        <w:rPr>
-          <w:rFonts w:ascii="Arial" w:hAnsi="Arial" w:cs="Arial"/>
-          <w:color w:val="0000FF"/>
-          <w:sz w:val="18"/>
-          <w:szCs w:val="18"/>
-          <w:lang w:val="es-ES_tradnl"/>
-        </w:rPr>
-        <w:t xml:space="preserve"> NO DEBE REBASAR LOS 86 CARACTERES. </w:t>
+        <w:t xml:space="preserve">COPIA EL TÍTULO DEL RECURSO PARA EL TÍTULO DEL EJERCICIO AL MENOS QUE SEA DIFERENTE. RECUERDA EL TÍTULO NO DEBE REBASAR LOS 86 CARACTERES. </w:t>
       </w:r>
     </w:p>
     <w:p>
@@ -2237,48 +2415,28 @@
           <w:highlight w:val="green"/>
           <w:lang w:val="es-ES_tradnl"/>
         </w:rPr>
-        <w:t>Título del ejercicio</w:t>
-      </w:r>
-      <w:r>
-        <w:rPr>
-          <w:rFonts w:ascii="Arial" w:hAnsi="Arial" w:cs="Arial"/>
+        <w:t>Título del ejercicio (</w:t>
+      </w:r>
+      <w:r>
+        <w:rPr>
+          <w:rFonts w:ascii="Arial" w:hAnsi="Arial" w:cs="Arial"/>
+          <w:b/>
           <w:sz w:val="18"/>
           <w:szCs w:val="18"/>
           <w:highlight w:val="green"/>
           <w:lang w:val="es-ES_tradnl"/>
         </w:rPr>
-        <w:t xml:space="preserve"> (</w:t>
-      </w:r>
-      <w:r>
-        <w:rPr>
-          <w:rFonts w:ascii="Arial" w:hAnsi="Arial" w:cs="Arial"/>
-          <w:b/>
+        <w:t>86</w:t>
+      </w:r>
+      <w:r>
+        <w:rPr>
+          <w:rFonts w:ascii="Arial" w:hAnsi="Arial" w:cs="Arial"/>
           <w:sz w:val="18"/>
           <w:szCs w:val="18"/>
           <w:highlight w:val="green"/>
           <w:lang w:val="es-ES_tradnl"/>
         </w:rPr>
-        <w:t>86</w:t>
-      </w:r>
-      <w:r>
-        <w:rPr>
-          <w:rFonts w:ascii="Arial" w:hAnsi="Arial" w:cs="Arial"/>
-          <w:sz w:val="18"/>
-          <w:szCs w:val="18"/>
-          <w:highlight w:val="green"/>
-          <w:lang w:val="es-ES_tradnl"/>
-        </w:rPr>
-        <w:t xml:space="preserve"> caracteres máx.</w:t>
-      </w:r>
-      <w:r>
-        <w:rPr>
-          <w:rFonts w:ascii="Arial" w:hAnsi="Arial" w:cs="Arial"/>
-          <w:sz w:val="18"/>
-          <w:szCs w:val="18"/>
-          <w:highlight w:val="green"/>
-          <w:lang w:val="es-ES_tradnl"/>
-        </w:rPr>
-        <w:t>)</w:t>
+        <w:t xml:space="preserve"> caracteres máx.)</w:t>
       </w:r>
     </w:p>
     <w:p>
@@ -2348,17 +2506,7 @@
           <w:highlight w:val="green"/>
           <w:lang w:val="es-ES_tradnl"/>
         </w:rPr>
-        <w:t>Grado del ejercicio (Primaria o Secundaria)</w:t>
-      </w:r>
-      <w:r>
-        <w:rPr>
-          <w:rFonts w:ascii="Arial" w:hAnsi="Arial" w:cs="Arial"/>
-          <w:sz w:val="18"/>
-          <w:szCs w:val="18"/>
-          <w:highlight w:val="green"/>
-          <w:lang w:val="es-ES_tradnl"/>
-        </w:rPr>
-        <w:t>; “P” o “S”</w:t>
+        <w:t>Grado del ejercicio (Primaria o Secundaria); “P” o “S”</w:t>
       </w:r>
     </w:p>
     <w:p>
@@ -2427,37 +2575,27 @@
           <w:highlight w:val="green"/>
           <w:lang w:val="es-ES_tradnl"/>
         </w:rPr>
-        <w:t>Enunciado (</w:t>
-      </w:r>
-      <w:r>
-        <w:rPr>
-          <w:rFonts w:ascii="Arial" w:hAnsi="Arial" w:cs="Arial"/>
+        <w:t xml:space="preserve">Enunciado (Instrucción </w:t>
+      </w:r>
+      <w:r>
+        <w:rPr>
+          <w:rFonts w:ascii="Arial" w:hAnsi="Arial" w:cs="Arial"/>
+          <w:b/>
           <w:sz w:val="18"/>
           <w:szCs w:val="18"/>
           <w:highlight w:val="green"/>
           <w:lang w:val="es-ES_tradnl"/>
         </w:rPr>
-        <w:t xml:space="preserve">Instrucción </w:t>
-      </w:r>
-      <w:r>
-        <w:rPr>
-          <w:rFonts w:ascii="Arial" w:hAnsi="Arial" w:cs="Arial"/>
-          <w:b/>
+        <w:t>193</w:t>
+      </w:r>
+      <w:r>
+        <w:rPr>
+          <w:rFonts w:ascii="Arial" w:hAnsi="Arial" w:cs="Arial"/>
           <w:sz w:val="18"/>
           <w:szCs w:val="18"/>
           <w:highlight w:val="green"/>
           <w:lang w:val="es-ES_tradnl"/>
         </w:rPr>
-        <w:t>193</w:t>
-      </w:r>
-      <w:r>
-        <w:rPr>
-          <w:rFonts w:ascii="Arial" w:hAnsi="Arial" w:cs="Arial"/>
-          <w:sz w:val="18"/>
-          <w:szCs w:val="18"/>
-          <w:highlight w:val="green"/>
-          <w:lang w:val="es-ES_tradnl"/>
-        </w:rPr>
         <w:t xml:space="preserve"> caracteres máximo)</w:t>
       </w:r>
     </w:p>
@@ -2477,16 +2615,7 @@
           <w:szCs w:val="18"/>
           <w:lang w:val="es-ES_tradnl"/>
         </w:rPr>
-        <w:t xml:space="preserve">Realiza la actividad. Cuando </w:t>
-      </w:r>
-      <w:r>
-        <w:rPr>
-          <w:rFonts w:ascii="Arial" w:hAnsi="Arial" w:cs="Arial"/>
-          <w:sz w:val="18"/>
-          <w:szCs w:val="18"/>
-          <w:lang w:val="es-ES_tradnl"/>
-        </w:rPr>
-        <w:t>termines</w:t>
+        <w:t>Realiza la actividad. Cuando termines</w:t>
       </w:r>
       <w:r>
         <w:rPr>
@@ -2504,16 +2633,7 @@
           <w:szCs w:val="18"/>
           <w:lang w:val="es-ES_tradnl"/>
         </w:rPr>
-        <w:t xml:space="preserve"> haz</w:t>
-      </w:r>
-      <w:r>
-        <w:rPr>
-          <w:rFonts w:ascii="Arial" w:hAnsi="Arial" w:cs="Arial"/>
-          <w:sz w:val="18"/>
-          <w:szCs w:val="18"/>
-          <w:lang w:val="es-ES_tradnl"/>
-        </w:rPr>
-        <w:t xml:space="preserve"> clic en enviar o entrega la respuesta a tu profesor mediante registro manual si es necesario. </w:t>
+        <w:t xml:space="preserve"> haz clic en enviar o entrega la respuesta a tu profesor mediante registro manual si es necesario. </w:t>
       </w:r>
     </w:p>
     <w:p>
@@ -2594,27 +2714,7 @@
           <w:highlight w:val="green"/>
           <w:lang w:val="es-ES_tradnl"/>
         </w:rPr>
-        <w:t>M</w:t>
-      </w:r>
-      <w:r>
-        <w:rPr>
-          <w:rFonts w:ascii="Arial" w:hAnsi="Arial" w:cs="Arial"/>
-          <w:sz w:val="18"/>
-          <w:szCs w:val="18"/>
-          <w:highlight w:val="green"/>
-          <w:lang w:val="es-ES_tradnl"/>
-        </w:rPr>
-        <w:t xml:space="preserve">ostrar al inicio del ejercicio </w:t>
-      </w:r>
-      <w:r>
-        <w:rPr>
-          <w:rFonts w:ascii="Arial" w:hAnsi="Arial" w:cs="Arial"/>
-          <w:sz w:val="18"/>
-          <w:szCs w:val="18"/>
-          <w:highlight w:val="green"/>
-          <w:lang w:val="es-ES_tradnl"/>
-        </w:rPr>
-        <w:t xml:space="preserve">ventana </w:t>
+        <w:t xml:space="preserve">Mostrar al inicio del ejercicio ventana </w:t>
       </w:r>
       <w:r>
         <w:rPr>
@@ -2635,8 +2735,47 @@
           <w:highlight w:val="green"/>
           <w:lang w:val="es-ES_tradnl"/>
         </w:rPr>
-        <w:t xml:space="preserve"> </w:t>
-      </w:r>
+        <w:t xml:space="preserve"> (S/N)</w:t>
+      </w:r>
+    </w:p>
+    <w:p>
+      <w:pPr>
+        <w:rPr>
+          <w:rFonts w:ascii="Arial" w:hAnsi="Arial" w:cs="Arial"/>
+          <w:sz w:val="18"/>
+          <w:szCs w:val="18"/>
+          <w:lang w:val="es-ES_tradnl"/>
+        </w:rPr>
+      </w:pPr>
+      <w:r>
+        <w:rPr>
+          <w:rFonts w:ascii="Arial" w:hAnsi="Arial" w:cs="Arial"/>
+          <w:sz w:val="18"/>
+          <w:szCs w:val="18"/>
+          <w:lang w:val="es-ES_tradnl"/>
+        </w:rPr>
+        <w:t>N</w:t>
+      </w:r>
+    </w:p>
+    <w:p>
+      <w:pPr>
+        <w:rPr>
+          <w:rFonts w:ascii="Arial" w:hAnsi="Arial" w:cs="Arial"/>
+          <w:sz w:val="18"/>
+          <w:szCs w:val="18"/>
+          <w:lang w:val="es-ES_tradnl"/>
+        </w:rPr>
+      </w:pPr>
+    </w:p>
+    <w:p>
+      <w:pPr>
+        <w:rPr>
+          <w:rFonts w:ascii="Arial" w:hAnsi="Arial" w:cs="Arial"/>
+          <w:sz w:val="18"/>
+          <w:szCs w:val="18"/>
+          <w:lang w:val="es-ES_tradnl"/>
+        </w:rPr>
+      </w:pPr>
       <w:r>
         <w:rPr>
           <w:rFonts w:ascii="Arial" w:hAnsi="Arial" w:cs="Arial"/>
@@ -2645,7 +2784,7 @@
           <w:highlight w:val="green"/>
           <w:lang w:val="es-ES_tradnl"/>
         </w:rPr>
-        <w:t>(S/N)</w:t>
+        <w:t>Mostrar calculadora (S/N)</w:t>
       </w:r>
     </w:p>
     <w:p>
@@ -2681,55 +2820,6 @@
       <w:pPr>
         <w:rPr>
           <w:rFonts w:ascii="Arial" w:hAnsi="Arial" w:cs="Arial"/>
-          <w:sz w:val="18"/>
-          <w:szCs w:val="18"/>
-          <w:lang w:val="es-ES_tradnl"/>
-        </w:rPr>
-      </w:pPr>
-      <w:r>
-        <w:rPr>
-          <w:rFonts w:ascii="Arial" w:hAnsi="Arial" w:cs="Arial"/>
-          <w:sz w:val="18"/>
-          <w:szCs w:val="18"/>
-          <w:highlight w:val="green"/>
-          <w:lang w:val="es-ES_tradnl"/>
-        </w:rPr>
-        <w:t>Mostrar calculadora (S/N)</w:t>
-      </w:r>
-    </w:p>
-    <w:p>
-      <w:pPr>
-        <w:rPr>
-          <w:rFonts w:ascii="Arial" w:hAnsi="Arial" w:cs="Arial"/>
-          <w:sz w:val="18"/>
-          <w:szCs w:val="18"/>
-          <w:lang w:val="es-ES_tradnl"/>
-        </w:rPr>
-      </w:pPr>
-      <w:r>
-        <w:rPr>
-          <w:rFonts w:ascii="Arial" w:hAnsi="Arial" w:cs="Arial"/>
-          <w:sz w:val="18"/>
-          <w:szCs w:val="18"/>
-          <w:lang w:val="es-ES_tradnl"/>
-        </w:rPr>
-        <w:t>N</w:t>
-      </w:r>
-    </w:p>
-    <w:p>
-      <w:pPr>
-        <w:rPr>
-          <w:rFonts w:ascii="Arial" w:hAnsi="Arial" w:cs="Arial"/>
-          <w:sz w:val="18"/>
-          <w:szCs w:val="18"/>
-          <w:lang w:val="es-ES_tradnl"/>
-        </w:rPr>
-      </w:pPr>
-    </w:p>
-    <w:p>
-      <w:pPr>
-        <w:rPr>
-          <w:rFonts w:ascii="Arial" w:hAnsi="Arial" w:cs="Arial"/>
           <w:color w:val="0000FF"/>
           <w:sz w:val="18"/>
           <w:szCs w:val="18"/>
@@ -2744,37 +2834,7 @@
           <w:szCs w:val="18"/>
           <w:lang w:val="es-ES_tradnl"/>
         </w:rPr>
-        <w:t xml:space="preserve">BATERIA DE </w:t>
-      </w:r>
-      <w:r>
-        <w:rPr>
-          <w:rFonts w:ascii="Arial" w:hAnsi="Arial" w:cs="Arial"/>
-          <w:color w:val="0000FF"/>
-          <w:sz w:val="18"/>
-          <w:szCs w:val="18"/>
-          <w:lang w:val="es-ES_tradnl"/>
-        </w:rPr>
-        <w:t xml:space="preserve">PREGUNTAS </w:t>
-      </w:r>
-      <w:r>
-        <w:rPr>
-          <w:rFonts w:ascii="Arial" w:hAnsi="Arial" w:cs="Arial"/>
-          <w:color w:val="0000FF"/>
-          <w:sz w:val="18"/>
-          <w:szCs w:val="18"/>
-          <w:lang w:val="es-ES_tradnl"/>
-        </w:rPr>
-        <w:t>DE RESPUESTA</w:t>
-      </w:r>
-      <w:r>
-        <w:rPr>
-          <w:rFonts w:ascii="Arial" w:hAnsi="Arial" w:cs="Arial"/>
-          <w:color w:val="0000FF"/>
-          <w:sz w:val="18"/>
-          <w:szCs w:val="18"/>
-          <w:lang w:val="es-ES_tradnl"/>
-        </w:rPr>
-        <w:t xml:space="preserve"> LIBRE, MÍNIMO 1 - MÁXIMO 10. ES OPCIONAL ACOMPAÑAR LA PREGUNTA CON UNA EXPLICACIÓN (QUE SOLAMENTE VERÁ EL PROFESOR@) Y DE UNA IMAGEN O DE UN TEXTO (LECTURA). IMPORTANTE: NO PUEDE HABER IMAGEN Y TEXTO A LA VEZ.</w:t>
+        <w:t>BATERIA DE PREGUNTAS DE RESPUESTA LIBRE, MÍNIMO 1 - MÁXIMO 10. ES OPCIONAL ACOMPAÑAR LA PREGUNTA CON UNA EXPLICACIÓN (QUE SOLAMENTE VERÁ EL PROFESOR@) Y DE UNA IMAGEN O DE UN TEXTO (LECTURA). IMPORTANTE: NO PUEDE HABER IMAGEN Y TEXTO A LA VEZ.</w:t>
       </w:r>
     </w:p>
     <w:p>
@@ -2826,17 +2886,7 @@
           <w:highlight w:val="green"/>
           <w:lang w:val="es-ES_tradnl"/>
         </w:rPr>
-        <w:t>PREGUNTA</w:t>
-      </w:r>
-      <w:r>
-        <w:rPr>
-          <w:rFonts w:ascii="Arial" w:hAnsi="Arial" w:cs="Arial"/>
-          <w:sz w:val="18"/>
-          <w:szCs w:val="18"/>
-          <w:highlight w:val="green"/>
-          <w:lang w:val="es-ES_tradnl"/>
-        </w:rPr>
-        <w:t xml:space="preserve"> 1</w:t>
+        <w:t>PREGUNTA 1</w:t>
       </w:r>
     </w:p>
     <w:p>
@@ -2857,7 +2907,6 @@
           <w:szCs w:val="18"/>
           <w:lang w:val="es-ES_tradnl"/>
         </w:rPr>
-        <w:lastRenderedPageBreak/>
         <w:t>*</w:t>
       </w:r>
       <w:r>
@@ -2878,17 +2927,18 @@
           <w:highlight w:val="yellow"/>
           <w:lang w:val="es-ES_tradnl"/>
         </w:rPr>
-        <w:t>Enunciado (p</w:t>
-      </w:r>
-      <w:r>
-        <w:rPr>
-          <w:rFonts w:ascii="Arial" w:hAnsi="Arial" w:cs="Arial"/>
+        <w:t xml:space="preserve">Enunciado (pregunta </w:t>
+      </w:r>
+      <w:r>
+        <w:rPr>
+          <w:rFonts w:ascii="Arial" w:hAnsi="Arial" w:cs="Arial"/>
+          <w:b/>
           <w:sz w:val="18"/>
           <w:szCs w:val="18"/>
           <w:highlight w:val="yellow"/>
           <w:lang w:val="es-ES_tradnl"/>
         </w:rPr>
-        <w:t>regunta</w:t>
+        <w:t>500</w:t>
       </w:r>
       <w:r>
         <w:rPr>
@@ -2898,38 +2948,7 @@
           <w:highlight w:val="yellow"/>
           <w:lang w:val="es-ES_tradnl"/>
         </w:rPr>
-        <w:t xml:space="preserve"> </w:t>
-      </w:r>
-      <w:r>
-        <w:rPr>
-          <w:rFonts w:ascii="Arial" w:hAnsi="Arial" w:cs="Arial"/>
-          <w:b/>
-          <w:sz w:val="18"/>
-          <w:szCs w:val="18"/>
-          <w:highlight w:val="yellow"/>
-          <w:lang w:val="es-ES_tradnl"/>
-        </w:rPr>
-        <w:t>500</w:t>
-      </w:r>
-      <w:r>
-        <w:rPr>
-          <w:rFonts w:ascii="Arial" w:hAnsi="Arial" w:cs="Arial"/>
-          <w:sz w:val="18"/>
-          <w:szCs w:val="18"/>
-          <w:highlight w:val="yellow"/>
-          <w:lang w:val="es-ES_tradnl"/>
-        </w:rPr>
-        <w:t xml:space="preserve"> caracteres máximo</w:t>
-      </w:r>
-      <w:r>
-        <w:rPr>
-          <w:rFonts w:ascii="Arial" w:hAnsi="Arial" w:cs="Arial"/>
-          <w:sz w:val="18"/>
-          <w:szCs w:val="18"/>
-          <w:highlight w:val="yellow"/>
-          <w:lang w:val="es-ES_tradnl"/>
-        </w:rPr>
-        <w:t>)</w:t>
+        <w:t xml:space="preserve"> caracteres máximo)</w:t>
       </w:r>
     </w:p>
     <w:p>
@@ -2999,7 +3018,29 @@
           <w:highlight w:val="yellow"/>
           <w:lang w:val="es-ES_tradnl"/>
         </w:rPr>
-        <w:t>Nivel 1-Fácil, 2-Medio, ó 3-Dificil:</w:t>
+        <w:t xml:space="preserve">Nivel 1-Fácil, 2-Medio, </w:t>
+      </w:r>
+      <w:proofErr w:type="spellStart"/>
+      <w:r>
+        <w:rPr>
+          <w:rFonts w:ascii="Arial" w:hAnsi="Arial" w:cs="Arial"/>
+          <w:sz w:val="18"/>
+          <w:szCs w:val="18"/>
+          <w:highlight w:val="yellow"/>
+          <w:lang w:val="es-ES_tradnl"/>
+        </w:rPr>
+        <w:t>ó</w:t>
+      </w:r>
+      <w:proofErr w:type="spellEnd"/>
+      <w:r>
+        <w:rPr>
+          <w:rFonts w:ascii="Arial" w:hAnsi="Arial" w:cs="Arial"/>
+          <w:sz w:val="18"/>
+          <w:szCs w:val="18"/>
+          <w:highlight w:val="yellow"/>
+          <w:lang w:val="es-ES_tradnl"/>
+        </w:rPr>
+        <w:t xml:space="preserve"> 3-Dificil:</w:t>
       </w:r>
       <w:r>
         <w:rPr>
@@ -3189,7 +3230,29 @@
           <w:highlight w:val="yellow"/>
           <w:lang w:val="es-ES_tradnl"/>
         </w:rPr>
-        <w:t>Nivel 1-Fácil, 2-Medio, ó 3-Dificil:</w:t>
+        <w:t xml:space="preserve">Nivel 1-Fácil, 2-Medio, </w:t>
+      </w:r>
+      <w:proofErr w:type="spellStart"/>
+      <w:r>
+        <w:rPr>
+          <w:rFonts w:ascii="Arial" w:hAnsi="Arial" w:cs="Arial"/>
+          <w:sz w:val="18"/>
+          <w:szCs w:val="18"/>
+          <w:highlight w:val="yellow"/>
+          <w:lang w:val="es-ES_tradnl"/>
+        </w:rPr>
+        <w:t>ó</w:t>
+      </w:r>
+      <w:proofErr w:type="spellEnd"/>
+      <w:r>
+        <w:rPr>
+          <w:rFonts w:ascii="Arial" w:hAnsi="Arial" w:cs="Arial"/>
+          <w:sz w:val="18"/>
+          <w:szCs w:val="18"/>
+          <w:highlight w:val="yellow"/>
+          <w:lang w:val="es-ES_tradnl"/>
+        </w:rPr>
+        <w:t xml:space="preserve"> 3-Dificil:</w:t>
       </w:r>
       <w:r>
         <w:rPr>
@@ -3328,43 +3391,7 @@
           <w:szCs w:val="18"/>
           <w:lang w:val="es-ES_tradnl"/>
         </w:rPr>
-        <w:t xml:space="preserve">Escribe y resuelve la adición que </w:t>
-      </w:r>
-      <w:r>
-        <w:rPr>
-          <w:rFonts w:ascii="Arial" w:hAnsi="Arial" w:cs="Arial"/>
-          <w:sz w:val="18"/>
-          <w:szCs w:val="18"/>
-          <w:lang w:val="es-ES_tradnl"/>
-        </w:rPr>
-        <w:t>representa</w:t>
-      </w:r>
-      <w:r>
-        <w:rPr>
-          <w:rFonts w:ascii="Arial" w:hAnsi="Arial" w:cs="Arial"/>
-          <w:sz w:val="18"/>
-          <w:szCs w:val="18"/>
-          <w:lang w:val="es-ES_tradnl"/>
-        </w:rPr>
-        <w:t xml:space="preserve"> la siguiente situación: </w:t>
-      </w:r>
-      <w:r>
-        <w:rPr>
-          <w:rFonts w:ascii="Arial" w:hAnsi="Arial" w:cs="Arial"/>
-          <w:sz w:val="18"/>
-          <w:szCs w:val="18"/>
-          <w:lang w:val="es-ES_tradnl"/>
-        </w:rPr>
-        <w:t>e</w:t>
-      </w:r>
-      <w:r>
-        <w:rPr>
-          <w:rFonts w:ascii="Arial" w:hAnsi="Arial" w:cs="Arial"/>
-          <w:sz w:val="18"/>
-          <w:szCs w:val="18"/>
-          <w:lang w:val="es-ES_tradnl"/>
-        </w:rPr>
-        <w:t>n un nevado</w:t>
+        <w:t>Escribe y resuelve la adición que representa la siguiente situación: en un nevado</w:t>
       </w:r>
       <w:r>
         <w:rPr>
@@ -3382,61 +3409,7 @@
           <w:szCs w:val="18"/>
           <w:lang w:val="es-ES_tradnl"/>
         </w:rPr>
-        <w:t xml:space="preserve"> la temperatura a las 5 a</w:t>
-      </w:r>
-      <w:r>
-        <w:rPr>
-          <w:rFonts w:ascii="Arial" w:hAnsi="Arial" w:cs="Arial"/>
-          <w:sz w:val="18"/>
-          <w:szCs w:val="18"/>
-          <w:lang w:val="es-ES_tradnl"/>
-        </w:rPr>
-        <w:t>.</w:t>
-      </w:r>
-      <w:r>
-        <w:rPr>
-          <w:rFonts w:ascii="Arial" w:hAnsi="Arial" w:cs="Arial"/>
-          <w:sz w:val="18"/>
-          <w:szCs w:val="18"/>
-          <w:lang w:val="es-ES_tradnl"/>
-        </w:rPr>
-        <w:t>m</w:t>
-      </w:r>
-      <w:r>
-        <w:rPr>
-          <w:rFonts w:ascii="Arial" w:hAnsi="Arial" w:cs="Arial"/>
-          <w:sz w:val="18"/>
-          <w:szCs w:val="18"/>
-          <w:lang w:val="es-ES_tradnl"/>
-        </w:rPr>
-        <w:t>.</w:t>
-      </w:r>
-      <w:r>
-        <w:rPr>
-          <w:rFonts w:ascii="Arial" w:hAnsi="Arial" w:cs="Arial"/>
-          <w:sz w:val="18"/>
-          <w:szCs w:val="18"/>
-          <w:lang w:val="es-ES_tradnl"/>
-        </w:rPr>
-        <w:t xml:space="preserve"> es de</w:t>
-      </w:r>
-      <w:r>
-        <w:rPr>
-          <w:rFonts w:ascii="Arial" w:hAnsi="Arial" w:cs="Arial"/>
-          <w:sz w:val="18"/>
-          <w:szCs w:val="18"/>
-          <w:lang w:val="es-ES_tradnl"/>
-        </w:rPr>
-        <w:t xml:space="preserve"> ‒</w:t>
-      </w:r>
-      <w:r>
-        <w:rPr>
-          <w:rFonts w:ascii="Arial" w:hAnsi="Arial" w:cs="Arial"/>
-          <w:sz w:val="18"/>
-          <w:szCs w:val="18"/>
-          <w:lang w:val="es-ES_tradnl"/>
-        </w:rPr>
-        <w:t>12</w:t>
+        <w:t xml:space="preserve"> la temperatura a las 5 a.m. es de ‒12</w:t>
       </w:r>
       <w:r>
         <w:rPr>
@@ -3545,7 +3518,29 @@
           <w:highlight w:val="yellow"/>
           <w:lang w:val="es-ES_tradnl"/>
         </w:rPr>
-        <w:t>Nivel 1-Fácil, 2-Medio, ó 3-Dificil:</w:t>
+        <w:t xml:space="preserve">Nivel 1-Fácil, 2-Medio, </w:t>
+      </w:r>
+      <w:proofErr w:type="spellStart"/>
+      <w:r>
+        <w:rPr>
+          <w:rFonts w:ascii="Arial" w:hAnsi="Arial" w:cs="Arial"/>
+          <w:sz w:val="18"/>
+          <w:szCs w:val="18"/>
+          <w:highlight w:val="yellow"/>
+          <w:lang w:val="es-ES_tradnl"/>
+        </w:rPr>
+        <w:t>ó</w:t>
+      </w:r>
+      <w:proofErr w:type="spellEnd"/>
+      <w:r>
+        <w:rPr>
+          <w:rFonts w:ascii="Arial" w:hAnsi="Arial" w:cs="Arial"/>
+          <w:sz w:val="18"/>
+          <w:szCs w:val="18"/>
+          <w:highlight w:val="yellow"/>
+          <w:lang w:val="es-ES_tradnl"/>
+        </w:rPr>
+        <w:t xml:space="preserve"> 3-Dificil:</w:t>
       </w:r>
       <w:r>
         <w:rPr>
@@ -3695,8 +3690,6 @@
         </w:rPr>
         <w:t>formación del contexto elabora tres</w:t>
       </w:r>
-      <w:bookmarkStart w:id="0" w:name="_GoBack"/>
-      <w:bookmarkEnd w:id="0"/>
       <w:r>
         <w:rPr>
           <w:rFonts w:ascii="Arial" w:hAnsi="Arial" w:cs="Arial"/>
@@ -3784,7 +3777,29 @@
           <w:highlight w:val="yellow"/>
           <w:lang w:val="es-ES_tradnl"/>
         </w:rPr>
-        <w:t>Nivel 1-Fácil, 2-Medio, ó 3-Dificil:</w:t>
+        <w:t xml:space="preserve">Nivel 1-Fácil, 2-Medio, </w:t>
+      </w:r>
+      <w:proofErr w:type="spellStart"/>
+      <w:r>
+        <w:rPr>
+          <w:rFonts w:ascii="Arial" w:hAnsi="Arial" w:cs="Arial"/>
+          <w:sz w:val="18"/>
+          <w:szCs w:val="18"/>
+          <w:highlight w:val="yellow"/>
+          <w:lang w:val="es-ES_tradnl"/>
+        </w:rPr>
+        <w:t>ó</w:t>
+      </w:r>
+      <w:proofErr w:type="spellEnd"/>
+      <w:r>
+        <w:rPr>
+          <w:rFonts w:ascii="Arial" w:hAnsi="Arial" w:cs="Arial"/>
+          <w:sz w:val="18"/>
+          <w:szCs w:val="18"/>
+          <w:highlight w:val="yellow"/>
+          <w:lang w:val="es-ES_tradnl"/>
+        </w:rPr>
+        <w:t xml:space="preserve"> 3-Dificil:</w:t>
       </w:r>
       <w:r>
         <w:rPr>
@@ -3923,7 +3938,25 @@
           <w:szCs w:val="18"/>
           <w:lang w:val="es-ES_tradnl"/>
         </w:rPr>
-        <w:t>Escribe una situación de la vida cotidiana que se represente, matemáticamente, con la adición 8 000 + (‒6 000).</w:t>
+        <w:t>Escribe una situación de la vida cotidiana que se represente, matemáticame</w:t>
+      </w:r>
+      <w:r>
+        <w:rPr>
+          <w:rFonts w:ascii="Arial" w:hAnsi="Arial" w:cs="Arial"/>
+          <w:sz w:val="18"/>
+          <w:szCs w:val="18"/>
+          <w:lang w:val="es-ES_tradnl"/>
+        </w:rPr>
+        <w:t>nte, con la adición 8000 + (‒6</w:t>
+      </w:r>
+      <w:r>
+        <w:rPr>
+          <w:rFonts w:ascii="Arial" w:hAnsi="Arial" w:cs="Arial"/>
+          <w:sz w:val="18"/>
+          <w:szCs w:val="18"/>
+          <w:lang w:val="es-ES_tradnl"/>
+        </w:rPr>
+        <w:t>000).</w:t>
       </w:r>
     </w:p>
     <w:p>
@@ -3974,7 +4007,29 @@
           <w:highlight w:val="yellow"/>
           <w:lang w:val="es-ES_tradnl"/>
         </w:rPr>
-        <w:t>Nivel 1-Fácil, 2-Medio, ó 3-Dificil:</w:t>
+        <w:t xml:space="preserve">Nivel 1-Fácil, 2-Medio, </w:t>
+      </w:r>
+      <w:proofErr w:type="spellStart"/>
+      <w:r>
+        <w:rPr>
+          <w:rFonts w:ascii="Arial" w:hAnsi="Arial" w:cs="Arial"/>
+          <w:sz w:val="18"/>
+          <w:szCs w:val="18"/>
+          <w:highlight w:val="yellow"/>
+          <w:lang w:val="es-ES_tradnl"/>
+        </w:rPr>
+        <w:t>ó</w:t>
+      </w:r>
+      <w:proofErr w:type="spellEnd"/>
+      <w:r>
+        <w:rPr>
+          <w:rFonts w:ascii="Arial" w:hAnsi="Arial" w:cs="Arial"/>
+          <w:sz w:val="18"/>
+          <w:szCs w:val="18"/>
+          <w:highlight w:val="yellow"/>
+          <w:lang w:val="es-ES_tradnl"/>
+        </w:rPr>
+        <w:t xml:space="preserve"> 3-Dificil:</w:t>
       </w:r>
       <w:r>
         <w:rPr>
@@ -4034,6 +4089,10 @@
           <w:lang w:val="es-ES_tradnl"/>
         </w:rPr>
       </w:pPr>
+    </w:p>
+    <w:p>
+      <w:bookmarkStart w:id="62" w:name="_GoBack"/>
+      <w:bookmarkEnd w:id="62"/>
     </w:p>
     <w:sectPr>
       <w:pgSz w:w="11900" w:h="16840"/>
@@ -4046,7 +4105,7 @@
 </file>
 
 <file path=word/styles.xml><?xml version="1.0" encoding="utf-8"?>
-<w:styles xmlns:mc="http://schemas.openxmlformats.org/markup-compatibility/2006" xmlns:r="http://schemas.openxmlformats.org/officeDocument/2006/relationships" xmlns:w="http://schemas.openxmlformats.org/wordprocessingml/2006/main" xmlns:w14="http://schemas.microsoft.com/office/word/2010/wordml" mc:Ignorable="w14">
+<w:styles xmlns:mc="http://schemas.openxmlformats.org/markup-compatibility/2006" xmlns:r="http://schemas.openxmlformats.org/officeDocument/2006/relationships" xmlns:w="http://schemas.openxmlformats.org/wordprocessingml/2006/main" xmlns:w14="http://schemas.microsoft.com/office/word/2010/wordml" xmlns:w15="http://schemas.microsoft.com/office/word/2012/wordml" mc:Ignorable="w14 w15">
   <w:docDefaults>
     <w:rPrDefault>
       <w:rPr>
@@ -4058,364 +4117,378 @@
     </w:rPrDefault>
     <w:pPrDefault/>
   </w:docDefaults>
-  <w:latentStyles w:defLockedState="0" w:defUIPriority="99" w:defSemiHidden="1" w:defUnhideWhenUsed="1" w:defQFormat="0" w:count="267">
-    <w:lsdException w:name="Normal" w:semiHidden="0" w:uiPriority="0" w:unhideWhenUsed="0" w:qFormat="1"/>
-    <w:lsdException w:name="heading 1" w:semiHidden="0" w:uiPriority="9" w:unhideWhenUsed="0" w:qFormat="1"/>
-    <w:lsdException w:name="heading 2" w:uiPriority="9" w:qFormat="1"/>
-    <w:lsdException w:name="heading 3" w:uiPriority="9" w:qFormat="1"/>
-    <w:lsdException w:name="heading 4" w:uiPriority="9" w:qFormat="1"/>
-    <w:lsdException w:name="heading 5" w:uiPriority="9" w:qFormat="1"/>
-    <w:lsdException w:name="heading 6" w:uiPriority="9" w:qFormat="1"/>
-    <w:lsdException w:name="heading 7" w:uiPriority="9" w:qFormat="1"/>
-    <w:lsdException w:name="heading 8" w:uiPriority="9" w:qFormat="1"/>
-    <w:lsdException w:name="heading 9" w:uiPriority="9" w:qFormat="1"/>
-    <w:lsdException w:name="toc 1" w:uiPriority="39"/>
-    <w:lsdException w:name="toc 2" w:uiPriority="39"/>
-    <w:lsdException w:name="toc 3" w:uiPriority="39"/>
-    <w:lsdException w:name="toc 4" w:uiPriority="39"/>
-    <w:lsdException w:name="toc 5" w:uiPriority="39"/>
-    <w:lsdException w:name="toc 6" w:uiPriority="39"/>
-    <w:lsdException w:name="toc 7" w:uiPriority="39"/>
-    <w:lsdException w:name="toc 8" w:uiPriority="39"/>
-    <w:lsdException w:name="toc 9" w:uiPriority="39"/>
-    <w:lsdException w:name="caption" w:uiPriority="35" w:qFormat="1"/>
-    <w:lsdException w:name="Title" w:semiHidden="0" w:uiPriority="10" w:unhideWhenUsed="0" w:qFormat="1"/>
-    <w:lsdException w:name="Default Paragraph Font" w:uiPriority="1"/>
-    <w:lsdException w:name="Subtitle" w:semiHidden="0" w:uiPriority="11" w:unhideWhenUsed="0" w:qFormat="1"/>
-    <w:lsdException w:name="Strong" w:semiHidden="0" w:uiPriority="22" w:unhideWhenUsed="0" w:qFormat="1"/>
-    <w:lsdException w:name="Emphasis" w:semiHidden="0" w:uiPriority="20" w:unhideWhenUsed="0" w:qFormat="1"/>
-    <w:lsdException w:name="Table Grid" w:semiHidden="0" w:uiPriority="59" w:unhideWhenUsed="0"/>
-    <w:lsdException w:name="Placeholder Text" w:unhideWhenUsed="0"/>
-    <w:lsdException w:name="No Spacing" w:semiHidden="0" w:uiPriority="1" w:unhideWhenUsed="0" w:qFormat="1"/>
-    <w:lsdException w:name="Light Shading" w:semiHidden="0" w:uiPriority="60" w:unhideWhenUsed="0"/>
-    <w:lsdException w:name="Light List" w:semiHidden="0" w:uiPriority="61" w:unhideWhenUsed="0"/>
-    <w:lsdException w:name="Light Grid" w:semiHidden="0" w:uiPriority="62" w:unhideWhenUsed="0"/>
-    <w:lsdException w:name="Medium Shading 1" w:semiHidden="0" w:uiPriority="63" w:unhideWhenUsed="0"/>
-    <w:lsdException w:name="Medium Shading 2" w:semiHidden="0" w:uiPriority="64" w:unhideWhenUsed="0"/>
-    <w:lsdException w:name="Medium List 1" w:semiHidden="0" w:uiPriority="65" w:unhideWhenUsed="0"/>
-    <w:lsdException w:name="Medium List 2" w:semiHidden="0" w:uiPriority="66" w:unhideWhenUsed="0"/>
-    <w:lsdException w:name="Medium Grid 1" w:semiHidden="0" w:uiPriority="67" w:unhideWhenUsed="0"/>
-    <w:lsdException w:name="Medium Grid 2" w:semiHidden="0" w:uiPriority="68" w:unhideWhenUsed="0"/>
-    <w:lsdException w:name="Medium Grid 3" w:semiHidden="0" w:uiPriority="69" w:unhideWhenUsed="0"/>
-    <w:lsdException w:name="Dark List" w:semiHidden="0" w:uiPriority="70" w:unhideWhenUsed="0"/>
-    <w:lsdException w:name="Colorful Shading" w:semiHidden="0" w:uiPriority="71" w:unhideWhenUsed="0"/>
-    <w:lsdException w:name="Colorful List" w:semiHidden="0" w:uiPriority="72" w:unhideWhenUsed="0"/>
-    <w:lsdException w:name="Colorful Grid" w:semiHidden="0" w:uiPriority="73" w:unhideWhenUsed="0"/>
-    <w:lsdException w:name="Light Shading Accent 1" w:semiHidden="0" w:uiPriority="60" w:unhideWhenUsed="0"/>
-    <w:lsdException w:name="Light List Accent 1" w:semiHidden="0" w:uiPriority="61" w:unhideWhenUsed="0"/>
-    <w:lsdException w:name="Light Grid Accent 1" w:semiHidden="0" w:uiPriority="62" w:unhideWhenUsed="0"/>
-    <w:lsdException w:name="Medium Shading 1 Accent 1" w:semiHidden="0" w:uiPriority="63" w:unhideWhenUsed="0"/>
-    <w:lsdException w:name="Medium Shading 2 Accent 1" w:semiHidden="0" w:uiPriority="64" w:unhideWhenUsed="0"/>
-    <w:lsdException w:name="Medium List 1 Accent 1" w:semiHidden="0" w:uiPriority="65" w:unhideWhenUsed="0"/>
-    <w:lsdException w:name="Revision" w:unhideWhenUsed="0"/>
-    <w:lsdException w:name="List Paragraph" w:semiHidden="0" w:uiPriority="34" w:unhideWhenUsed="0" w:qFormat="1"/>
-    <w:lsdException w:name="Quote" w:semiHidden="0" w:uiPriority="29" w:unhideWhenUsed="0" w:qFormat="1"/>
-    <w:lsdException w:name="Intense Quote" w:semiHidden="0" w:uiPriority="30" w:unhideWhenUsed="0" w:qFormat="1"/>
-    <w:lsdException w:name="Medium List 2 Accent 1" w:semiHidden="0" w:uiPriority="66" w:unhideWhenUsed="0"/>
-    <w:lsdException w:name="Medium Grid 1 Accent 1" w:semiHidden="0" w:uiPriority="67" w:unhideWhenUsed="0"/>
-    <w:lsdException w:name="Medium Grid 2 Accent 1" w:semiHidden="0" w:uiPriority="68" w:unhideWhenUsed="0"/>
-    <w:lsdException w:name="Medium Grid 3 Accent 1" w:semiHidden="0" w:uiPriority="69" w:unhideWhenUsed="0"/>
-    <w:lsdException w:name="Dark List Accent 1" w:semiHidden="0" w:uiPriority="70" w:unhideWhenUsed="0"/>
-    <w:lsdException w:name="Colorful Shading Accent 1" w:semiHidden="0" w:uiPriority="71" w:unhideWhenUsed="0"/>
-    <w:lsdException w:name="Colorful List Accent 1" w:semiHidden="0" w:uiPriority="72" w:unhideWhenUsed="0"/>
-    <w:lsdException w:name="Colorful Grid Accent 1" w:semiHidden="0" w:uiPriority="73" w:unhideWhenUsed="0"/>
-    <w:lsdException w:name="Light Shading Accent 2" w:semiHidden="0" w:uiPriority="60" w:unhideWhenUsed="0"/>
-    <w:lsdException w:name="Light List Accent 2" w:semiHidden="0" w:uiPriority="61" w:unhideWhenUsed="0"/>
-    <w:lsdException w:name="Light Grid Accent 2" w:semiHidden="0" w:uiPriority="62" w:unhideWhenUsed="0"/>
-    <w:lsdException w:name="Medium Shading 1 Accent 2" w:semiHidden="0" w:uiPriority="63" w:unhideWhenUsed="0"/>
-    <w:lsdException w:name="Medium Shading 2 Accent 2" w:semiHidden="0" w:uiPriority="64" w:unhideWhenUsed="0"/>
-    <w:lsdException w:name="Medium List 1 Accent 2" w:semiHidden="0" w:uiPriority="65" w:unhideWhenUsed="0"/>
-    <w:lsdException w:name="Medium List 2 Accent 2" w:semiHidden="0" w:uiPriority="66" w:unhideWhenUsed="0"/>
-    <w:lsdException w:name="Medium Grid 1 Accent 2" w:semiHidden="0" w:uiPriority="67" w:unhideWhenUsed="0"/>
-    <w:lsdException w:name="Medium Grid 2 Accent 2" w:semiHidden="0" w:uiPriority="68" w:unhideWhenUsed="0"/>
-    <w:lsdException w:name="Medium Grid 3 Accent 2" w:semiHidden="0" w:uiPriority="69" w:unhideWhenUsed="0"/>
-    <w:lsdException w:name="Dark List Accent 2" w:semiHidden="0" w:uiPriority="70" w:unhideWhenUsed="0"/>
-    <w:lsdException w:name="Colorful Shading Accent 2" w:semiHidden="0" w:uiPriority="71" w:unhideWhenUsed="0"/>
-    <w:lsdException w:name="Colorful List Accent 2" w:semiHidden="0" w:uiPriority="72" w:unhideWhenUsed="0"/>
-    <w:lsdException w:name="Colorful Grid Accent 2" w:semiHidden="0" w:uiPriority="73" w:unhideWhenUsed="0"/>
-    <w:lsdException w:name="Light Shading Accent 3" w:semiHidden="0" w:uiPriority="60" w:unhideWhenUsed="0"/>
-    <w:lsdException w:name="Light List Accent 3" w:semiHidden="0" w:uiPriority="61" w:unhideWhenUsed="0"/>
-    <w:lsdException w:name="Light Grid Accent 3" w:semiHidden="0" w:uiPriority="62" w:unhideWhenUsed="0"/>
-    <w:lsdException w:name="Medium Shading 1 Accent 3" w:semiHidden="0" w:uiPriority="63" w:unhideWhenUsed="0"/>
-    <w:lsdException w:name="Medium Shading 2 Accent 3" w:semiHidden="0" w:uiPriority="64" w:unhideWhenUsed="0"/>
-    <w:lsdException w:name="Medium List 1 Accent 3" w:semiHidden="0" w:uiPriority="65" w:unhideWhenUsed="0"/>
-    <w:lsdException w:name="Medium List 2 Accent 3" w:semiHidden="0" w:uiPriority="66" w:unhideWhenUsed="0"/>
-    <w:lsdException w:name="Medium Grid 1 Accent 3" w:semiHidden="0" w:uiPriority="67" w:unhideWhenUsed="0"/>
-    <w:lsdException w:name="Medium Grid 2 Accent 3" w:semiHidden="0" w:uiPriority="68" w:unhideWhenUsed="0"/>
-    <w:lsdException w:name="Medium Grid 3 Accent 3" w:semiHidden="0" w:uiPriority="69" w:unhideWhenUsed="0"/>
-    <w:lsdException w:name="Dark List Accent 3" w:semiHidden="0" w:uiPriority="70" w:unhideWhenUsed="0"/>
-    <w:lsdException w:name="Colorful Shading Accent 3" w:semiHidden="0" w:uiPriority="71" w:unhideWhenUsed="0"/>
-    <w:lsdException w:name="Colorful List Accent 3" w:semiHidden="0" w:uiPriority="72" w:unhideWhenUsed="0"/>
-    <w:lsdException w:name="Colorful Grid Accent 3" w:semiHidden="0" w:uiPriority="73" w:unhideWhenUsed="0"/>
-    <w:lsdException w:name="Light Shading Accent 4" w:semiHidden="0" w:uiPriority="60" w:unhideWhenUsed="0"/>
-    <w:lsdException w:name="Light List Accent 4" w:semiHidden="0" w:uiPriority="61" w:unhideWhenUsed="0"/>
-    <w:lsdException w:name="Light Grid Accent 4" w:semiHidden="0" w:uiPriority="62" w:unhideWhenUsed="0"/>
-    <w:lsdException w:name="Medium Shading 1 Accent 4" w:semiHidden="0" w:uiPriority="63" w:unhideWhenUsed="0"/>
-    <w:lsdException w:name="Medium Shading 2 Accent 4" w:semiHidden="0" w:uiPriority="64" w:unhideWhenUsed="0"/>
-    <w:lsdException w:name="Medium List 1 Accent 4" w:semiHidden="0" w:uiPriority="65" w:unhideWhenUsed="0"/>
-    <w:lsdException w:name="Medium List 2 Accent 4" w:semiHidden="0" w:uiPriority="66" w:unhideWhenUsed="0"/>
-    <w:lsdException w:name="Medium Grid 1 Accent 4" w:semiHidden="0" w:uiPriority="67" w:unhideWhenUsed="0"/>
-    <w:lsdException w:name="Medium Grid 2 Accent 4" w:semiHidden="0" w:uiPriority="68" w:unhideWhenUsed="0"/>
-    <w:lsdException w:name="Medium Grid 3 Accent 4" w:semiHidden="0" w:uiPriority="69" w:unhideWhenUsed="0"/>
-    <w:lsdException w:name="Dark List Accent 4" w:semiHidden="0" w:uiPriority="70" w:unhideWhenUsed="0"/>
-    <w:lsdException w:name="Colorful Shading Accent 4" w:semiHidden="0" w:uiPriority="71" w:unhideWhenUsed="0"/>
-    <w:lsdException w:name="Colorful List Accent 4" w:semiHidden="0" w:uiPriority="72" w:unhideWhenUsed="0"/>
-    <w:lsdException w:name="Colorful Grid Accent 4" w:semiHidden="0" w:uiPriority="73" w:unhideWhenUsed="0"/>
-    <w:lsdException w:name="Light Shading Accent 5" w:semiHidden="0" w:uiPriority="60" w:unhideWhenUsed="0"/>
-    <w:lsdException w:name="Light List Accent 5" w:semiHidden="0" w:uiPriority="61" w:unhideWhenUsed="0"/>
-    <w:lsdException w:name="Light Grid Accent 5" w:semiHidden="0" w:uiPriority="62" w:unhideWhenUsed="0"/>
-    <w:lsdException w:name="Medium Shading 1 Accent 5" w:semiHidden="0" w:uiPriority="63" w:unhideWhenUsed="0"/>
-    <w:lsdException w:name="Medium Shading 2 Accent 5" w:semiHidden="0" w:uiPriority="64" w:unhideWhenUsed="0"/>
-    <w:lsdException w:name="Medium List 1 Accent 5" w:semiHidden="0" w:uiPriority="65" w:unhideWhenUsed="0"/>
-    <w:lsdException w:name="Medium List 2 Accent 5" w:semiHidden="0" w:uiPriority="66" w:unhideWhenUsed="0"/>
-    <w:lsdException w:name="Medium Grid 1 Accent 5" w:semiHidden="0" w:uiPriority="67" w:unhideWhenUsed="0"/>
-    <w:lsdException w:name="Medium Grid 2 Accent 5" w:semiHidden="0" w:uiPriority="68" w:unhideWhenUsed="0"/>
-    <w:lsdException w:name="Medium Grid 3 Accent 5" w:semiHidden="0" w:uiPriority="69" w:unhideWhenUsed="0"/>
-    <w:lsdException w:name="Dark List Accent 5" w:semiHidden="0" w:uiPriority="70" w:unhideWhenUsed="0"/>
-    <w:lsdException w:name="Colorful Shading Accent 5" w:semiHidden="0" w:uiPriority="71" w:unhideWhenUsed="0"/>
-    <w:lsdException w:name="Colorful List Accent 5" w:semiHidden="0" w:uiPriority="72" w:unhideWhenUsed="0"/>
-    <w:lsdException w:name="Colorful Grid Accent 5" w:semiHidden="0" w:uiPriority="73" w:unhideWhenUsed="0"/>
-    <w:lsdException w:name="Light Shading Accent 6" w:semiHidden="0" w:uiPriority="60" w:unhideWhenUsed="0"/>
-    <w:lsdException w:name="Light List Accent 6" w:semiHidden="0" w:uiPriority="61" w:unhideWhenUsed="0"/>
-    <w:lsdException w:name="Light Grid Accent 6" w:semiHidden="0" w:uiPriority="62" w:unhideWhenUsed="0"/>
-    <w:lsdException w:name="Medium Shading 1 Accent 6" w:semiHidden="0" w:uiPriority="63" w:unhideWhenUsed="0"/>
-    <w:lsdException w:name="Medium Shading 2 Accent 6" w:semiHidden="0" w:uiPriority="64" w:unhideWhenUsed="0"/>
-    <w:lsdException w:name="Medium List 1 Accent 6" w:semiHidden="0" w:uiPriority="65" w:unhideWhenUsed="0"/>
-    <w:lsdException w:name="Medium List 2 Accent 6" w:semiHidden="0" w:uiPriority="66" w:unhideWhenUsed="0"/>
-    <w:lsdException w:name="Medium Grid 1 Accent 6" w:semiHidden="0" w:uiPriority="67" w:unhideWhenUsed="0"/>
-    <w:lsdException w:name="Medium Grid 2 Accent 6" w:semiHidden="0" w:uiPriority="68" w:unhideWhenUsed="0"/>
-    <w:lsdException w:name="Medium Grid 3 Accent 6" w:semiHidden="0" w:uiPriority="69" w:unhideWhenUsed="0"/>
-    <w:lsdException w:name="Dark List Accent 6" w:semiHidden="0" w:uiPriority="70" w:unhideWhenUsed="0"/>
-    <w:lsdException w:name="Colorful Shading Accent 6" w:semiHidden="0" w:uiPriority="71" w:unhideWhenUsed="0"/>
-    <w:lsdException w:name="Colorful List Accent 6" w:semiHidden="0" w:uiPriority="72" w:unhideWhenUsed="0"/>
-    <w:lsdException w:name="Colorful Grid Accent 6" w:semiHidden="0" w:uiPriority="73" w:unhideWhenUsed="0"/>
-    <w:lsdException w:name="Subtle Emphasis" w:semiHidden="0" w:uiPriority="19" w:unhideWhenUsed="0" w:qFormat="1"/>
-    <w:lsdException w:name="Intense Emphasis" w:semiHidden="0" w:uiPriority="21" w:unhideWhenUsed="0" w:qFormat="1"/>
-    <w:lsdException w:name="Subtle Reference" w:semiHidden="0" w:uiPriority="31" w:unhideWhenUsed="0" w:qFormat="1"/>
-    <w:lsdException w:name="Intense Reference" w:semiHidden="0" w:uiPriority="32" w:unhideWhenUsed="0" w:qFormat="1"/>
-    <w:lsdException w:name="Book Title" w:semiHidden="0" w:uiPriority="33" w:unhideWhenUsed="0" w:qFormat="1"/>
-    <w:lsdException w:name="Bibliography" w:uiPriority="37"/>
-    <w:lsdException w:name="TOC Heading" w:uiPriority="39" w:qFormat="1"/>
-  </w:latentStyles>
-  <w:style w:type="paragraph" w:default="1" w:styleId="Normal">
-    <w:name w:val="Normal"/>
-    <w:qFormat/>
-  </w:style>
-  <w:style w:type="character" w:default="1" w:styleId="Fuentedeprrafopredeter">
-    <w:name w:val="Default Paragraph Font"/>
-    <w:uiPriority w:val="1"/>
-    <w:semiHidden/>
-    <w:unhideWhenUsed/>
-  </w:style>
-  <w:style w:type="table" w:default="1" w:styleId="Tablanormal">
-    <w:name w:val="Normal Table"/>
-    <w:uiPriority w:val="99"/>
-    <w:semiHidden/>
-    <w:unhideWhenUsed/>
-    <w:tblPr>
-      <w:tblInd w:w="0" w:type="dxa"/>
-      <w:tblCellMar>
-        <w:top w:w="0" w:type="dxa"/>
-        <w:left w:w="108" w:type="dxa"/>
-        <w:bottom w:w="0" w:type="dxa"/>
-        <w:right w:w="108" w:type="dxa"/>
-      </w:tblCellMar>
-    </w:tblPr>
-  </w:style>
-  <w:style w:type="numbering" w:default="1" w:styleId="Sinlista">
-    <w:name w:val="No List"/>
-    <w:uiPriority w:val="99"/>
-    <w:semiHidden/>
-    <w:unhideWhenUsed/>
-  </w:style>
-  <w:style w:type="table" w:styleId="Tablaconcuadrcula">
-    <w:name w:val="Table Grid"/>
-    <w:basedOn w:val="Tablanormal"/>
-    <w:uiPriority w:val="59"/>
-    <w:rsid w:val="006907A4"/>
-    <w:tblPr>
-      <w:tblInd w:w="0" w:type="dxa"/>
-      <w:tblBorders>
-        <w:top w:val="single" w:sz="4" w:space="0" w:color="auto"/>
-        <w:left w:val="single" w:sz="4" w:space="0" w:color="auto"/>
-        <w:bottom w:val="single" w:sz="4" w:space="0" w:color="auto"/>
-        <w:right w:val="single" w:sz="4" w:space="0" w:color="auto"/>
-        <w:insideH w:val="single" w:sz="4" w:space="0" w:color="auto"/>
-        <w:insideV w:val="single" w:sz="4" w:space="0" w:color="auto"/>
-      </w:tblBorders>
-      <w:tblCellMar>
-        <w:top w:w="0" w:type="dxa"/>
-        <w:left w:w="108" w:type="dxa"/>
-        <w:bottom w:w="0" w:type="dxa"/>
-        <w:right w:w="108" w:type="dxa"/>
-      </w:tblCellMar>
-    </w:tblPr>
-  </w:style>
-  <w:style w:type="paragraph" w:styleId="Prrafodelista">
-    <w:name w:val="List Paragraph"/>
-    <w:basedOn w:val="Normal"/>
-    <w:uiPriority w:val="34"/>
-    <w:qFormat/>
-    <w:rsid w:val="00054002"/>
-    <w:pPr>
-      <w:ind w:left="720"/>
-      <w:contextualSpacing/>
-    </w:pPr>
-  </w:style>
-</w:styles>
-</file>
-
-<file path=word/stylesWithEffects.xml><?xml version="1.0" encoding="utf-8"?>
-<w:styles xmlns:wpc="http://schemas.microsoft.com/office/word/2010/wordprocessingCanvas" xmlns:mc="http://schemas.openxmlformats.org/markup-compatibility/2006" xmlns:o="urn:schemas-microsoft-com:office:office" xmlns:r="http://schemas.openxmlformats.org/officeDocument/2006/relationships" xmlns:m="http://schemas.openxmlformats.org/officeDocument/2006/math" xmlns:v="urn:schemas-microsoft-com:vml" xmlns:wp14="http://schemas.microsoft.com/office/word/2010/wordprocessingDrawing" xmlns:wp="http://schemas.openxmlformats.org/drawingml/2006/wordprocessingDrawing" xmlns:w10="urn:schemas-microsoft-com:office:word" xmlns:w="http://schemas.openxmlformats.org/wordprocessingml/2006/main" xmlns:w14="http://schemas.microsoft.com/office/word/2010/wordml" xmlns:wpg="http://schemas.microsoft.com/office/word/2010/wordprocessingGroup" xmlns:wpi="http://schemas.microsoft.com/office/word/2010/wordprocessingInk" xmlns:wne="http://schemas.microsoft.com/office/word/2006/wordml" xmlns:wps="http://schemas.microsoft.com/office/word/2010/wordprocessingShape" mc:Ignorable="w14 wp14">
-  <w:docDefaults>
-    <w:rPrDefault>
-      <w:rPr>
-        <w:rFonts w:asciiTheme="minorHAnsi" w:eastAsiaTheme="minorEastAsia" w:hAnsiTheme="minorHAnsi" w:cstheme="minorBidi"/>
-        <w:sz w:val="24"/>
-        <w:szCs w:val="24"/>
-        <w:lang w:val="en-US" w:eastAsia="en-US" w:bidi="ar-SA"/>
-      </w:rPr>
-    </w:rPrDefault>
-    <w:pPrDefault/>
-  </w:docDefaults>
-  <w:latentStyles w:defLockedState="0" w:defUIPriority="99" w:defSemiHidden="1" w:defUnhideWhenUsed="1" w:defQFormat="0" w:count="267">
-    <w:lsdException w:name="Normal" w:semiHidden="0" w:uiPriority="0" w:unhideWhenUsed="0" w:qFormat="1"/>
-    <w:lsdException w:name="heading 1" w:semiHidden="0" w:uiPriority="9" w:unhideWhenUsed="0" w:qFormat="1"/>
-    <w:lsdException w:name="heading 2" w:uiPriority="9" w:qFormat="1"/>
-    <w:lsdException w:name="heading 3" w:uiPriority="9" w:qFormat="1"/>
-    <w:lsdException w:name="heading 4" w:uiPriority="9" w:qFormat="1"/>
-    <w:lsdException w:name="heading 5" w:uiPriority="9" w:qFormat="1"/>
-    <w:lsdException w:name="heading 6" w:uiPriority="9" w:qFormat="1"/>
-    <w:lsdException w:name="heading 7" w:uiPriority="9" w:qFormat="1"/>
-    <w:lsdException w:name="heading 8" w:uiPriority="9" w:qFormat="1"/>
-    <w:lsdException w:name="heading 9" w:uiPriority="9" w:qFormat="1"/>
-    <w:lsdException w:name="toc 1" w:uiPriority="39"/>
-    <w:lsdException w:name="toc 2" w:uiPriority="39"/>
-    <w:lsdException w:name="toc 3" w:uiPriority="39"/>
-    <w:lsdException w:name="toc 4" w:uiPriority="39"/>
-    <w:lsdException w:name="toc 5" w:uiPriority="39"/>
-    <w:lsdException w:name="toc 6" w:uiPriority="39"/>
-    <w:lsdException w:name="toc 7" w:uiPriority="39"/>
-    <w:lsdException w:name="toc 8" w:uiPriority="39"/>
-    <w:lsdException w:name="toc 9" w:uiPriority="39"/>
-    <w:lsdException w:name="caption" w:uiPriority="35" w:qFormat="1"/>
-    <w:lsdException w:name="Title" w:semiHidden="0" w:uiPriority="10" w:unhideWhenUsed="0" w:qFormat="1"/>
-    <w:lsdException w:name="Default Paragraph Font" w:uiPriority="1"/>
-    <w:lsdException w:name="Subtitle" w:semiHidden="0" w:uiPriority="11" w:unhideWhenUsed="0" w:qFormat="1"/>
-    <w:lsdException w:name="Strong" w:semiHidden="0" w:uiPriority="22" w:unhideWhenUsed="0" w:qFormat="1"/>
-    <w:lsdException w:name="Emphasis" w:semiHidden="0" w:uiPriority="20" w:unhideWhenUsed="0" w:qFormat="1"/>
-    <w:lsdException w:name="Table Grid" w:semiHidden="0" w:uiPriority="59" w:unhideWhenUsed="0"/>
-    <w:lsdException w:name="Placeholder Text" w:unhideWhenUsed="0"/>
-    <w:lsdException w:name="No Spacing" w:semiHidden="0" w:uiPriority="1" w:unhideWhenUsed="0" w:qFormat="1"/>
-    <w:lsdException w:name="Light Shading" w:semiHidden="0" w:uiPriority="60" w:unhideWhenUsed="0"/>
-    <w:lsdException w:name="Light List" w:semiHidden="0" w:uiPriority="61" w:unhideWhenUsed="0"/>
-    <w:lsdException w:name="Light Grid" w:semiHidden="0" w:uiPriority="62" w:unhideWhenUsed="0"/>
-    <w:lsdException w:name="Medium Shading 1" w:semiHidden="0" w:uiPriority="63" w:unhideWhenUsed="0"/>
-    <w:lsdException w:name="Medium Shading 2" w:semiHidden="0" w:uiPriority="64" w:unhideWhenUsed="0"/>
-    <w:lsdException w:name="Medium List 1" w:semiHidden="0" w:uiPriority="65" w:unhideWhenUsed="0"/>
-    <w:lsdException w:name="Medium List 2" w:semiHidden="0" w:uiPriority="66" w:unhideWhenUsed="0"/>
-    <w:lsdException w:name="Medium Grid 1" w:semiHidden="0" w:uiPriority="67" w:unhideWhenUsed="0"/>
-    <w:lsdException w:name="Medium Grid 2" w:semiHidden="0" w:uiPriority="68" w:unhideWhenUsed="0"/>
-    <w:lsdException w:name="Medium Grid 3" w:semiHidden="0" w:uiPriority="69" w:unhideWhenUsed="0"/>
-    <w:lsdException w:name="Dark List" w:semiHidden="0" w:uiPriority="70" w:unhideWhenUsed="0"/>
-    <w:lsdException w:name="Colorful Shading" w:semiHidden="0" w:uiPriority="71" w:unhideWhenUsed="0"/>
-    <w:lsdException w:name="Colorful List" w:semiHidden="0" w:uiPriority="72" w:unhideWhenUsed="0"/>
-    <w:lsdException w:name="Colorful Grid" w:semiHidden="0" w:uiPriority="73" w:unhideWhenUsed="0"/>
-    <w:lsdException w:name="Light Shading Accent 1" w:semiHidden="0" w:uiPriority="60" w:unhideWhenUsed="0"/>
-    <w:lsdException w:name="Light List Accent 1" w:semiHidden="0" w:uiPriority="61" w:unhideWhenUsed="0"/>
-    <w:lsdException w:name="Light Grid Accent 1" w:semiHidden="0" w:uiPriority="62" w:unhideWhenUsed="0"/>
-    <w:lsdException w:name="Medium Shading 1 Accent 1" w:semiHidden="0" w:uiPriority="63" w:unhideWhenUsed="0"/>
-    <w:lsdException w:name="Medium Shading 2 Accent 1" w:semiHidden="0" w:uiPriority="64" w:unhideWhenUsed="0"/>
-    <w:lsdException w:name="Medium List 1 Accent 1" w:semiHidden="0" w:uiPriority="65" w:unhideWhenUsed="0"/>
-    <w:lsdException w:name="Revision" w:unhideWhenUsed="0"/>
-    <w:lsdException w:name="List Paragraph" w:semiHidden="0" w:uiPriority="34" w:unhideWhenUsed="0" w:qFormat="1"/>
-    <w:lsdException w:name="Quote" w:semiHidden="0" w:uiPriority="29" w:unhideWhenUsed="0" w:qFormat="1"/>
-    <w:lsdException w:name="Intense Quote" w:semiHidden="0" w:uiPriority="30" w:unhideWhenUsed="0" w:qFormat="1"/>
-    <w:lsdException w:name="Medium List 2 Accent 1" w:semiHidden="0" w:uiPriority="66" w:unhideWhenUsed="0"/>
-    <w:lsdException w:name="Medium Grid 1 Accent 1" w:semiHidden="0" w:uiPriority="67" w:unhideWhenUsed="0"/>
-    <w:lsdException w:name="Medium Grid 2 Accent 1" w:semiHidden="0" w:uiPriority="68" w:unhideWhenUsed="0"/>
-    <w:lsdException w:name="Medium Grid 3 Accent 1" w:semiHidden="0" w:uiPriority="69" w:unhideWhenUsed="0"/>
-    <w:lsdException w:name="Dark List Accent 1" w:semiHidden="0" w:uiPriority="70" w:unhideWhenUsed="0"/>
-    <w:lsdException w:name="Colorful Shading Accent 1" w:semiHidden="0" w:uiPriority="71" w:unhideWhenUsed="0"/>
-    <w:lsdException w:name="Colorful List Accent 1" w:semiHidden="0" w:uiPriority="72" w:unhideWhenUsed="0"/>
-    <w:lsdException w:name="Colorful Grid Accent 1" w:semiHidden="0" w:uiPriority="73" w:unhideWhenUsed="0"/>
-    <w:lsdException w:name="Light Shading Accent 2" w:semiHidden="0" w:uiPriority="60" w:unhideWhenUsed="0"/>
-    <w:lsdException w:name="Light List Accent 2" w:semiHidden="0" w:uiPriority="61" w:unhideWhenUsed="0"/>
-    <w:lsdException w:name="Light Grid Accent 2" w:semiHidden="0" w:uiPriority="62" w:unhideWhenUsed="0"/>
-    <w:lsdException w:name="Medium Shading 1 Accent 2" w:semiHidden="0" w:uiPriority="63" w:unhideWhenUsed="0"/>
-    <w:lsdException w:name="Medium Shading 2 Accent 2" w:semiHidden="0" w:uiPriority="64" w:unhideWhenUsed="0"/>
-    <w:lsdException w:name="Medium List 1 Accent 2" w:semiHidden="0" w:uiPriority="65" w:unhideWhenUsed="0"/>
-    <w:lsdException w:name="Medium List 2 Accent 2" w:semiHidden="0" w:uiPriority="66" w:unhideWhenUsed="0"/>
-    <w:lsdException w:name="Medium Grid 1 Accent 2" w:semiHidden="0" w:uiPriority="67" w:unhideWhenUsed="0"/>
-    <w:lsdException w:name="Medium Grid 2 Accent 2" w:semiHidden="0" w:uiPriority="68" w:unhideWhenUsed="0"/>
-    <w:lsdException w:name="Medium Grid 3 Accent 2" w:semiHidden="0" w:uiPriority="69" w:unhideWhenUsed="0"/>
-    <w:lsdException w:name="Dark List Accent 2" w:semiHidden="0" w:uiPriority="70" w:unhideWhenUsed="0"/>
-    <w:lsdException w:name="Colorful Shading Accent 2" w:semiHidden="0" w:uiPriority="71" w:unhideWhenUsed="0"/>
-    <w:lsdException w:name="Colorful List Accent 2" w:semiHidden="0" w:uiPriority="72" w:unhideWhenUsed="0"/>
-    <w:lsdException w:name="Colorful Grid Accent 2" w:semiHidden="0" w:uiPriority="73" w:unhideWhenUsed="0"/>
-    <w:lsdException w:name="Light Shading Accent 3" w:semiHidden="0" w:uiPriority="60" w:unhideWhenUsed="0"/>
-    <w:lsdException w:name="Light List Accent 3" w:semiHidden="0" w:uiPriority="61" w:unhideWhenUsed="0"/>
-    <w:lsdException w:name="Light Grid Accent 3" w:semiHidden="0" w:uiPriority="62" w:unhideWhenUsed="0"/>
-    <w:lsdException w:name="Medium Shading 1 Accent 3" w:semiHidden="0" w:uiPriority="63" w:unhideWhenUsed="0"/>
-    <w:lsdException w:name="Medium Shading 2 Accent 3" w:semiHidden="0" w:uiPriority="64" w:unhideWhenUsed="0"/>
-    <w:lsdException w:name="Medium List 1 Accent 3" w:semiHidden="0" w:uiPriority="65" w:unhideWhenUsed="0"/>
-    <w:lsdException w:name="Medium List 2 Accent 3" w:semiHidden="0" w:uiPriority="66" w:unhideWhenUsed="0"/>
-    <w:lsdException w:name="Medium Grid 1 Accent 3" w:semiHidden="0" w:uiPriority="67" w:unhideWhenUsed="0"/>
-    <w:lsdException w:name="Medium Grid 2 Accent 3" w:semiHidden="0" w:uiPriority="68" w:unhideWhenUsed="0"/>
-    <w:lsdException w:name="Medium Grid 3 Accent 3" w:semiHidden="0" w:uiPriority="69" w:unhideWhenUsed="0"/>
-    <w:lsdException w:name="Dark List Accent 3" w:semiHidden="0" w:uiPriority="70" w:unhideWhenUsed="0"/>
-    <w:lsdException w:name="Colorful Shading Accent 3" w:semiHidden="0" w:uiPriority="71" w:unhideWhenUsed="0"/>
-    <w:lsdException w:name="Colorful List Accent 3" w:semiHidden="0" w:uiPriority="72" w:unhideWhenUsed="0"/>
-    <w:lsdException w:name="Colorful Grid Accent 3" w:semiHidden="0" w:uiPriority="73" w:unhideWhenUsed="0"/>
-    <w:lsdException w:name="Light Shading Accent 4" w:semiHidden="0" w:uiPriority="60" w:unhideWhenUsed="0"/>
-    <w:lsdException w:name="Light List Accent 4" w:semiHidden="0" w:uiPriority="61" w:unhideWhenUsed="0"/>
-    <w:lsdException w:name="Light Grid Accent 4" w:semiHidden="0" w:uiPriority="62" w:unhideWhenUsed="0"/>
-    <w:lsdException w:name="Medium Shading 1 Accent 4" w:semiHidden="0" w:uiPriority="63" w:unhideWhenUsed="0"/>
-    <w:lsdException w:name="Medium Shading 2 Accent 4" w:semiHidden="0" w:uiPriority="64" w:unhideWhenUsed="0"/>
-    <w:lsdException w:name="Medium List 1 Accent 4" w:semiHidden="0" w:uiPriority="65" w:unhideWhenUsed="0"/>
-    <w:lsdException w:name="Medium List 2 Accent 4" w:semiHidden="0" w:uiPriority="66" w:unhideWhenUsed="0"/>
-    <w:lsdException w:name="Medium Grid 1 Accent 4" w:semiHidden="0" w:uiPriority="67" w:unhideWhenUsed="0"/>
-    <w:lsdException w:name="Medium Grid 2 Accent 4" w:semiHidden="0" w:uiPriority="68" w:unhideWhenUsed="0"/>
-    <w:lsdException w:name="Medium Grid 3 Accent 4" w:semiHidden="0" w:uiPriority="69" w:unhideWhenUsed="0"/>
-    <w:lsdException w:name="Dark List Accent 4" w:semiHidden="0" w:uiPriority="70" w:unhideWhenUsed="0"/>
-    <w:lsdException w:name="Colorful Shading Accent 4" w:semiHidden="0" w:uiPriority="71" w:unhideWhenUsed="0"/>
-    <w:lsdException w:name="Colorful List Accent 4" w:semiHidden="0" w:uiPriority="72" w:unhideWhenUsed="0"/>
-    <w:lsdException w:name="Colorful Grid Accent 4" w:semiHidden="0" w:uiPriority="73" w:unhideWhenUsed="0"/>
-    <w:lsdException w:name="Light Shading Accent 5" w:semiHidden="0" w:uiPriority="60" w:unhideWhenUsed="0"/>
-    <w:lsdException w:name="Light List Accent 5" w:semiHidden="0" w:uiPriority="61" w:unhideWhenUsed="0"/>
-    <w:lsdException w:name="Light Grid Accent 5" w:semiHidden="0" w:uiPriority="62" w:unhideWhenUsed="0"/>
-    <w:lsdException w:name="Medium Shading 1 Accent 5" w:semiHidden="0" w:uiPriority="63" w:unhideWhenUsed="0"/>
-    <w:lsdException w:name="Medium Shading 2 Accent 5" w:semiHidden="0" w:uiPriority="64" w:unhideWhenUsed="0"/>
-    <w:lsdException w:name="Medium List 1 Accent 5" w:semiHidden="0" w:uiPriority="65" w:unhideWhenUsed="0"/>
-    <w:lsdException w:name="Medium List 2 Accent 5" w:semiHidden="0" w:uiPriority="66" w:unhideWhenUsed="0"/>
-    <w:lsdException w:name="Medium Grid 1 Accent 5" w:semiHidden="0" w:uiPriority="67" w:unhideWhenUsed="0"/>
-    <w:lsdException w:name="Medium Grid 2 Accent 5" w:semiHidden="0" w:uiPriority="68" w:unhideWhenUsed="0"/>
-    <w:lsdException w:name="Medium Grid 3 Accent 5" w:semiHidden="0" w:uiPriority="69" w:unhideWhenUsed="0"/>
-    <w:lsdException w:name="Dark List Accent 5" w:semiHidden="0" w:uiPriority="70" w:unhideWhenUsed="0"/>
-    <w:lsdException w:name="Colorful Shading Accent 5" w:semiHidden="0" w:uiPriority="71" w:unhideWhenUsed="0"/>
-    <w:lsdException w:name="Colorful List Accent 5" w:semiHidden="0" w:uiPriority="72" w:unhideWhenUsed="0"/>
-    <w:lsdException w:name="Colorful Grid Accent 5" w:semiHidden="0" w:uiPriority="73" w:unhideWhenUsed="0"/>
-    <w:lsdException w:name="Light Shading Accent 6" w:semiHidden="0" w:uiPriority="60" w:unhideWhenUsed="0"/>
-    <w:lsdException w:name="Light List Accent 6" w:semiHidden="0" w:uiPriority="61" w:unhideWhenUsed="0"/>
-    <w:lsdException w:name="Light Grid Accent 6" w:semiHidden="0" w:uiPriority="62" w:unhideWhenUsed="0"/>
-    <w:lsdException w:name="Medium Shading 1 Accent 6" w:semiHidden="0" w:uiPriority="63" w:unhideWhenUsed="0"/>
-    <w:lsdException w:name="Medium Shading 2 Accent 6" w:semiHidden="0" w:uiPriority="64" w:unhideWhenUsed="0"/>
-    <w:lsdException w:name="Medium List 1 Accent 6" w:semiHidden="0" w:uiPriority="65" w:unhideWhenUsed="0"/>
-    <w:lsdException w:name="Medium List 2 Accent 6" w:semiHidden="0" w:uiPriority="66" w:unhideWhenUsed="0"/>
-    <w:lsdException w:name="Medium Grid 1 Accent 6" w:semiHidden="0" w:uiPriority="67" w:unhideWhenUsed="0"/>
-    <w:lsdException w:name="Medium Grid 2 Accent 6" w:semiHidden="0" w:uiPriority="68" w:unhideWhenUsed="0"/>
-    <w:lsdException w:name="Medium Grid 3 Accent 6" w:semiHidden="0" w:uiPriority="69" w:unhideWhenUsed="0"/>
-    <w:lsdException w:name="Dark List Accent 6" w:semiHidden="0" w:uiPriority="70" w:unhideWhenUsed="0"/>
-    <w:lsdException w:name="Colorful Shading Accent 6" w:semiHidden="0" w:uiPriority="71" w:unhideWhenUsed="0"/>
-    <w:lsdException w:name="Colorful List Accent 6" w:semiHidden="0" w:uiPriority="72" w:unhideWhenUsed="0"/>
-    <w:lsdException w:name="Colorful Grid Accent 6" w:semiHidden="0" w:uiPriority="73" w:unhideWhenUsed="0"/>
-    <w:lsdException w:name="Subtle Emphasis" w:semiHidden="0" w:uiPriority="19" w:unhideWhenUsed="0" w:qFormat="1"/>
-    <w:lsdException w:name="Intense Emphasis" w:semiHidden="0" w:uiPriority="21" w:unhideWhenUsed="0" w:qFormat="1"/>
-    <w:lsdException w:name="Subtle Reference" w:semiHidden="0" w:uiPriority="31" w:unhideWhenUsed="0" w:qFormat="1"/>
-    <w:lsdException w:name="Intense Reference" w:semiHidden="0" w:uiPriority="32" w:unhideWhenUsed="0" w:qFormat="1"/>
-    <w:lsdException w:name="Book Title" w:semiHidden="0" w:uiPriority="33" w:unhideWhenUsed="0" w:qFormat="1"/>
-    <w:lsdException w:name="Bibliography" w:uiPriority="37"/>
-    <w:lsdException w:name="TOC Heading" w:uiPriority="39" w:qFormat="1"/>
+  <w:latentStyles w:defLockedState="0" w:defUIPriority="99" w:defSemiHidden="0" w:defUnhideWhenUsed="0" w:defQFormat="0" w:count="371">
+    <w:lsdException w:name="Normal" w:uiPriority="0" w:qFormat="1"/>
+    <w:lsdException w:name="heading 1" w:uiPriority="9" w:qFormat="1"/>
+    <w:lsdException w:name="heading 2" w:semiHidden="1" w:uiPriority="9" w:unhideWhenUsed="1" w:qFormat="1"/>
+    <w:lsdException w:name="heading 3" w:semiHidden="1" w:uiPriority="9" w:unhideWhenUsed="1" w:qFormat="1"/>
+    <w:lsdException w:name="heading 4" w:semiHidden="1" w:uiPriority="9" w:unhideWhenUsed="1" w:qFormat="1"/>
+    <w:lsdException w:name="heading 5" w:semiHidden="1" w:uiPriority="9" w:unhideWhenUsed="1" w:qFormat="1"/>
+    <w:lsdException w:name="heading 6" w:semiHidden="1" w:uiPriority="9" w:unhideWhenUsed="1" w:qFormat="1"/>
+    <w:lsdException w:name="heading 7" w:semiHidden="1" w:uiPriority="9" w:unhideWhenUsed="1" w:qFormat="1"/>
+    <w:lsdException w:name="heading 8" w:semiHidden="1" w:uiPriority="9" w:unhideWhenUsed="1" w:qFormat="1"/>
+    <w:lsdException w:name="heading 9" w:semiHidden="1" w:uiPriority="9" w:unhideWhenUsed="1" w:qFormat="1"/>
+    <w:lsdException w:name="index 1" w:semiHidden="1" w:unhideWhenUsed="1"/>
+    <w:lsdException w:name="index 2" w:semiHidden="1" w:unhideWhenUsed="1"/>
+    <w:lsdException w:name="index 3" w:semiHidden="1" w:unhideWhenUsed="1"/>
+    <w:lsdException w:name="index 4" w:semiHidden="1" w:unhideWhenUsed="1"/>
+    <w:lsdException w:name="index 5" w:semiHidden="1" w:unhideWhenUsed="1"/>
+    <w:lsdException w:name="index 6" w:semiHidden="1" w:unhideWhenUsed="1"/>
+    <w:lsdException w:name="index 7" w:semiHidden="1" w:unhideWhenUsed="1"/>
+    <w:lsdException w:name="index 8" w:semiHidden="1" w:unhideWhenUsed="1"/>
+    <w:lsdException w:name="index 9" w:semiHidden="1" w:unhideWhenUsed="1"/>
+    <w:lsdException w:name="toc 1" w:semiHidden="1" w:uiPriority="39" w:unhideWhenUsed="1"/>
+    <w:lsdException w:name="toc 2" w:semiHidden="1" w:uiPriority="39" w:unhideWhenUsed="1"/>
+    <w:lsdException w:name="toc 3" w:semiHidden="1" w:uiPriority="39" w:unhideWhenUsed="1"/>
+    <w:lsdException w:name="toc 4" w:semiHidden="1" w:uiPriority="39" w:unhideWhenUsed="1"/>
+    <w:lsdException w:name="toc 5" w:semiHidden="1" w:uiPriority="39" w:unhideWhenUsed="1"/>
+    <w:lsdException w:name="toc 6" w:semiHidden="1" w:uiPriority="39" w:unhideWhenUsed="1"/>
+    <w:lsdException w:name="toc 7" w:semiHidden="1" w:uiPriority="39" w:unhideWhenUsed="1"/>
+    <w:lsdException w:name="toc 8" w:semiHidden="1" w:uiPriority="39" w:unhideWhenUsed="1"/>
+    <w:lsdException w:name="toc 9" w:semiHidden="1" w:uiPriority="39" w:unhideWhenUsed="1"/>
+    <w:lsdException w:name="Normal Indent" w:semiHidden="1" w:unhideWhenUsed="1"/>
+    <w:lsdException w:name="footnote text" w:semiHidden="1" w:unhideWhenUsed="1"/>
+    <w:lsdException w:name="annotation text" w:semiHidden="1" w:unhideWhenUsed="1"/>
+    <w:lsdException w:name="header" w:semiHidden="1" w:unhideWhenUsed="1"/>
+    <w:lsdException w:name="footer" w:semiHidden="1" w:unhideWhenUsed="1"/>
+    <w:lsdException w:name="index heading" w:semiHidden="1" w:unhideWhenUsed="1"/>
+    <w:lsdException w:name="caption" w:semiHidden="1" w:uiPriority="35" w:unhideWhenUsed="1" w:qFormat="1"/>
+    <w:lsdException w:name="table of figures" w:semiHidden="1" w:unhideWhenUsed="1"/>
+    <w:lsdException w:name="envelope address" w:semiHidden="1" w:unhideWhenUsed="1"/>
+    <w:lsdException w:name="envelope return" w:semiHidden="1" w:unhideWhenUsed="1"/>
+    <w:lsdException w:name="footnote reference" w:semiHidden="1" w:unhideWhenUsed="1"/>
+    <w:lsdException w:name="annotation reference" w:semiHidden="1" w:unhideWhenUsed="1"/>
+    <w:lsdException w:name="line number" w:semiHidden="1" w:unhideWhenUsed="1"/>
+    <w:lsdException w:name="page number" w:semiHidden="1" w:unhideWhenUsed="1"/>
+    <w:lsdException w:name="endnote reference" w:semiHidden="1" w:unhideWhenUsed="1"/>
+    <w:lsdException w:name="endnote text" w:semiHidden="1" w:unhideWhenUsed="1"/>
+    <w:lsdException w:name="table of authorities" w:semiHidden="1" w:unhideWhenUsed="1"/>
+    <w:lsdException w:name="macro" w:semiHidden="1" w:unhideWhenUsed="1"/>
+    <w:lsdException w:name="toa heading" w:semiHidden="1" w:unhideWhenUsed="1"/>
+    <w:lsdException w:name="List" w:semiHidden="1" w:unhideWhenUsed="1"/>
+    <w:lsdException w:name="List Bullet" w:semiHidden="1" w:unhideWhenUsed="1"/>
+    <w:lsdException w:name="List Number" w:semiHidden="1" w:unhideWhenUsed="1"/>
+    <w:lsdException w:name="List 2" w:semiHidden="1" w:unhideWhenUsed="1"/>
+    <w:lsdException w:name="List 3" w:semiHidden="1" w:unhideWhenUsed="1"/>
+    <w:lsdException w:name="List 4" w:semiHidden="1" w:unhideWhenUsed="1"/>
+    <w:lsdException w:name="List 5" w:semiHidden="1" w:unhideWhenUsed="1"/>
+    <w:lsdException w:name="List Bullet 2" w:semiHidden="1" w:unhideWhenUsed="1"/>
+    <w:lsdException w:name="List Bullet 3" w:semiHidden="1" w:unhideWhenUsed="1"/>
+    <w:lsdException w:name="List Bullet 4" w:semiHidden="1" w:unhideWhenUsed="1"/>
+    <w:lsdException w:name="List Bullet 5" w:semiHidden="1" w:unhideWhenUsed="1"/>
+    <w:lsdException w:name="List Number 2" w:semiHidden="1" w:unhideWhenUsed="1"/>
+    <w:lsdException w:name="List Number 3" w:semiHidden="1" w:unhideWhenUsed="1"/>
+    <w:lsdException w:name="List Number 4" w:semiHidden="1" w:unhideWhenUsed="1"/>
+    <w:lsdException w:name="List Number 5" w:semiHidden="1" w:unhideWhenUsed="1"/>
+    <w:lsdException w:name="Title" w:uiPriority="10" w:qFormat="1"/>
+    <w:lsdException w:name="Closing" w:semiHidden="1" w:unhideWhenUsed="1"/>
+    <w:lsdException w:name="Signature" w:semiHidden="1" w:unhideWhenUsed="1"/>
+    <w:lsdException w:name="Default Paragraph Font" w:semiHidden="1" w:uiPriority="1" w:unhideWhenUsed="1"/>
+    <w:lsdException w:name="Body Text" w:semiHidden="1" w:unhideWhenUsed="1"/>
+    <w:lsdException w:name="Body Text Indent" w:semiHidden="1" w:unhideWhenUsed="1"/>
+    <w:lsdException w:name="List Continue" w:semiHidden="1" w:unhideWhenUsed="1"/>
+    <w:lsdException w:name="List Continue 2" w:semiHidden="1" w:unhideWhenUsed="1"/>
+    <w:lsdException w:name="List Continue 3" w:semiHidden="1" w:unhideWhenUsed="1"/>
+    <w:lsdException w:name="List Continue 4" w:semiHidden="1" w:unhideWhenUsed="1"/>
+    <w:lsdException w:name="List Continue 5" w:semiHidden="1" w:unhideWhenUsed="1"/>
+    <w:lsdException w:name="Message Header" w:semiHidden="1" w:unhideWhenUsed="1"/>
+    <w:lsdException w:name="Subtitle" w:uiPriority="11" w:qFormat="1"/>
+    <w:lsdException w:name="Salutation" w:semiHidden="1" w:unhideWhenUsed="1"/>
+    <w:lsdException w:name="Date" w:semiHidden="1" w:unhideWhenUsed="1"/>
+    <w:lsdException w:name="Body Text First Indent" w:semiHidden="1" w:unhideWhenUsed="1"/>
+    <w:lsdException w:name="Body Text First Indent 2" w:semiHidden="1" w:unhideWhenUsed="1"/>
+    <w:lsdException w:name="Note Heading" w:semiHidden="1" w:unhideWhenUsed="1"/>
+    <w:lsdException w:name="Body Text 2" w:semiHidden="1" w:unhideWhenUsed="1"/>
+    <w:lsdException w:name="Body Text 3" w:semiHidden="1" w:unhideWhenUsed="1"/>
+    <w:lsdException w:name="Body Text Indent 2" w:semiHidden="1" w:unhideWhenUsed="1"/>
+    <w:lsdException w:name="Body Text Indent 3" w:semiHidden="1" w:unhideWhenUsed="1"/>
+    <w:lsdException w:name="Block Text" w:semiHidden="1" w:unhideWhenUsed="1"/>
+    <w:lsdException w:name="Hyperlink" w:semiHidden="1" w:unhideWhenUsed="1"/>
+    <w:lsdException w:name="FollowedHyperlink" w:semiHidden="1" w:unhideWhenUsed="1"/>
+    <w:lsdException w:name="Strong" w:uiPriority="22" w:qFormat="1"/>
+    <w:lsdException w:name="Emphasis" w:uiPriority="20" w:qFormat="1"/>
+    <w:lsdException w:name="Document Map" w:semiHidden="1" w:unhideWhenUsed="1"/>
+    <w:lsdException w:name="Plain Text" w:semiHidden="1" w:unhideWhenUsed="1"/>
+    <w:lsdException w:name="E-mail Signature" w:semiHidden="1" w:unhideWhenUsed="1"/>
+    <w:lsdException w:name="HTML Top of Form" w:semiHidden="1" w:unhideWhenUsed="1"/>
+    <w:lsdException w:name="HTML Bottom of Form" w:semiHidden="1" w:unhideWhenUsed="1"/>
+    <w:lsdException w:name="Normal (Web)" w:semiHidden="1" w:unhideWhenUsed="1"/>
+    <w:lsdException w:name="HTML Acronym" w:semiHidden="1" w:unhideWhenUsed="1"/>
+    <w:lsdException w:name="HTML Address" w:semiHidden="1" w:unhideWhenUsed="1"/>
+    <w:lsdException w:name="HTML Cite" w:semiHidden="1" w:unhideWhenUsed="1"/>
+    <w:lsdException w:name="HTML Code" w:semiHidden="1" w:unhideWhenUsed="1"/>
+    <w:lsdException w:name="HTML Definition" w:semiHidden="1" w:unhideWhenUsed="1"/>
+    <w:lsdException w:name="HTML Keyboard" w:semiHidden="1" w:unhideWhenUsed="1"/>
+    <w:lsdException w:name="HTML Preformatted" w:semiHidden="1" w:unhideWhenUsed="1"/>
+    <w:lsdException w:name="HTML Sample" w:semiHidden="1" w:unhideWhenUsed="1"/>
+    <w:lsdException w:name="HTML Typewriter" w:semiHidden="1" w:unhideWhenUsed="1"/>
+    <w:lsdException w:name="HTML Variable" w:semiHidden="1" w:unhideWhenUsed="1"/>
+    <w:lsdException w:name="Normal Table" w:semiHidden="1" w:unhideWhenUsed="1"/>
+    <w:lsdException w:name="annotation subject" w:semiHidden="1" w:unhideWhenUsed="1"/>
+    <w:lsdException w:name="No List" w:semiHidden="1" w:unhideWhenUsed="1"/>
+    <w:lsdException w:name="Outline List 1" w:semiHidden="1" w:unhideWhenUsed="1"/>
+    <w:lsdException w:name="Outline List 2" w:semiHidden="1" w:unhideWhenUsed="1"/>
+    <w:lsdException w:name="Outline List 3" w:semiHidden="1" w:unhideWhenUsed="1"/>
+    <w:lsdException w:name="Table Simple 1" w:semiHidden="1" w:unhideWhenUsed="1"/>
+    <w:lsdException w:name="Table Simple 2" w:semiHidden="1" w:unhideWhenUsed="1"/>
+    <w:lsdException w:name="Table Simple 3" w:semiHidden="1" w:unhideWhenUsed="1"/>
+    <w:lsdException w:name="Table Classic 1" w:semiHidden="1" w:unhideWhenUsed="1"/>
+    <w:lsdException w:name="Table Classic 2" w:semiHidden="1" w:unhideWhenUsed="1"/>
+    <w:lsdException w:name="Table Classic 3" w:semiHidden="1" w:unhideWhenUsed="1"/>
+    <w:lsdException w:name="Table Classic 4" w:semiHidden="1" w:unhideWhenUsed="1"/>
+    <w:lsdException w:name="Table Colorful 1" w:semiHidden="1" w:unhideWhenUsed="1"/>
+    <w:lsdException w:name="Table Colorful 2" w:semiHidden="1" w:unhideWhenUsed="1"/>
+    <w:lsdException w:name="Table Colorful 3" w:semiHidden="1" w:unhideWhenUsed="1"/>
+    <w:lsdException w:name="Table Columns 1" w:semiHidden="1" w:unhideWhenUsed="1"/>
+    <w:lsdException w:name="Table Columns 2" w:semiHidden="1" w:unhideWhenUsed="1"/>
+    <w:lsdException w:name="Table Columns 3" w:semiHidden="1" w:unhideWhenUsed="1"/>
+    <w:lsdException w:name="Table Columns 4" w:semiHidden="1" w:unhideWhenUsed="1"/>
+    <w:lsdException w:name="Table Columns 5" w:semiHidden="1" w:unhideWhenUsed="1"/>
+    <w:lsdException w:name="Table Grid 1" w:semiHidden="1" w:unhideWhenUsed="1"/>
+    <w:lsdException w:name="Table Grid 2" w:semiHidden="1" w:unhideWhenUsed="1"/>
+    <w:lsdException w:name="Table Grid 3" w:semiHidden="1" w:unhideWhenUsed="1"/>
+    <w:lsdException w:name="Table Grid 4" w:semiHidden="1" w:unhideWhenUsed="1"/>
+    <w:lsdException w:name="Table Grid 5" w:semiHidden="1" w:unhideWhenUsed="1"/>
+    <w:lsdException w:name="Table Grid 6" w:semiHidden="1" w:unhideWhenUsed="1"/>
+    <w:lsdException w:name="Table Grid 7" w:semiHidden="1" w:unhideWhenUsed="1"/>
+    <w:lsdException w:name="Table Grid 8" w:semiHidden="1" w:unhideWhenUsed="1"/>
+    <w:lsdException w:name="Table List 1" w:semiHidden="1" w:unhideWhenUsed="1"/>
+    <w:lsdException w:name="Table List 2" w:semiHidden="1" w:unhideWhenUsed="1"/>
+    <w:lsdException w:name="Table List 3" w:semiHidden="1" w:unhideWhenUsed="1"/>
+    <w:lsdException w:name="Table List 4" w:semiHidden="1" w:unhideWhenUsed="1"/>
+    <w:lsdException w:name="Table List 5" w:semiHidden="1" w:unhideWhenUsed="1"/>
+    <w:lsdException w:name="Table List 6" w:semiHidden="1" w:unhideWhenUsed="1"/>
+    <w:lsdException w:name="Table List 7" w:semiHidden="1" w:unhideWhenUsed="1"/>
+    <w:lsdException w:name="Table List 8" w:semiHidden="1" w:unhideWhenUsed="1"/>
+    <w:lsdException w:name="Table 3D effects 1" w:semiHidden="1" w:unhideWhenUsed="1"/>
+    <w:lsdException w:name="Table 3D effects 2" w:semiHidden="1" w:unhideWhenUsed="1"/>
+    <w:lsdException w:name="Table 3D effects 3" w:semiHidden="1" w:unhideWhenUsed="1"/>
+    <w:lsdException w:name="Table Contemporary" w:semiHidden="1" w:unhideWhenUsed="1"/>
+    <w:lsdException w:name="Table Elegant" w:semiHidden="1" w:unhideWhenUsed="1"/>
+    <w:lsdException w:name="Table Professional" w:semiHidden="1" w:unhideWhenUsed="1"/>
+    <w:lsdException w:name="Table Subtle 1" w:semiHidden="1" w:unhideWhenUsed="1"/>
+    <w:lsdException w:name="Table Subtle 2" w:semiHidden="1" w:unhideWhenUsed="1"/>
+    <w:lsdException w:name="Table Web 1" w:semiHidden="1" w:unhideWhenUsed="1"/>
+    <w:lsdException w:name="Table Web 2" w:semiHidden="1" w:unhideWhenUsed="1"/>
+    <w:lsdException w:name="Table Web 3" w:semiHidden="1" w:unhideWhenUsed="1"/>
+    <w:lsdException w:name="Balloon Text" w:semiHidden="1" w:unhideWhenUsed="1"/>
+    <w:lsdException w:name="Table Grid" w:uiPriority="59"/>
+    <w:lsdException w:name="Table Theme" w:semiHidden="1" w:unhideWhenUsed="1"/>
+    <w:lsdException w:name="Placeholder Text" w:semiHidden="1"/>
+    <w:lsdException w:name="No Spacing" w:uiPriority="1" w:qFormat="1"/>
+    <w:lsdException w:name="Light Shading" w:uiPriority="60"/>
+    <w:lsdException w:name="Light List" w:uiPriority="61"/>
+    <w:lsdException w:name="Light Grid" w:uiPriority="62"/>
+    <w:lsdException w:name="Medium Shading 1" w:uiPriority="63"/>
+    <w:lsdException w:name="Medium Shading 2" w:uiPriority="64"/>
+    <w:lsdException w:name="Medium List 1" w:uiPriority="65"/>
+    <w:lsdException w:name="Medium List 2" w:uiPriority="66"/>
+    <w:lsdException w:name="Medium Grid 1" w:uiPriority="67"/>
+    <w:lsdException w:name="Medium Grid 2" w:uiPriority="68"/>
+    <w:lsdException w:name="Medium Grid 3" w:uiPriority="69"/>
+    <w:lsdException w:name="Dark List" w:uiPriority="70"/>
+    <w:lsdException w:name="Colorful Shading" w:uiPriority="71"/>
+    <w:lsdException w:name="Colorful List" w:uiPriority="72"/>
+    <w:lsdException w:name="Colorful Grid" w:uiPriority="73"/>
+    <w:lsdException w:name="Light Shading Accent 1" w:uiPriority="60"/>
+    <w:lsdException w:name="Light List Accent 1" w:uiPriority="61"/>
+    <w:lsdException w:name="Light Grid Accent 1" w:uiPriority="62"/>
+    <w:lsdException w:name="Medium Shading 1 Accent 1" w:uiPriority="63"/>
+    <w:lsdException w:name="Medium Shading 2 Accent 1" w:uiPriority="64"/>
+    <w:lsdException w:name="Medium List 1 Accent 1" w:uiPriority="65"/>
+    <w:lsdException w:name="Revision" w:semiHidden="1"/>
+    <w:lsdException w:name="List Paragraph" w:uiPriority="34" w:qFormat="1"/>
+    <w:lsdException w:name="Quote" w:uiPriority="29" w:qFormat="1"/>
+    <w:lsdException w:name="Intense Quote" w:uiPriority="30" w:qFormat="1"/>
+    <w:lsdException w:name="Medium List 2 Accent 1" w:uiPriority="66"/>
+    <w:lsdException w:name="Medium Grid 1 Accent 1" w:uiPriority="67"/>
+    <w:lsdException w:name="Medium Grid 2 Accent 1" w:uiPriority="68"/>
+    <w:lsdException w:name="Medium Grid 3 Accent 1" w:uiPriority="69"/>
+    <w:lsdException w:name="Dark List Accent 1" w:uiPriority="70"/>
+    <w:lsdException w:name="Colorful Shading Accent 1" w:uiPriority="71"/>
+    <w:lsdException w:name="Colorful List Accent 1" w:uiPriority="72"/>
+    <w:lsdException w:name="Colorful Grid Accent 1" w:uiPriority="73"/>
+    <w:lsdException w:name="Light Shading Accent 2" w:uiPriority="60"/>
+    <w:lsdException w:name="Light List Accent 2" w:uiPriority="61"/>
+    <w:lsdException w:name="Light Grid Accent 2" w:uiPriority="62"/>
+    <w:lsdException w:name="Medium Shading 1 Accent 2" w:uiPriority="63"/>
+    <w:lsdException w:name="Medium Shading 2 Accent 2" w:uiPriority="64"/>
+    <w:lsdException w:name="Medium List 1 Accent 2" w:uiPriority="65"/>
+    <w:lsdException w:name="Medium List 2 Accent 2" w:uiPriority="66"/>
+    <w:lsdException w:name="Medium Grid 1 Accent 2" w:uiPriority="67"/>
+    <w:lsdException w:name="Medium Grid 2 Accent 2" w:uiPriority="68"/>
+    <w:lsdException w:name="Medium Grid 3 Accent 2" w:uiPriority="69"/>
+    <w:lsdException w:name="Dark List Accent 2" w:uiPriority="70"/>
+    <w:lsdException w:name="Colorful Shading Accent 2" w:uiPriority="71"/>
+    <w:lsdException w:name="Colorful List Accent 2" w:uiPriority="72"/>
+    <w:lsdException w:name="Colorful Grid Accent 2" w:uiPriority="73"/>
+    <w:lsdException w:name="Light Shading Accent 3" w:uiPriority="60"/>
+    <w:lsdException w:name="Light List Accent 3" w:uiPriority="61"/>
+    <w:lsdException w:name="Light Grid Accent 3" w:uiPriority="62"/>
+    <w:lsdException w:name="Medium Shading 1 Accent 3" w:uiPriority="63"/>
+    <w:lsdException w:name="Medium Shading 2 Accent 3" w:uiPriority="64"/>
+    <w:lsdException w:name="Medium List 1 Accent 3" w:uiPriority="65"/>
+    <w:lsdException w:name="Medium List 2 Accent 3" w:uiPriority="66"/>
+    <w:lsdException w:name="Medium Grid 1 Accent 3" w:uiPriority="67"/>
+    <w:lsdException w:name="Medium Grid 2 Accent 3" w:uiPriority="68"/>
+    <w:lsdException w:name="Medium Grid 3 Accent 3" w:uiPriority="69"/>
+    <w:lsdException w:name="Dark List Accent 3" w:uiPriority="70"/>
+    <w:lsdException w:name="Colorful Shading Accent 3" w:uiPriority="71"/>
+    <w:lsdException w:name="Colorful List Accent 3" w:uiPriority="72"/>
+    <w:lsdException w:name="Colorful Grid Accent 3" w:uiPriority="73"/>
+    <w:lsdException w:name="Light Shading Accent 4" w:uiPriority="60"/>
+    <w:lsdException w:name="Light List Accent 4" w:uiPriority="61"/>
+    <w:lsdException w:name="Light Grid Accent 4" w:uiPriority="62"/>
+    <w:lsdException w:name="Medium Shading 1 Accent 4" w:uiPriority="63"/>
+    <w:lsdException w:name="Medium Shading 2 Accent 4" w:uiPriority="64"/>
+    <w:lsdException w:name="Medium List 1 Accent 4" w:uiPriority="65"/>
+    <w:lsdException w:name="Medium List 2 Accent 4" w:uiPriority="66"/>
+    <w:lsdException w:name="Medium Grid 1 Accent 4" w:uiPriority="67"/>
+    <w:lsdException w:name="Medium Grid 2 Accent 4" w:uiPriority="68"/>
+    <w:lsdException w:name="Medium Grid 3 Accent 4" w:uiPriority="69"/>
+    <w:lsdException w:name="Dark List Accent 4" w:uiPriority="70"/>
+    <w:lsdException w:name="Colorful Shading Accent 4" w:uiPriority="71"/>
+    <w:lsdException w:name="Colorful List Accent 4" w:uiPriority="72"/>
+    <w:lsdException w:name="Colorful Grid Accent 4" w:uiPriority="73"/>
+    <w:lsdException w:name="Light Shading Accent 5" w:uiPriority="60"/>
+    <w:lsdException w:name="Light List Accent 5" w:uiPriority="61"/>
+    <w:lsdException w:name="Light Grid Accent 5" w:uiPriority="62"/>
+    <w:lsdException w:name="Medium Shading 1 Accent 5" w:uiPriority="63"/>
+    <w:lsdException w:name="Medium Shading 2 Accent 5" w:uiPriority="64"/>
+    <w:lsdException w:name="Medium List 1 Accent 5" w:uiPriority="65"/>
+    <w:lsdException w:name="Medium List 2 Accent 5" w:uiPriority="66"/>
+    <w:lsdException w:name="Medium Grid 1 Accent 5" w:uiPriority="67"/>
+    <w:lsdException w:name="Medium Grid 2 Accent 5" w:uiPriority="68"/>
+    <w:lsdException w:name="Medium Grid 3 Accent 5" w:uiPriority="69"/>
+    <w:lsdException w:name="Dark List Accent 5" w:uiPriority="70"/>
+    <w:lsdException w:name="Colorful Shading Accent 5" w:uiPriority="71"/>
+    <w:lsdException w:name="Colorful List Accent 5" w:uiPriority="72"/>
+    <w:lsdException w:name="Colorful Grid Accent 5" w:uiPriority="73"/>
+    <w:lsdException w:name="Light Shading Accent 6" w:uiPriority="60"/>
+    <w:lsdException w:name="Light List Accent 6" w:uiPriority="61"/>
+    <w:lsdException w:name="Light Grid Accent 6" w:uiPriority="62"/>
+    <w:lsdException w:name="Medium Shading 1 Accent 6" w:uiPriority="63"/>
+    <w:lsdException w:name="Medium Shading 2 Accent 6" w:uiPriority="64"/>
+    <w:lsdException w:name="Medium List 1 Accent 6" w:uiPriority="65"/>
+    <w:lsdException w:name="Medium List 2 Accent 6" w:uiPriority="66"/>
+    <w:lsdException w:name="Medium Grid 1 Accent 6" w:uiPriority="67"/>
+    <w:lsdException w:name="Medium Grid 2 Accent 6" w:uiPriority="68"/>
+    <w:lsdException w:name="Medium Grid 3 Accent 6" w:uiPriority="69"/>
+    <w:lsdException w:name="Dark List Accent 6" w:uiPriority="70"/>
+    <w:lsdException w:name="Colorful Shading Accent 6" w:uiPriority="71"/>
+    <w:lsdException w:name="Colorful List Accent 6" w:uiPriority="72"/>
+    <w:lsdException w:name="Colorful Grid Accent 6" w:uiPriority="73"/>
+    <w:lsdException w:name="Subtle Emphasis" w:uiPriority="19" w:qFormat="1"/>
+    <w:lsdException w:name="Intense Emphasis" w:uiPriority="21" w:qFormat="1"/>
+    <w:lsdException w:name="Subtle Reference" w:uiPriority="31" w:qFormat="1"/>
+    <w:lsdException w:name="Intense Reference" w:uiPriority="32" w:qFormat="1"/>
+    <w:lsdException w:name="Book Title" w:uiPriority="33" w:qFormat="1"/>
+    <w:lsdException w:name="Bibliography" w:semiHidden="1" w:uiPriority="37" w:unhideWhenUsed="1"/>
+    <w:lsdException w:name="TOC Heading" w:semiHidden="1" w:uiPriority="39" w:unhideWhenUsed="1" w:qFormat="1"/>
+    <w:lsdException w:name="Plain Table 1" w:uiPriority="41"/>
+    <w:lsdException w:name="Plain Table 2" w:uiPriority="42"/>
+    <w:lsdException w:name="Plain Table 3" w:uiPriority="43"/>
+    <w:lsdException w:name="Plain Table 4" w:uiPriority="44"/>
+    <w:lsdException w:name="Plain Table 5" w:uiPriority="45"/>
+    <w:lsdException w:name="Grid Table Light" w:uiPriority="40"/>
+    <w:lsdException w:name="Grid Table 1 Light" w:uiPriority="46"/>
+    <w:lsdException w:name="Grid Table 2" w:uiPriority="47"/>
+    <w:lsdException w:name="Grid Table 3" w:uiPriority="48"/>
+    <w:lsdException w:name="Grid Table 4" w:uiPriority="49"/>
+    <w:lsdException w:name="Grid Table 5 Dark" w:uiPriority="50"/>
+    <w:lsdException w:name="Grid Table 6 Colorful" w:uiPriority="51"/>
+    <w:lsdException w:name="Grid Table 7 Colorful" w:uiPriority="52"/>
+    <w:lsdException w:name="Grid Table 1 Light Accent 1" w:uiPriority="46"/>
+    <w:lsdException w:name="Grid Table 2 Accent 1" w:uiPriority="47"/>
+    <w:lsdException w:name="Grid Table 3 Accent 1" w:uiPriority="48"/>
+    <w:lsdException w:name="Grid Table 4 Accent 1" w:uiPriority="49"/>
+    <w:lsdException w:name="Grid Table 5 Dark Accent 1" w:uiPriority="50"/>
+    <w:lsdException w:name="Grid Table 6 Colorful Accent 1" w:uiPriority="51"/>
+    <w:lsdException w:name="Grid Table 7 Colorful Accent 1" w:uiPriority="52"/>
+    <w:lsdException w:name="Grid Table 1 Light Accent 2" w:uiPriority="46"/>
+    <w:lsdException w:name="Grid Table 2 Accent 2" w:uiPriority="47"/>
+    <w:lsdException w:name="Grid Table 3 Accent 2" w:uiPriority="48"/>
+    <w:lsdException w:name="Grid Table 4 Accent 2" w:uiPriority="49"/>
+    <w:lsdException w:name="Grid Table 5 Dark Accent 2" w:uiPriority="50"/>
+    <w:lsdException w:name="Grid Table 6 Colorful Accent 2" w:uiPriority="51"/>
+    <w:lsdException w:name="Grid Table 7 Colorful Accent 2" w:uiPriority="52"/>
+    <w:lsdException w:name="Grid Table 1 Light Accent 3" w:uiPriority="46"/>
+    <w:lsdException w:name="Grid Table 2 Accent 3" w:uiPriority="47"/>
+    <w:lsdException w:name="Grid Table 3 Accent 3" w:uiPriority="48"/>
+    <w:lsdException w:name="Grid Table 4 Accent 3" w:uiPriority="49"/>
+    <w:lsdException w:name="Grid Table 5 Dark Accent 3" w:uiPriority="50"/>
+    <w:lsdException w:name="Grid Table 6 Colorful Accent 3" w:uiPriority="51"/>
+    <w:lsdException w:name="Grid Table 7 Colorful Accent 3" w:uiPriority="52"/>
+    <w:lsdException w:name="Grid Table 1 Light Accent 4" w:uiPriority="46"/>
+    <w:lsdException w:name="Grid Table 2 Accent 4" w:uiPriority="47"/>
+    <w:lsdException w:name="Grid Table 3 Accent 4" w:uiPriority="48"/>
+    <w:lsdException w:name="Grid Table 4 Accent 4" w:uiPriority="49"/>
+    <w:lsdException w:name="Grid Table 5 Dark Accent 4" w:uiPriority="50"/>
+    <w:lsdException w:name="Grid Table 6 Colorful Accent 4" w:uiPriority="51"/>
+    <w:lsdException w:name="Grid Table 7 Colorful Accent 4" w:uiPriority="52"/>
+    <w:lsdException w:name="Grid Table 1 Light Accent 5" w:uiPriority="46"/>
+    <w:lsdException w:name="Grid Table 2 Accent 5" w:uiPriority="47"/>
+    <w:lsdException w:name="Grid Table 3 Accent 5" w:uiPriority="48"/>
+    <w:lsdException w:name="Grid Table 4 Accent 5" w:uiPriority="49"/>
+    <w:lsdException w:name="Grid Table 5 Dark Accent 5" w:uiPriority="50"/>
+    <w:lsdException w:name="Grid Table 6 Colorful Accent 5" w:uiPriority="51"/>
+    <w:lsdException w:name="Grid Table 7 Colorful Accent 5" w:uiPriority="52"/>
+    <w:lsdException w:name="Grid Table 1 Light Accent 6" w:uiPriority="46"/>
+    <w:lsdException w:name="Grid Table 2 Accent 6" w:uiPriority="47"/>
+    <w:lsdException w:name="Grid Table 3 Accent 6" w:uiPriority="48"/>
+    <w:lsdException w:name="Grid Table 4 Accent 6" w:uiPriority="49"/>
+    <w:lsdException w:name="Grid Table 5 Dark Accent 6" w:uiPriority="50"/>
+    <w:lsdException w:name="Grid Table 6 Colorful Accent 6" w:uiPriority="51"/>
+    <w:lsdException w:name="Grid Table 7 Colorful Accent 6" w:uiPriority="52"/>
+    <w:lsdException w:name="List Table 1 Light" w:uiPriority="46"/>
+    <w:lsdException w:name="List Table 2" w:uiPriority="47"/>
+    <w:lsdException w:name="List Table 3" w:uiPriority="48"/>
+    <w:lsdException w:name="List Table 4" w:uiPriority="49"/>
+    <w:lsdException w:name="List Table 5 Dark" w:uiPriority="50"/>
+    <w:lsdException w:name="List Table 6 Colorful" w:uiPriority="51"/>
+    <w:lsdException w:name="List Table 7 Colorful" w:uiPriority="52"/>
+    <w:lsdException w:name="List Table 1 Light Accent 1" w:uiPriority="46"/>
+    <w:lsdException w:name="List Table 2 Accent 1" w:uiPriority="47"/>
+    <w:lsdException w:name="List Table 3 Accent 1" w:uiPriority="48"/>
+    <w:lsdException w:name="List Table 4 Accent 1" w:uiPriority="49"/>
+    <w:lsdException w:name="List Table 5 Dark Accent 1" w:uiPriority="50"/>
+    <w:lsdException w:name="List Table 6 Colorful Accent 1" w:uiPriority="51"/>
+    <w:lsdException w:name="List Table 7 Colorful Accent 1" w:uiPriority="52"/>
+    <w:lsdException w:name="List Table 1 Light Accent 2" w:uiPriority="46"/>
+    <w:lsdException w:name="List Table 2 Accent 2" w:uiPriority="47"/>
+    <w:lsdException w:name="List Table 3 Accent 2" w:uiPriority="48"/>
+    <w:lsdException w:name="List Table 4 Accent 2" w:uiPriority="49"/>
+    <w:lsdException w:name="List Table 5 Dark Accent 2" w:uiPriority="50"/>
+    <w:lsdException w:name="List Table 6 Colorful Accent 2" w:uiPriority="51"/>
+    <w:lsdException w:name="List Table 7 Colorful Accent 2" w:uiPriority="52"/>
+    <w:lsdException w:name="List Table 1 Light Accent 3" w:uiPriority="46"/>
+    <w:lsdException w:name="List Table 2 Accent 3" w:uiPriority="47"/>
+    <w:lsdException w:name="List Table 3 Accent 3" w:uiPriority="48"/>
+    <w:lsdException w:name="List Table 4 Accent 3" w:uiPriority="49"/>
+    <w:lsdException w:name="List Table 5 Dark Accent 3" w:uiPriority="50"/>
+    <w:lsdException w:name="List Table 6 Colorful Accent 3" w:uiPriority="51"/>
+    <w:lsdException w:name="List Table 7 Colorful Accent 3" w:uiPriority="52"/>
+    <w:lsdException w:name="List Table 1 Light Accent 4" w:uiPriority="46"/>
+    <w:lsdException w:name="List Table 2 Accent 4" w:uiPriority="47"/>
+    <w:lsdException w:name="List Table 3 Accent 4" w:uiPriority="48"/>
+    <w:lsdException w:name="List Table 4 Accent 4" w:uiPriority="49"/>
+    <w:lsdException w:name="List Table 5 Dark Accent 4" w:uiPriority="50"/>
+    <w:lsdException w:name="List Table 6 Colorful Accent 4" w:uiPriority="51"/>
+    <w:lsdException w:name="List Table 7 Colorful Accent 4" w:uiPriority="52"/>
+    <w:lsdException w:name="List Table 1 Light Accent 5" w:uiPriority="46"/>
+    <w:lsdException w:name="List Table 2 Accent 5" w:uiPriority="47"/>
+    <w:lsdException w:name="List Table 3 Accent 5" w:uiPriority="48"/>
+    <w:lsdException w:name="List Table 4 Accent 5" w:uiPriority="49"/>
+    <w:lsdException w:name="List Table 5 Dark Accent 5" w:uiPriority="50"/>
+    <w:lsdException w:name="List Table 6 Colorful Accent 5" w:uiPriority="51"/>
+    <w:lsdException w:name="List Table 7 Colorful Accent 5" w:uiPriority="52"/>
+    <w:lsdException w:name="List Table 1 Light Accent 6" w:uiPriority="46"/>
+    <w:lsdException w:name="List Table 2 Accent 6" w:uiPriority="47"/>
+    <w:lsdException w:name="List Table 3 Accent 6" w:uiPriority="48"/>
+    <w:lsdException w:name="List Table 4 Accent 6" w:uiPriority="49"/>
+    <w:lsdException w:name="List Table 5 Dark Accent 6" w:uiPriority="50"/>
+    <w:lsdException w:name="List Table 6 Colorful Accent 6" w:uiPriority="51"/>
+    <w:lsdException w:name="List Table 7 Colorful Accent 6" w:uiPriority="52"/>
   </w:latentStyles>
   <w:style w:type="paragraph" w:default="1" w:styleId="Normal">
     <w:name w:val="Normal"/>

--- a/fuentes/contenidos/grado07/guion02/MA_07_02_CO_REC50.docx
+++ b/fuentes/contenidos/grado07/guion02/MA_07_02_CO_REC50.docx
@@ -112,7 +112,16 @@
           <w:szCs w:val="18"/>
           <w:lang w:val="es-ES_tradnl"/>
         </w:rPr>
-        <w:t>Operaciones con números enteros</w:t>
+        <w:t>Las o</w:t>
+      </w:r>
+      <w:r>
+        <w:rPr>
+          <w:rFonts w:ascii="Arial" w:hAnsi="Arial" w:cs="Arial"/>
+          <w:sz w:val="18"/>
+          <w:szCs w:val="18"/>
+          <w:lang w:val="es-ES_tradnl"/>
+        </w:rPr>
+        <w:t>peraciones con números enteros</w:t>
       </w:r>
     </w:p>
     <w:p>
@@ -303,8 +312,20 @@
           <w:szCs w:val="18"/>
           <w:lang w:val="es-ES"/>
         </w:rPr>
-        <w:t>Actividad para reforzar la adición de números enteros y sus propiedades.</w:t>
-      </w:r>
+        <w:t>Actividad para reforzar la adición de nú</w:t>
+      </w:r>
+      <w:r>
+        <w:rPr>
+          <w:rFonts w:ascii="Arial" w:hAnsi="Arial" w:cs="Arial"/>
+          <w:color w:val="000000"/>
+          <w:sz w:val="18"/>
+          <w:szCs w:val="18"/>
+          <w:lang w:val="es-ES"/>
+        </w:rPr>
+        <w:t>meros enteros y sus propiedades</w:t>
+      </w:r>
+      <w:bookmarkStart w:id="0" w:name="_GoBack"/>
+      <w:bookmarkEnd w:id="0"/>
     </w:p>
     <w:p>
       <w:pPr>
@@ -502,7 +523,7 @@
         <w:tblW w:w="8930" w:type="dxa"/>
         <w:tblInd w:w="250" w:type="dxa"/>
         <w:tblLook w:val="04A0" w:firstRow="1" w:lastRow="0" w:firstColumn="1" w:lastColumn="0" w:noHBand="0" w:noVBand="1"/>
-        <w:tblPrChange w:id="0" w:author="J&amp;J" w:date="2015-05-02T18:01:00Z">
+        <w:tblPrChange w:id="1" w:author="J&amp;J" w:date="2015-05-02T18:01:00Z">
           <w:tblPr>
             <w:tblW w:w="8930" w:type="dxa"/>
             <w:tblInd w:w="250" w:type="dxa"/>
@@ -527,7 +548,7 @@
         <w:gridCol w:w="425"/>
         <w:gridCol w:w="2268"/>
         <w:gridCol w:w="425"/>
-        <w:tblGridChange w:id="1">
+        <w:tblGridChange w:id="2">
           <w:tblGrid>
             <w:gridCol w:w="1248"/>
             <w:gridCol w:w="404"/>
@@ -544,7 +565,7 @@
         <w:tc>
           <w:tcPr>
             <w:tcW w:w="1248" w:type="dxa"/>
-            <w:tcPrChange w:id="2" w:author="J&amp;J" w:date="2015-05-02T18:01:00Z">
+            <w:tcPrChange w:id="3" w:author="J&amp;J" w:date="2015-05-02T18:01:00Z">
               <w:tcPr>
                 <w:tcW w:w="1248" w:type="dxa"/>
                 <w:shd w:val="clear" w:color="auto" w:fill="auto"/>
@@ -574,7 +595,7 @@
         <w:tc>
           <w:tcPr>
             <w:tcW w:w="404" w:type="dxa"/>
-            <w:tcPrChange w:id="3" w:author="J&amp;J" w:date="2015-05-02T18:01:00Z">
+            <w:tcPrChange w:id="4" w:author="J&amp;J" w:date="2015-05-02T18:01:00Z">
               <w:tcPr>
                 <w:tcW w:w="404" w:type="dxa"/>
                 <w:shd w:val="clear" w:color="auto" w:fill="auto"/>
@@ -595,7 +616,7 @@
         <w:tc>
           <w:tcPr>
             <w:tcW w:w="1289" w:type="dxa"/>
-            <w:tcPrChange w:id="4" w:author="J&amp;J" w:date="2015-05-02T18:01:00Z">
+            <w:tcPrChange w:id="5" w:author="J&amp;J" w:date="2015-05-02T18:01:00Z">
               <w:tcPr>
                 <w:tcW w:w="1289" w:type="dxa"/>
                 <w:shd w:val="clear" w:color="auto" w:fill="auto"/>
@@ -625,7 +646,7 @@
         <w:tc>
           <w:tcPr>
             <w:tcW w:w="367" w:type="dxa"/>
-            <w:tcPrChange w:id="5" w:author="J&amp;J" w:date="2015-05-02T18:01:00Z">
+            <w:tcPrChange w:id="6" w:author="J&amp;J" w:date="2015-05-02T18:01:00Z">
               <w:tcPr>
                 <w:tcW w:w="367" w:type="dxa"/>
                 <w:shd w:val="clear" w:color="auto" w:fill="auto"/>
@@ -646,7 +667,7 @@
         <w:tc>
           <w:tcPr>
             <w:tcW w:w="2504" w:type="dxa"/>
-            <w:tcPrChange w:id="6" w:author="J&amp;J" w:date="2015-05-02T18:01:00Z">
+            <w:tcPrChange w:id="7" w:author="J&amp;J" w:date="2015-05-02T18:01:00Z">
               <w:tcPr>
                 <w:tcW w:w="2504" w:type="dxa"/>
                 <w:shd w:val="clear" w:color="auto" w:fill="auto"/>
@@ -676,7 +697,7 @@
         <w:tc>
           <w:tcPr>
             <w:tcW w:w="425" w:type="dxa"/>
-            <w:tcPrChange w:id="7" w:author="J&amp;J" w:date="2015-05-02T18:01:00Z">
+            <w:tcPrChange w:id="8" w:author="J&amp;J" w:date="2015-05-02T18:01:00Z">
               <w:tcPr>
                 <w:tcW w:w="425" w:type="dxa"/>
                 <w:shd w:val="clear" w:color="auto" w:fill="auto"/>
@@ -707,7 +728,7 @@
         <w:tc>
           <w:tcPr>
             <w:tcW w:w="2268" w:type="dxa"/>
-            <w:tcPrChange w:id="8" w:author="J&amp;J" w:date="2015-05-02T18:01:00Z">
+            <w:tcPrChange w:id="9" w:author="J&amp;J" w:date="2015-05-02T18:01:00Z">
               <w:tcPr>
                 <w:tcW w:w="2268" w:type="dxa"/>
                 <w:shd w:val="clear" w:color="auto" w:fill="auto"/>
@@ -737,7 +758,7 @@
         <w:tc>
           <w:tcPr>
             <w:tcW w:w="425" w:type="dxa"/>
-            <w:tcPrChange w:id="9" w:author="J&amp;J" w:date="2015-05-02T18:01:00Z">
+            <w:tcPrChange w:id="10" w:author="J&amp;J" w:date="2015-05-02T18:01:00Z">
               <w:tcPr>
                 <w:tcW w:w="425" w:type="dxa"/>
                 <w:shd w:val="clear" w:color="auto" w:fill="auto"/>
@@ -760,7 +781,7 @@
         <w:tc>
           <w:tcPr>
             <w:tcW w:w="1248" w:type="dxa"/>
-            <w:tcPrChange w:id="10" w:author="J&amp;J" w:date="2015-05-02T18:01:00Z">
+            <w:tcPrChange w:id="11" w:author="J&amp;J" w:date="2015-05-02T18:01:00Z">
               <w:tcPr>
                 <w:tcW w:w="1248" w:type="dxa"/>
                 <w:shd w:val="clear" w:color="auto" w:fill="auto"/>
@@ -790,7 +811,7 @@
         <w:tc>
           <w:tcPr>
             <w:tcW w:w="404" w:type="dxa"/>
-            <w:tcPrChange w:id="11" w:author="J&amp;J" w:date="2015-05-02T18:01:00Z">
+            <w:tcPrChange w:id="12" w:author="J&amp;J" w:date="2015-05-02T18:01:00Z">
               <w:tcPr>
                 <w:tcW w:w="404" w:type="dxa"/>
                 <w:shd w:val="clear" w:color="auto" w:fill="auto"/>
@@ -811,7 +832,7 @@
         <w:tc>
           <w:tcPr>
             <w:tcW w:w="1289" w:type="dxa"/>
-            <w:tcPrChange w:id="12" w:author="J&amp;J" w:date="2015-05-02T18:01:00Z">
+            <w:tcPrChange w:id="13" w:author="J&amp;J" w:date="2015-05-02T18:01:00Z">
               <w:tcPr>
                 <w:tcW w:w="1289" w:type="dxa"/>
                 <w:shd w:val="clear" w:color="auto" w:fill="auto"/>
@@ -841,7 +862,7 @@
         <w:tc>
           <w:tcPr>
             <w:tcW w:w="367" w:type="dxa"/>
-            <w:tcPrChange w:id="13" w:author="J&amp;J" w:date="2015-05-02T18:01:00Z">
+            <w:tcPrChange w:id="14" w:author="J&amp;J" w:date="2015-05-02T18:01:00Z">
               <w:tcPr>
                 <w:tcW w:w="367" w:type="dxa"/>
                 <w:shd w:val="clear" w:color="auto" w:fill="auto"/>
@@ -862,7 +883,7 @@
         <w:tc>
           <w:tcPr>
             <w:tcW w:w="2504" w:type="dxa"/>
-            <w:tcPrChange w:id="14" w:author="J&amp;J" w:date="2015-05-02T18:01:00Z">
+            <w:tcPrChange w:id="15" w:author="J&amp;J" w:date="2015-05-02T18:01:00Z">
               <w:tcPr>
                 <w:tcW w:w="2504" w:type="dxa"/>
                 <w:shd w:val="clear" w:color="auto" w:fill="auto"/>
@@ -892,7 +913,7 @@
         <w:tc>
           <w:tcPr>
             <w:tcW w:w="425" w:type="dxa"/>
-            <w:tcPrChange w:id="15" w:author="J&amp;J" w:date="2015-05-02T18:01:00Z">
+            <w:tcPrChange w:id="16" w:author="J&amp;J" w:date="2015-05-02T18:01:00Z">
               <w:tcPr>
                 <w:tcW w:w="425" w:type="dxa"/>
                 <w:shd w:val="clear" w:color="auto" w:fill="auto"/>
@@ -913,7 +934,7 @@
         <w:tc>
           <w:tcPr>
             <w:tcW w:w="2268" w:type="dxa"/>
-            <w:tcPrChange w:id="16" w:author="J&amp;J" w:date="2015-05-02T18:01:00Z">
+            <w:tcPrChange w:id="17" w:author="J&amp;J" w:date="2015-05-02T18:01:00Z">
               <w:tcPr>
                 <w:tcW w:w="2268" w:type="dxa"/>
                 <w:shd w:val="clear" w:color="auto" w:fill="auto"/>
@@ -943,7 +964,7 @@
         <w:tc>
           <w:tcPr>
             <w:tcW w:w="425" w:type="dxa"/>
-            <w:tcPrChange w:id="17" w:author="J&amp;J" w:date="2015-05-02T18:01:00Z">
+            <w:tcPrChange w:id="18" w:author="J&amp;J" w:date="2015-05-02T18:01:00Z">
               <w:tcPr>
                 <w:tcW w:w="425" w:type="dxa"/>
                 <w:shd w:val="clear" w:color="auto" w:fill="auto"/>
@@ -1020,7 +1041,7 @@
         <w:tblW w:w="9497" w:type="dxa"/>
         <w:tblInd w:w="250" w:type="dxa"/>
         <w:tblLook w:val="04A0" w:firstRow="1" w:lastRow="0" w:firstColumn="1" w:lastColumn="0" w:noHBand="0" w:noVBand="1"/>
-        <w:tblPrChange w:id="18" w:author="J&amp;J" w:date="2015-05-02T18:01:00Z">
+        <w:tblPrChange w:id="19" w:author="J&amp;J" w:date="2015-05-02T18:01:00Z">
           <w:tblPr>
             <w:tblW w:w="9497" w:type="dxa"/>
             <w:tblInd w:w="250" w:type="dxa"/>
@@ -1041,7 +1062,7 @@
         <w:gridCol w:w="425"/>
         <w:gridCol w:w="4111"/>
         <w:gridCol w:w="425"/>
-        <w:tblGridChange w:id="19">
+        <w:tblGridChange w:id="20">
           <w:tblGrid>
             <w:gridCol w:w="4536"/>
             <w:gridCol w:w="425"/>
@@ -1054,7 +1075,7 @@
         <w:tc>
           <w:tcPr>
             <w:tcW w:w="4536" w:type="dxa"/>
-            <w:tcPrChange w:id="20" w:author="J&amp;J" w:date="2015-05-02T18:01:00Z">
+            <w:tcPrChange w:id="21" w:author="J&amp;J" w:date="2015-05-02T18:01:00Z">
               <w:tcPr>
                 <w:tcW w:w="4536" w:type="dxa"/>
                 <w:shd w:val="clear" w:color="auto" w:fill="auto"/>
@@ -1084,7 +1105,7 @@
         <w:tc>
           <w:tcPr>
             <w:tcW w:w="425" w:type="dxa"/>
-            <w:tcPrChange w:id="21" w:author="J&amp;J" w:date="2015-05-02T18:01:00Z">
+            <w:tcPrChange w:id="22" w:author="J&amp;J" w:date="2015-05-02T18:01:00Z">
               <w:tcPr>
                 <w:tcW w:w="425" w:type="dxa"/>
                 <w:shd w:val="clear" w:color="auto" w:fill="auto"/>
@@ -1105,7 +1126,7 @@
         <w:tc>
           <w:tcPr>
             <w:tcW w:w="4111" w:type="dxa"/>
-            <w:tcPrChange w:id="22" w:author="J&amp;J" w:date="2015-05-02T18:01:00Z">
+            <w:tcPrChange w:id="23" w:author="J&amp;J" w:date="2015-05-02T18:01:00Z">
               <w:tcPr>
                 <w:tcW w:w="4111" w:type="dxa"/>
                 <w:shd w:val="clear" w:color="auto" w:fill="auto"/>
@@ -1135,7 +1156,7 @@
         <w:tc>
           <w:tcPr>
             <w:tcW w:w="425" w:type="dxa"/>
-            <w:tcPrChange w:id="23" w:author="J&amp;J" w:date="2015-05-02T18:01:00Z">
+            <w:tcPrChange w:id="24" w:author="J&amp;J" w:date="2015-05-02T18:01:00Z">
               <w:tcPr>
                 <w:tcW w:w="425" w:type="dxa"/>
                 <w:shd w:val="clear" w:color="auto" w:fill="auto"/>
@@ -1168,7 +1189,7 @@
         <w:tc>
           <w:tcPr>
             <w:tcW w:w="4536" w:type="dxa"/>
-            <w:tcPrChange w:id="24" w:author="J&amp;J" w:date="2015-05-02T18:01:00Z">
+            <w:tcPrChange w:id="25" w:author="J&amp;J" w:date="2015-05-02T18:01:00Z">
               <w:tcPr>
                 <w:tcW w:w="4536" w:type="dxa"/>
                 <w:shd w:val="clear" w:color="auto" w:fill="auto"/>
@@ -1198,7 +1219,7 @@
         <w:tc>
           <w:tcPr>
             <w:tcW w:w="425" w:type="dxa"/>
-            <w:tcPrChange w:id="25" w:author="J&amp;J" w:date="2015-05-02T18:01:00Z">
+            <w:tcPrChange w:id="26" w:author="J&amp;J" w:date="2015-05-02T18:01:00Z">
               <w:tcPr>
                 <w:tcW w:w="425" w:type="dxa"/>
                 <w:shd w:val="clear" w:color="auto" w:fill="auto"/>
@@ -1219,7 +1240,7 @@
         <w:tc>
           <w:tcPr>
             <w:tcW w:w="4111" w:type="dxa"/>
-            <w:tcPrChange w:id="26" w:author="J&amp;J" w:date="2015-05-02T18:01:00Z">
+            <w:tcPrChange w:id="27" w:author="J&amp;J" w:date="2015-05-02T18:01:00Z">
               <w:tcPr>
                 <w:tcW w:w="4111" w:type="dxa"/>
                 <w:shd w:val="clear" w:color="auto" w:fill="auto"/>
@@ -1249,7 +1270,7 @@
         <w:tc>
           <w:tcPr>
             <w:tcW w:w="425" w:type="dxa"/>
-            <w:tcPrChange w:id="27" w:author="J&amp;J" w:date="2015-05-02T18:01:00Z">
+            <w:tcPrChange w:id="28" w:author="J&amp;J" w:date="2015-05-02T18:01:00Z">
               <w:tcPr>
                 <w:tcW w:w="425" w:type="dxa"/>
                 <w:shd w:val="clear" w:color="auto" w:fill="auto"/>
@@ -1272,7 +1293,7 @@
         <w:tc>
           <w:tcPr>
             <w:tcW w:w="4536" w:type="dxa"/>
-            <w:tcPrChange w:id="28" w:author="J&amp;J" w:date="2015-05-02T18:01:00Z">
+            <w:tcPrChange w:id="29" w:author="J&amp;J" w:date="2015-05-02T18:01:00Z">
               <w:tcPr>
                 <w:tcW w:w="4536" w:type="dxa"/>
                 <w:shd w:val="clear" w:color="auto" w:fill="auto"/>
@@ -1302,7 +1323,7 @@
         <w:tc>
           <w:tcPr>
             <w:tcW w:w="425" w:type="dxa"/>
-            <w:tcPrChange w:id="29" w:author="J&amp;J" w:date="2015-05-02T18:01:00Z">
+            <w:tcPrChange w:id="30" w:author="J&amp;J" w:date="2015-05-02T18:01:00Z">
               <w:tcPr>
                 <w:tcW w:w="425" w:type="dxa"/>
                 <w:shd w:val="clear" w:color="auto" w:fill="auto"/>
@@ -1323,7 +1344,7 @@
         <w:tc>
           <w:tcPr>
             <w:tcW w:w="4111" w:type="dxa"/>
-            <w:tcPrChange w:id="30" w:author="J&amp;J" w:date="2015-05-02T18:01:00Z">
+            <w:tcPrChange w:id="31" w:author="J&amp;J" w:date="2015-05-02T18:01:00Z">
               <w:tcPr>
                 <w:tcW w:w="4111" w:type="dxa"/>
                 <w:shd w:val="clear" w:color="auto" w:fill="auto"/>
@@ -1353,7 +1374,7 @@
         <w:tc>
           <w:tcPr>
             <w:tcW w:w="425" w:type="dxa"/>
-            <w:tcPrChange w:id="31" w:author="J&amp;J" w:date="2015-05-02T18:01:00Z">
+            <w:tcPrChange w:id="32" w:author="J&amp;J" w:date="2015-05-02T18:01:00Z">
               <w:tcPr>
                 <w:tcW w:w="425" w:type="dxa"/>
                 <w:shd w:val="clear" w:color="auto" w:fill="auto"/>
@@ -1376,7 +1397,7 @@
         <w:tc>
           <w:tcPr>
             <w:tcW w:w="4536" w:type="dxa"/>
-            <w:tcPrChange w:id="32" w:author="J&amp;J" w:date="2015-05-02T18:01:00Z">
+            <w:tcPrChange w:id="33" w:author="J&amp;J" w:date="2015-05-02T18:01:00Z">
               <w:tcPr>
                 <w:tcW w:w="4536" w:type="dxa"/>
                 <w:shd w:val="clear" w:color="auto" w:fill="auto"/>
@@ -1406,7 +1427,7 @@
         <w:tc>
           <w:tcPr>
             <w:tcW w:w="425" w:type="dxa"/>
-            <w:tcPrChange w:id="33" w:author="J&amp;J" w:date="2015-05-02T18:01:00Z">
+            <w:tcPrChange w:id="34" w:author="J&amp;J" w:date="2015-05-02T18:01:00Z">
               <w:tcPr>
                 <w:tcW w:w="425" w:type="dxa"/>
                 <w:shd w:val="clear" w:color="auto" w:fill="auto"/>
@@ -1427,7 +1448,7 @@
         <w:tc>
           <w:tcPr>
             <w:tcW w:w="4111" w:type="dxa"/>
-            <w:tcPrChange w:id="34" w:author="J&amp;J" w:date="2015-05-02T18:01:00Z">
+            <w:tcPrChange w:id="35" w:author="J&amp;J" w:date="2015-05-02T18:01:00Z">
               <w:tcPr>
                 <w:tcW w:w="4111" w:type="dxa"/>
                 <w:shd w:val="clear" w:color="auto" w:fill="auto"/>
@@ -1457,7 +1478,7 @@
         <w:tc>
           <w:tcPr>
             <w:tcW w:w="425" w:type="dxa"/>
-            <w:tcPrChange w:id="35" w:author="J&amp;J" w:date="2015-05-02T18:01:00Z">
+            <w:tcPrChange w:id="36" w:author="J&amp;J" w:date="2015-05-02T18:01:00Z">
               <w:tcPr>
                 <w:tcW w:w="425" w:type="dxa"/>
                 <w:shd w:val="clear" w:color="auto" w:fill="auto"/>
@@ -1534,7 +1555,7 @@
         <w:tblW w:w="8363" w:type="dxa"/>
         <w:tblInd w:w="250" w:type="dxa"/>
         <w:tblLook w:val="04A0" w:firstRow="1" w:lastRow="0" w:firstColumn="1" w:lastColumn="0" w:noHBand="0" w:noVBand="1"/>
-        <w:tblPrChange w:id="36" w:author="J&amp;J" w:date="2015-05-02T18:01:00Z">
+        <w:tblPrChange w:id="37" w:author="J&amp;J" w:date="2015-05-02T18:01:00Z">
           <w:tblPr>
             <w:tblW w:w="8363" w:type="dxa"/>
             <w:tblInd w:w="250" w:type="dxa"/>
@@ -1559,7 +1580,7 @@
         <w:gridCol w:w="425"/>
         <w:gridCol w:w="1559"/>
         <w:gridCol w:w="425"/>
-        <w:tblGridChange w:id="37">
+        <w:tblGridChange w:id="38">
           <w:tblGrid>
             <w:gridCol w:w="2126"/>
             <w:gridCol w:w="404"/>
@@ -1576,7 +1597,7 @@
         <w:tc>
           <w:tcPr>
             <w:tcW w:w="2126" w:type="dxa"/>
-            <w:tcPrChange w:id="38" w:author="J&amp;J" w:date="2015-05-02T18:01:00Z">
+            <w:tcPrChange w:id="39" w:author="J&amp;J" w:date="2015-05-02T18:01:00Z">
               <w:tcPr>
                 <w:tcW w:w="2126" w:type="dxa"/>
                 <w:shd w:val="clear" w:color="auto" w:fill="auto"/>
@@ -1606,7 +1627,7 @@
         <w:tc>
           <w:tcPr>
             <w:tcW w:w="404" w:type="dxa"/>
-            <w:tcPrChange w:id="39" w:author="J&amp;J" w:date="2015-05-02T18:01:00Z">
+            <w:tcPrChange w:id="40" w:author="J&amp;J" w:date="2015-05-02T18:01:00Z">
               <w:tcPr>
                 <w:tcW w:w="404" w:type="dxa"/>
                 <w:shd w:val="clear" w:color="auto" w:fill="auto"/>
@@ -1627,7 +1648,7 @@
         <w:tc>
           <w:tcPr>
             <w:tcW w:w="1156" w:type="dxa"/>
-            <w:tcPrChange w:id="40" w:author="J&amp;J" w:date="2015-05-02T18:01:00Z">
+            <w:tcPrChange w:id="41" w:author="J&amp;J" w:date="2015-05-02T18:01:00Z">
               <w:tcPr>
                 <w:tcW w:w="1156" w:type="dxa"/>
                 <w:shd w:val="clear" w:color="auto" w:fill="auto"/>
@@ -1657,7 +1678,7 @@
         <w:tc>
           <w:tcPr>
             <w:tcW w:w="425" w:type="dxa"/>
-            <w:tcPrChange w:id="41" w:author="J&amp;J" w:date="2015-05-02T18:01:00Z">
+            <w:tcPrChange w:id="42" w:author="J&amp;J" w:date="2015-05-02T18:01:00Z">
               <w:tcPr>
                 <w:tcW w:w="425" w:type="dxa"/>
                 <w:shd w:val="clear" w:color="auto" w:fill="auto"/>
@@ -1678,7 +1699,7 @@
         <w:tc>
           <w:tcPr>
             <w:tcW w:w="1843" w:type="dxa"/>
-            <w:tcPrChange w:id="42" w:author="J&amp;J" w:date="2015-05-02T18:01:00Z">
+            <w:tcPrChange w:id="43" w:author="J&amp;J" w:date="2015-05-02T18:01:00Z">
               <w:tcPr>
                 <w:tcW w:w="1843" w:type="dxa"/>
                 <w:shd w:val="clear" w:color="auto" w:fill="auto"/>
@@ -1708,7 +1729,7 @@
         <w:tc>
           <w:tcPr>
             <w:tcW w:w="425" w:type="dxa"/>
-            <w:tcPrChange w:id="43" w:author="J&amp;J" w:date="2015-05-02T18:01:00Z">
+            <w:tcPrChange w:id="44" w:author="J&amp;J" w:date="2015-05-02T18:01:00Z">
               <w:tcPr>
                 <w:tcW w:w="425" w:type="dxa"/>
                 <w:shd w:val="clear" w:color="auto" w:fill="auto"/>
@@ -1729,7 +1750,7 @@
         <w:tc>
           <w:tcPr>
             <w:tcW w:w="1559" w:type="dxa"/>
-            <w:tcPrChange w:id="44" w:author="J&amp;J" w:date="2015-05-02T18:01:00Z">
+            <w:tcPrChange w:id="45" w:author="J&amp;J" w:date="2015-05-02T18:01:00Z">
               <w:tcPr>
                 <w:tcW w:w="1559" w:type="dxa"/>
                 <w:shd w:val="clear" w:color="auto" w:fill="auto"/>
@@ -1759,7 +1780,7 @@
         <w:tc>
           <w:tcPr>
             <w:tcW w:w="425" w:type="dxa"/>
-            <w:tcPrChange w:id="45" w:author="J&amp;J" w:date="2015-05-02T18:01:00Z">
+            <w:tcPrChange w:id="46" w:author="J&amp;J" w:date="2015-05-02T18:01:00Z">
               <w:tcPr>
                 <w:tcW w:w="425" w:type="dxa"/>
                 <w:shd w:val="clear" w:color="auto" w:fill="auto"/>
@@ -1782,7 +1803,7 @@
         <w:tc>
           <w:tcPr>
             <w:tcW w:w="2126" w:type="dxa"/>
-            <w:tcPrChange w:id="46" w:author="J&amp;J" w:date="2015-05-02T18:01:00Z">
+            <w:tcPrChange w:id="47" w:author="J&amp;J" w:date="2015-05-02T18:01:00Z">
               <w:tcPr>
                 <w:tcW w:w="2126" w:type="dxa"/>
                 <w:shd w:val="clear" w:color="auto" w:fill="auto"/>
@@ -1812,7 +1833,7 @@
         <w:tc>
           <w:tcPr>
             <w:tcW w:w="404" w:type="dxa"/>
-            <w:tcPrChange w:id="47" w:author="J&amp;J" w:date="2015-05-02T18:01:00Z">
+            <w:tcPrChange w:id="48" w:author="J&amp;J" w:date="2015-05-02T18:01:00Z">
               <w:tcPr>
                 <w:tcW w:w="404" w:type="dxa"/>
                 <w:shd w:val="clear" w:color="auto" w:fill="auto"/>
@@ -1843,7 +1864,7 @@
         <w:tc>
           <w:tcPr>
             <w:tcW w:w="1156" w:type="dxa"/>
-            <w:tcPrChange w:id="48" w:author="J&amp;J" w:date="2015-05-02T18:01:00Z">
+            <w:tcPrChange w:id="49" w:author="J&amp;J" w:date="2015-05-02T18:01:00Z">
               <w:tcPr>
                 <w:tcW w:w="1156" w:type="dxa"/>
                 <w:shd w:val="clear" w:color="auto" w:fill="auto"/>
@@ -1873,7 +1894,7 @@
         <w:tc>
           <w:tcPr>
             <w:tcW w:w="425" w:type="dxa"/>
-            <w:tcPrChange w:id="49" w:author="J&amp;J" w:date="2015-05-02T18:01:00Z">
+            <w:tcPrChange w:id="50" w:author="J&amp;J" w:date="2015-05-02T18:01:00Z">
               <w:tcPr>
                 <w:tcW w:w="425" w:type="dxa"/>
                 <w:shd w:val="clear" w:color="auto" w:fill="auto"/>
@@ -1894,7 +1915,7 @@
         <w:tc>
           <w:tcPr>
             <w:tcW w:w="1843" w:type="dxa"/>
-            <w:tcPrChange w:id="50" w:author="J&amp;J" w:date="2015-05-02T18:01:00Z">
+            <w:tcPrChange w:id="51" w:author="J&amp;J" w:date="2015-05-02T18:01:00Z">
               <w:tcPr>
                 <w:tcW w:w="1843" w:type="dxa"/>
                 <w:shd w:val="clear" w:color="auto" w:fill="auto"/>
@@ -1924,7 +1945,7 @@
         <w:tc>
           <w:tcPr>
             <w:tcW w:w="425" w:type="dxa"/>
-            <w:tcPrChange w:id="51" w:author="J&amp;J" w:date="2015-05-02T18:01:00Z">
+            <w:tcPrChange w:id="52" w:author="J&amp;J" w:date="2015-05-02T18:01:00Z">
               <w:tcPr>
                 <w:tcW w:w="425" w:type="dxa"/>
                 <w:shd w:val="clear" w:color="auto" w:fill="auto"/>
@@ -1948,7 +1969,7 @@
             <w:tcBorders>
               <w:bottom w:val="single" w:sz="4" w:space="0" w:color="auto"/>
             </w:tcBorders>
-            <w:tcPrChange w:id="52" w:author="J&amp;J" w:date="2015-05-02T18:01:00Z">
+            <w:tcPrChange w:id="53" w:author="J&amp;J" w:date="2015-05-02T18:01:00Z">
               <w:tcPr>
                 <w:tcW w:w="1559" w:type="dxa"/>
                 <w:tcBorders>
@@ -1984,7 +2005,7 @@
             <w:tcBorders>
               <w:bottom w:val="single" w:sz="4" w:space="0" w:color="auto"/>
             </w:tcBorders>
-            <w:tcPrChange w:id="53" w:author="J&amp;J" w:date="2015-05-02T18:01:00Z">
+            <w:tcPrChange w:id="54" w:author="J&amp;J" w:date="2015-05-02T18:01:00Z">
               <w:tcPr>
                 <w:tcW w:w="425" w:type="dxa"/>
                 <w:tcBorders>
@@ -2010,7 +2031,7 @@
         <w:tc>
           <w:tcPr>
             <w:tcW w:w="2126" w:type="dxa"/>
-            <w:tcPrChange w:id="54" w:author="J&amp;J" w:date="2015-05-02T18:01:00Z">
+            <w:tcPrChange w:id="55" w:author="J&amp;J" w:date="2015-05-02T18:01:00Z">
               <w:tcPr>
                 <w:tcW w:w="2126" w:type="dxa"/>
                 <w:shd w:val="clear" w:color="auto" w:fill="auto"/>
@@ -2040,7 +2061,7 @@
         <w:tc>
           <w:tcPr>
             <w:tcW w:w="404" w:type="dxa"/>
-            <w:tcPrChange w:id="55" w:author="J&amp;J" w:date="2015-05-02T18:01:00Z">
+            <w:tcPrChange w:id="56" w:author="J&amp;J" w:date="2015-05-02T18:01:00Z">
               <w:tcPr>
                 <w:tcW w:w="404" w:type="dxa"/>
                 <w:shd w:val="clear" w:color="auto" w:fill="auto"/>
@@ -2061,7 +2082,7 @@
         <w:tc>
           <w:tcPr>
             <w:tcW w:w="1156" w:type="dxa"/>
-            <w:tcPrChange w:id="56" w:author="J&amp;J" w:date="2015-05-02T18:01:00Z">
+            <w:tcPrChange w:id="57" w:author="J&amp;J" w:date="2015-05-02T18:01:00Z">
               <w:tcPr>
                 <w:tcW w:w="1156" w:type="dxa"/>
                 <w:shd w:val="clear" w:color="auto" w:fill="auto"/>
@@ -2091,7 +2112,7 @@
         <w:tc>
           <w:tcPr>
             <w:tcW w:w="425" w:type="dxa"/>
-            <w:tcPrChange w:id="57" w:author="J&amp;J" w:date="2015-05-02T18:01:00Z">
+            <w:tcPrChange w:id="58" w:author="J&amp;J" w:date="2015-05-02T18:01:00Z">
               <w:tcPr>
                 <w:tcW w:w="425" w:type="dxa"/>
                 <w:shd w:val="clear" w:color="auto" w:fill="auto"/>
@@ -2112,7 +2133,7 @@
         <w:tc>
           <w:tcPr>
             <w:tcW w:w="1843" w:type="dxa"/>
-            <w:tcPrChange w:id="58" w:author="J&amp;J" w:date="2015-05-02T18:01:00Z">
+            <w:tcPrChange w:id="59" w:author="J&amp;J" w:date="2015-05-02T18:01:00Z">
               <w:tcPr>
                 <w:tcW w:w="1843" w:type="dxa"/>
                 <w:shd w:val="clear" w:color="auto" w:fill="auto"/>
@@ -2142,7 +2163,7 @@
         <w:tc>
           <w:tcPr>
             <w:tcW w:w="425" w:type="dxa"/>
-            <w:tcPrChange w:id="59" w:author="J&amp;J" w:date="2015-05-02T18:01:00Z">
+            <w:tcPrChange w:id="60" w:author="J&amp;J" w:date="2015-05-02T18:01:00Z">
               <w:tcPr>
                 <w:tcW w:w="425" w:type="dxa"/>
                 <w:shd w:val="clear" w:color="auto" w:fill="auto"/>
@@ -2167,7 +2188,7 @@
               <w:bottom w:val="nil"/>
               <w:right w:val="nil"/>
             </w:tcBorders>
-            <w:tcPrChange w:id="60" w:author="J&amp;J" w:date="2015-05-02T18:01:00Z">
+            <w:tcPrChange w:id="61" w:author="J&amp;J" w:date="2015-05-02T18:01:00Z">
               <w:tcPr>
                 <w:tcW w:w="1559" w:type="dxa"/>
                 <w:tcBorders>
@@ -2197,7 +2218,7 @@
               <w:bottom w:val="nil"/>
               <w:right w:val="nil"/>
             </w:tcBorders>
-            <w:tcPrChange w:id="61" w:author="J&amp;J" w:date="2015-05-02T18:01:00Z">
+            <w:tcPrChange w:id="62" w:author="J&amp;J" w:date="2015-05-02T18:01:00Z">
               <w:tcPr>
                 <w:tcW w:w="425" w:type="dxa"/>
                 <w:tcBorders>
@@ -2907,6 +2928,7 @@
           <w:szCs w:val="18"/>
           <w:lang w:val="es-ES_tradnl"/>
         </w:rPr>
+        <w:lastRenderedPageBreak/>
         <w:t>*</w:t>
       </w:r>
       <w:r>
@@ -4090,10 +4112,7 @@
         </w:rPr>
       </w:pPr>
     </w:p>
-    <w:p>
-      <w:bookmarkStart w:id="62" w:name="_GoBack"/>
-      <w:bookmarkEnd w:id="62"/>
-    </w:p>
+    <w:p/>
     <w:sectPr>
       <w:pgSz w:w="11900" w:h="16840"/>
       <w:pgMar w:top="1134" w:right="1134" w:bottom="1134" w:left="1134" w:header="708" w:footer="708" w:gutter="0"/>

--- a/fuentes/contenidos/grado07/guion02/MA_07_02_CO_REC50.docx
+++ b/fuentes/contenidos/grado07/guion02/MA_07_02_CO_REC50.docx
@@ -112,16 +112,7 @@
           <w:szCs w:val="18"/>
           <w:lang w:val="es-ES_tradnl"/>
         </w:rPr>
-        <w:t>Las o</w:t>
-      </w:r>
-      <w:r>
-        <w:rPr>
-          <w:rFonts w:ascii="Arial" w:hAnsi="Arial" w:cs="Arial"/>
-          <w:sz w:val="18"/>
-          <w:szCs w:val="18"/>
-          <w:lang w:val="es-ES_tradnl"/>
-        </w:rPr>
-        <w:t>peraciones con números enteros</w:t>
+        <w:t>Operaciones con números enteros</w:t>
       </w:r>
     </w:p>
     <w:p>
@@ -312,20 +303,8 @@
           <w:szCs w:val="18"/>
           <w:lang w:val="es-ES"/>
         </w:rPr>
-        <w:t>Actividad para reforzar la adición de nú</w:t>
-      </w:r>
-      <w:r>
-        <w:rPr>
-          <w:rFonts w:ascii="Arial" w:hAnsi="Arial" w:cs="Arial"/>
-          <w:color w:val="000000"/>
-          <w:sz w:val="18"/>
-          <w:szCs w:val="18"/>
-          <w:lang w:val="es-ES"/>
-        </w:rPr>
-        <w:t>meros enteros y sus propiedades</w:t>
-      </w:r>
-      <w:bookmarkStart w:id="0" w:name="_GoBack"/>
-      <w:bookmarkEnd w:id="0"/>
+        <w:t>Actividad para reforzar la adición de números enteros y sus propiedades.</w:t>
+      </w:r>
     </w:p>
     <w:p>
       <w:pPr>
@@ -523,7 +502,7 @@
         <w:tblW w:w="8930" w:type="dxa"/>
         <w:tblInd w:w="250" w:type="dxa"/>
         <w:tblLook w:val="04A0" w:firstRow="1" w:lastRow="0" w:firstColumn="1" w:lastColumn="0" w:noHBand="0" w:noVBand="1"/>
-        <w:tblPrChange w:id="1" w:author="J&amp;J" w:date="2015-05-02T18:01:00Z">
+        <w:tblPrChange w:id="0" w:author="J&amp;J" w:date="2015-05-02T18:01:00Z">
           <w:tblPr>
             <w:tblW w:w="8930" w:type="dxa"/>
             <w:tblInd w:w="250" w:type="dxa"/>
@@ -548,7 +527,7 @@
         <w:gridCol w:w="425"/>
         <w:gridCol w:w="2268"/>
         <w:gridCol w:w="425"/>
-        <w:tblGridChange w:id="2">
+        <w:tblGridChange w:id="1">
           <w:tblGrid>
             <w:gridCol w:w="1248"/>
             <w:gridCol w:w="404"/>
@@ -565,7 +544,7 @@
         <w:tc>
           <w:tcPr>
             <w:tcW w:w="1248" w:type="dxa"/>
-            <w:tcPrChange w:id="3" w:author="J&amp;J" w:date="2015-05-02T18:01:00Z">
+            <w:tcPrChange w:id="2" w:author="J&amp;J" w:date="2015-05-02T18:01:00Z">
               <w:tcPr>
                 <w:tcW w:w="1248" w:type="dxa"/>
                 <w:shd w:val="clear" w:color="auto" w:fill="auto"/>
@@ -595,28 +574,28 @@
         <w:tc>
           <w:tcPr>
             <w:tcW w:w="404" w:type="dxa"/>
+            <w:tcPrChange w:id="3" w:author="J&amp;J" w:date="2015-05-02T18:01:00Z">
+              <w:tcPr>
+                <w:tcW w:w="404" w:type="dxa"/>
+                <w:shd w:val="clear" w:color="auto" w:fill="auto"/>
+              </w:tcPr>
+            </w:tcPrChange>
+          </w:tcPr>
+          <w:p>
+            <w:pPr>
+              <w:rPr>
+                <w:rFonts w:ascii="Arial" w:hAnsi="Arial" w:cs="Arial"/>
+                <w:sz w:val="18"/>
+                <w:szCs w:val="18"/>
+                <w:lang w:val="es-ES_tradnl"/>
+              </w:rPr>
+            </w:pPr>
+          </w:p>
+        </w:tc>
+        <w:tc>
+          <w:tcPr>
+            <w:tcW w:w="1289" w:type="dxa"/>
             <w:tcPrChange w:id="4" w:author="J&amp;J" w:date="2015-05-02T18:01:00Z">
-              <w:tcPr>
-                <w:tcW w:w="404" w:type="dxa"/>
-                <w:shd w:val="clear" w:color="auto" w:fill="auto"/>
-              </w:tcPr>
-            </w:tcPrChange>
-          </w:tcPr>
-          <w:p>
-            <w:pPr>
-              <w:rPr>
-                <w:rFonts w:ascii="Arial" w:hAnsi="Arial" w:cs="Arial"/>
-                <w:sz w:val="18"/>
-                <w:szCs w:val="18"/>
-                <w:lang w:val="es-ES_tradnl"/>
-              </w:rPr>
-            </w:pPr>
-          </w:p>
-        </w:tc>
-        <w:tc>
-          <w:tcPr>
-            <w:tcW w:w="1289" w:type="dxa"/>
-            <w:tcPrChange w:id="5" w:author="J&amp;J" w:date="2015-05-02T18:01:00Z">
               <w:tcPr>
                 <w:tcW w:w="1289" w:type="dxa"/>
                 <w:shd w:val="clear" w:color="auto" w:fill="auto"/>
@@ -646,28 +625,28 @@
         <w:tc>
           <w:tcPr>
             <w:tcW w:w="367" w:type="dxa"/>
+            <w:tcPrChange w:id="5" w:author="J&amp;J" w:date="2015-05-02T18:01:00Z">
+              <w:tcPr>
+                <w:tcW w:w="367" w:type="dxa"/>
+                <w:shd w:val="clear" w:color="auto" w:fill="auto"/>
+              </w:tcPr>
+            </w:tcPrChange>
+          </w:tcPr>
+          <w:p>
+            <w:pPr>
+              <w:rPr>
+                <w:rFonts w:ascii="Arial" w:hAnsi="Arial" w:cs="Arial"/>
+                <w:sz w:val="18"/>
+                <w:szCs w:val="18"/>
+                <w:lang w:val="es-ES_tradnl"/>
+              </w:rPr>
+            </w:pPr>
+          </w:p>
+        </w:tc>
+        <w:tc>
+          <w:tcPr>
+            <w:tcW w:w="2504" w:type="dxa"/>
             <w:tcPrChange w:id="6" w:author="J&amp;J" w:date="2015-05-02T18:01:00Z">
-              <w:tcPr>
-                <w:tcW w:w="367" w:type="dxa"/>
-                <w:shd w:val="clear" w:color="auto" w:fill="auto"/>
-              </w:tcPr>
-            </w:tcPrChange>
-          </w:tcPr>
-          <w:p>
-            <w:pPr>
-              <w:rPr>
-                <w:rFonts w:ascii="Arial" w:hAnsi="Arial" w:cs="Arial"/>
-                <w:sz w:val="18"/>
-                <w:szCs w:val="18"/>
-                <w:lang w:val="es-ES_tradnl"/>
-              </w:rPr>
-            </w:pPr>
-          </w:p>
-        </w:tc>
-        <w:tc>
-          <w:tcPr>
-            <w:tcW w:w="2504" w:type="dxa"/>
-            <w:tcPrChange w:id="7" w:author="J&amp;J" w:date="2015-05-02T18:01:00Z">
               <w:tcPr>
                 <w:tcW w:w="2504" w:type="dxa"/>
                 <w:shd w:val="clear" w:color="auto" w:fill="auto"/>
@@ -697,7 +676,7 @@
         <w:tc>
           <w:tcPr>
             <w:tcW w:w="425" w:type="dxa"/>
-            <w:tcPrChange w:id="8" w:author="J&amp;J" w:date="2015-05-02T18:01:00Z">
+            <w:tcPrChange w:id="7" w:author="J&amp;J" w:date="2015-05-02T18:01:00Z">
               <w:tcPr>
                 <w:tcW w:w="425" w:type="dxa"/>
                 <w:shd w:val="clear" w:color="auto" w:fill="auto"/>
@@ -728,7 +707,7 @@
         <w:tc>
           <w:tcPr>
             <w:tcW w:w="2268" w:type="dxa"/>
-            <w:tcPrChange w:id="9" w:author="J&amp;J" w:date="2015-05-02T18:01:00Z">
+            <w:tcPrChange w:id="8" w:author="J&amp;J" w:date="2015-05-02T18:01:00Z">
               <w:tcPr>
                 <w:tcW w:w="2268" w:type="dxa"/>
                 <w:shd w:val="clear" w:color="auto" w:fill="auto"/>
@@ -758,7 +737,7 @@
         <w:tc>
           <w:tcPr>
             <w:tcW w:w="425" w:type="dxa"/>
-            <w:tcPrChange w:id="10" w:author="J&amp;J" w:date="2015-05-02T18:01:00Z">
+            <w:tcPrChange w:id="9" w:author="J&amp;J" w:date="2015-05-02T18:01:00Z">
               <w:tcPr>
                 <w:tcW w:w="425" w:type="dxa"/>
                 <w:shd w:val="clear" w:color="auto" w:fill="auto"/>
@@ -781,7 +760,7 @@
         <w:tc>
           <w:tcPr>
             <w:tcW w:w="1248" w:type="dxa"/>
-            <w:tcPrChange w:id="11" w:author="J&amp;J" w:date="2015-05-02T18:01:00Z">
+            <w:tcPrChange w:id="10" w:author="J&amp;J" w:date="2015-05-02T18:01:00Z">
               <w:tcPr>
                 <w:tcW w:w="1248" w:type="dxa"/>
                 <w:shd w:val="clear" w:color="auto" w:fill="auto"/>
@@ -811,28 +790,28 @@
         <w:tc>
           <w:tcPr>
             <w:tcW w:w="404" w:type="dxa"/>
+            <w:tcPrChange w:id="11" w:author="J&amp;J" w:date="2015-05-02T18:01:00Z">
+              <w:tcPr>
+                <w:tcW w:w="404" w:type="dxa"/>
+                <w:shd w:val="clear" w:color="auto" w:fill="auto"/>
+              </w:tcPr>
+            </w:tcPrChange>
+          </w:tcPr>
+          <w:p>
+            <w:pPr>
+              <w:rPr>
+                <w:rFonts w:ascii="Arial" w:hAnsi="Arial" w:cs="Arial"/>
+                <w:sz w:val="18"/>
+                <w:szCs w:val="18"/>
+                <w:lang w:val="es-ES_tradnl"/>
+              </w:rPr>
+            </w:pPr>
+          </w:p>
+        </w:tc>
+        <w:tc>
+          <w:tcPr>
+            <w:tcW w:w="1289" w:type="dxa"/>
             <w:tcPrChange w:id="12" w:author="J&amp;J" w:date="2015-05-02T18:01:00Z">
-              <w:tcPr>
-                <w:tcW w:w="404" w:type="dxa"/>
-                <w:shd w:val="clear" w:color="auto" w:fill="auto"/>
-              </w:tcPr>
-            </w:tcPrChange>
-          </w:tcPr>
-          <w:p>
-            <w:pPr>
-              <w:rPr>
-                <w:rFonts w:ascii="Arial" w:hAnsi="Arial" w:cs="Arial"/>
-                <w:sz w:val="18"/>
-                <w:szCs w:val="18"/>
-                <w:lang w:val="es-ES_tradnl"/>
-              </w:rPr>
-            </w:pPr>
-          </w:p>
-        </w:tc>
-        <w:tc>
-          <w:tcPr>
-            <w:tcW w:w="1289" w:type="dxa"/>
-            <w:tcPrChange w:id="13" w:author="J&amp;J" w:date="2015-05-02T18:01:00Z">
               <w:tcPr>
                 <w:tcW w:w="1289" w:type="dxa"/>
                 <w:shd w:val="clear" w:color="auto" w:fill="auto"/>
@@ -862,28 +841,28 @@
         <w:tc>
           <w:tcPr>
             <w:tcW w:w="367" w:type="dxa"/>
+            <w:tcPrChange w:id="13" w:author="J&amp;J" w:date="2015-05-02T18:01:00Z">
+              <w:tcPr>
+                <w:tcW w:w="367" w:type="dxa"/>
+                <w:shd w:val="clear" w:color="auto" w:fill="auto"/>
+              </w:tcPr>
+            </w:tcPrChange>
+          </w:tcPr>
+          <w:p>
+            <w:pPr>
+              <w:rPr>
+                <w:rFonts w:ascii="Arial" w:hAnsi="Arial" w:cs="Arial"/>
+                <w:sz w:val="18"/>
+                <w:szCs w:val="18"/>
+                <w:lang w:val="es-ES_tradnl"/>
+              </w:rPr>
+            </w:pPr>
+          </w:p>
+        </w:tc>
+        <w:tc>
+          <w:tcPr>
+            <w:tcW w:w="2504" w:type="dxa"/>
             <w:tcPrChange w:id="14" w:author="J&amp;J" w:date="2015-05-02T18:01:00Z">
-              <w:tcPr>
-                <w:tcW w:w="367" w:type="dxa"/>
-                <w:shd w:val="clear" w:color="auto" w:fill="auto"/>
-              </w:tcPr>
-            </w:tcPrChange>
-          </w:tcPr>
-          <w:p>
-            <w:pPr>
-              <w:rPr>
-                <w:rFonts w:ascii="Arial" w:hAnsi="Arial" w:cs="Arial"/>
-                <w:sz w:val="18"/>
-                <w:szCs w:val="18"/>
-                <w:lang w:val="es-ES_tradnl"/>
-              </w:rPr>
-            </w:pPr>
-          </w:p>
-        </w:tc>
-        <w:tc>
-          <w:tcPr>
-            <w:tcW w:w="2504" w:type="dxa"/>
-            <w:tcPrChange w:id="15" w:author="J&amp;J" w:date="2015-05-02T18:01:00Z">
               <w:tcPr>
                 <w:tcW w:w="2504" w:type="dxa"/>
                 <w:shd w:val="clear" w:color="auto" w:fill="auto"/>
@@ -913,28 +892,28 @@
         <w:tc>
           <w:tcPr>
             <w:tcW w:w="425" w:type="dxa"/>
+            <w:tcPrChange w:id="15" w:author="J&amp;J" w:date="2015-05-02T18:01:00Z">
+              <w:tcPr>
+                <w:tcW w:w="425" w:type="dxa"/>
+                <w:shd w:val="clear" w:color="auto" w:fill="auto"/>
+              </w:tcPr>
+            </w:tcPrChange>
+          </w:tcPr>
+          <w:p>
+            <w:pPr>
+              <w:rPr>
+                <w:rFonts w:ascii="Arial" w:hAnsi="Arial" w:cs="Arial"/>
+                <w:sz w:val="18"/>
+                <w:szCs w:val="18"/>
+                <w:lang w:val="es-ES_tradnl"/>
+              </w:rPr>
+            </w:pPr>
+          </w:p>
+        </w:tc>
+        <w:tc>
+          <w:tcPr>
+            <w:tcW w:w="2268" w:type="dxa"/>
             <w:tcPrChange w:id="16" w:author="J&amp;J" w:date="2015-05-02T18:01:00Z">
-              <w:tcPr>
-                <w:tcW w:w="425" w:type="dxa"/>
-                <w:shd w:val="clear" w:color="auto" w:fill="auto"/>
-              </w:tcPr>
-            </w:tcPrChange>
-          </w:tcPr>
-          <w:p>
-            <w:pPr>
-              <w:rPr>
-                <w:rFonts w:ascii="Arial" w:hAnsi="Arial" w:cs="Arial"/>
-                <w:sz w:val="18"/>
-                <w:szCs w:val="18"/>
-                <w:lang w:val="es-ES_tradnl"/>
-              </w:rPr>
-            </w:pPr>
-          </w:p>
-        </w:tc>
-        <w:tc>
-          <w:tcPr>
-            <w:tcW w:w="2268" w:type="dxa"/>
-            <w:tcPrChange w:id="17" w:author="J&amp;J" w:date="2015-05-02T18:01:00Z">
               <w:tcPr>
                 <w:tcW w:w="2268" w:type="dxa"/>
                 <w:shd w:val="clear" w:color="auto" w:fill="auto"/>
@@ -964,7 +943,7 @@
         <w:tc>
           <w:tcPr>
             <w:tcW w:w="425" w:type="dxa"/>
-            <w:tcPrChange w:id="18" w:author="J&amp;J" w:date="2015-05-02T18:01:00Z">
+            <w:tcPrChange w:id="17" w:author="J&amp;J" w:date="2015-05-02T18:01:00Z">
               <w:tcPr>
                 <w:tcW w:w="425" w:type="dxa"/>
                 <w:shd w:val="clear" w:color="auto" w:fill="auto"/>
@@ -1041,7 +1020,7 @@
         <w:tblW w:w="9497" w:type="dxa"/>
         <w:tblInd w:w="250" w:type="dxa"/>
         <w:tblLook w:val="04A0" w:firstRow="1" w:lastRow="0" w:firstColumn="1" w:lastColumn="0" w:noHBand="0" w:noVBand="1"/>
-        <w:tblPrChange w:id="19" w:author="J&amp;J" w:date="2015-05-02T18:01:00Z">
+        <w:tblPrChange w:id="18" w:author="J&amp;J" w:date="2015-05-02T18:01:00Z">
           <w:tblPr>
             <w:tblW w:w="9497" w:type="dxa"/>
             <w:tblInd w:w="250" w:type="dxa"/>
@@ -1062,7 +1041,7 @@
         <w:gridCol w:w="425"/>
         <w:gridCol w:w="4111"/>
         <w:gridCol w:w="425"/>
-        <w:tblGridChange w:id="20">
+        <w:tblGridChange w:id="19">
           <w:tblGrid>
             <w:gridCol w:w="4536"/>
             <w:gridCol w:w="425"/>
@@ -1075,7 +1054,7 @@
         <w:tc>
           <w:tcPr>
             <w:tcW w:w="4536" w:type="dxa"/>
-            <w:tcPrChange w:id="21" w:author="J&amp;J" w:date="2015-05-02T18:01:00Z">
+            <w:tcPrChange w:id="20" w:author="J&amp;J" w:date="2015-05-02T18:01:00Z">
               <w:tcPr>
                 <w:tcW w:w="4536" w:type="dxa"/>
                 <w:shd w:val="clear" w:color="auto" w:fill="auto"/>
@@ -1105,28 +1084,28 @@
         <w:tc>
           <w:tcPr>
             <w:tcW w:w="425" w:type="dxa"/>
+            <w:tcPrChange w:id="21" w:author="J&amp;J" w:date="2015-05-02T18:01:00Z">
+              <w:tcPr>
+                <w:tcW w:w="425" w:type="dxa"/>
+                <w:shd w:val="clear" w:color="auto" w:fill="auto"/>
+              </w:tcPr>
+            </w:tcPrChange>
+          </w:tcPr>
+          <w:p>
+            <w:pPr>
+              <w:rPr>
+                <w:rFonts w:ascii="Arial" w:hAnsi="Arial" w:cs="Arial"/>
+                <w:sz w:val="18"/>
+                <w:szCs w:val="18"/>
+                <w:lang w:val="es-ES_tradnl"/>
+              </w:rPr>
+            </w:pPr>
+          </w:p>
+        </w:tc>
+        <w:tc>
+          <w:tcPr>
+            <w:tcW w:w="4111" w:type="dxa"/>
             <w:tcPrChange w:id="22" w:author="J&amp;J" w:date="2015-05-02T18:01:00Z">
-              <w:tcPr>
-                <w:tcW w:w="425" w:type="dxa"/>
-                <w:shd w:val="clear" w:color="auto" w:fill="auto"/>
-              </w:tcPr>
-            </w:tcPrChange>
-          </w:tcPr>
-          <w:p>
-            <w:pPr>
-              <w:rPr>
-                <w:rFonts w:ascii="Arial" w:hAnsi="Arial" w:cs="Arial"/>
-                <w:sz w:val="18"/>
-                <w:szCs w:val="18"/>
-                <w:lang w:val="es-ES_tradnl"/>
-              </w:rPr>
-            </w:pPr>
-          </w:p>
-        </w:tc>
-        <w:tc>
-          <w:tcPr>
-            <w:tcW w:w="4111" w:type="dxa"/>
-            <w:tcPrChange w:id="23" w:author="J&amp;J" w:date="2015-05-02T18:01:00Z">
               <w:tcPr>
                 <w:tcW w:w="4111" w:type="dxa"/>
                 <w:shd w:val="clear" w:color="auto" w:fill="auto"/>
@@ -1156,7 +1135,7 @@
         <w:tc>
           <w:tcPr>
             <w:tcW w:w="425" w:type="dxa"/>
-            <w:tcPrChange w:id="24" w:author="J&amp;J" w:date="2015-05-02T18:01:00Z">
+            <w:tcPrChange w:id="23" w:author="J&amp;J" w:date="2015-05-02T18:01:00Z">
               <w:tcPr>
                 <w:tcW w:w="425" w:type="dxa"/>
                 <w:shd w:val="clear" w:color="auto" w:fill="auto"/>
@@ -1189,7 +1168,7 @@
         <w:tc>
           <w:tcPr>
             <w:tcW w:w="4536" w:type="dxa"/>
-            <w:tcPrChange w:id="25" w:author="J&amp;J" w:date="2015-05-02T18:01:00Z">
+            <w:tcPrChange w:id="24" w:author="J&amp;J" w:date="2015-05-02T18:01:00Z">
               <w:tcPr>
                 <w:tcW w:w="4536" w:type="dxa"/>
                 <w:shd w:val="clear" w:color="auto" w:fill="auto"/>
@@ -1219,28 +1198,28 @@
         <w:tc>
           <w:tcPr>
             <w:tcW w:w="425" w:type="dxa"/>
+            <w:tcPrChange w:id="25" w:author="J&amp;J" w:date="2015-05-02T18:01:00Z">
+              <w:tcPr>
+                <w:tcW w:w="425" w:type="dxa"/>
+                <w:shd w:val="clear" w:color="auto" w:fill="auto"/>
+              </w:tcPr>
+            </w:tcPrChange>
+          </w:tcPr>
+          <w:p>
+            <w:pPr>
+              <w:rPr>
+                <w:rFonts w:ascii="Arial" w:hAnsi="Arial" w:cs="Arial"/>
+                <w:sz w:val="18"/>
+                <w:szCs w:val="18"/>
+                <w:lang w:val="es-ES_tradnl"/>
+              </w:rPr>
+            </w:pPr>
+          </w:p>
+        </w:tc>
+        <w:tc>
+          <w:tcPr>
+            <w:tcW w:w="4111" w:type="dxa"/>
             <w:tcPrChange w:id="26" w:author="J&amp;J" w:date="2015-05-02T18:01:00Z">
-              <w:tcPr>
-                <w:tcW w:w="425" w:type="dxa"/>
-                <w:shd w:val="clear" w:color="auto" w:fill="auto"/>
-              </w:tcPr>
-            </w:tcPrChange>
-          </w:tcPr>
-          <w:p>
-            <w:pPr>
-              <w:rPr>
-                <w:rFonts w:ascii="Arial" w:hAnsi="Arial" w:cs="Arial"/>
-                <w:sz w:val="18"/>
-                <w:szCs w:val="18"/>
-                <w:lang w:val="es-ES_tradnl"/>
-              </w:rPr>
-            </w:pPr>
-          </w:p>
-        </w:tc>
-        <w:tc>
-          <w:tcPr>
-            <w:tcW w:w="4111" w:type="dxa"/>
-            <w:tcPrChange w:id="27" w:author="J&amp;J" w:date="2015-05-02T18:01:00Z">
               <w:tcPr>
                 <w:tcW w:w="4111" w:type="dxa"/>
                 <w:shd w:val="clear" w:color="auto" w:fill="auto"/>
@@ -1270,7 +1249,7 @@
         <w:tc>
           <w:tcPr>
             <w:tcW w:w="425" w:type="dxa"/>
-            <w:tcPrChange w:id="28" w:author="J&amp;J" w:date="2015-05-02T18:01:00Z">
+            <w:tcPrChange w:id="27" w:author="J&amp;J" w:date="2015-05-02T18:01:00Z">
               <w:tcPr>
                 <w:tcW w:w="425" w:type="dxa"/>
                 <w:shd w:val="clear" w:color="auto" w:fill="auto"/>
@@ -1293,7 +1272,7 @@
         <w:tc>
           <w:tcPr>
             <w:tcW w:w="4536" w:type="dxa"/>
-            <w:tcPrChange w:id="29" w:author="J&amp;J" w:date="2015-05-02T18:01:00Z">
+            <w:tcPrChange w:id="28" w:author="J&amp;J" w:date="2015-05-02T18:01:00Z">
               <w:tcPr>
                 <w:tcW w:w="4536" w:type="dxa"/>
                 <w:shd w:val="clear" w:color="auto" w:fill="auto"/>
@@ -1323,28 +1302,28 @@
         <w:tc>
           <w:tcPr>
             <w:tcW w:w="425" w:type="dxa"/>
+            <w:tcPrChange w:id="29" w:author="J&amp;J" w:date="2015-05-02T18:01:00Z">
+              <w:tcPr>
+                <w:tcW w:w="425" w:type="dxa"/>
+                <w:shd w:val="clear" w:color="auto" w:fill="auto"/>
+              </w:tcPr>
+            </w:tcPrChange>
+          </w:tcPr>
+          <w:p>
+            <w:pPr>
+              <w:rPr>
+                <w:rFonts w:ascii="Arial" w:hAnsi="Arial" w:cs="Arial"/>
+                <w:sz w:val="18"/>
+                <w:szCs w:val="18"/>
+                <w:lang w:val="es-ES_tradnl"/>
+              </w:rPr>
+            </w:pPr>
+          </w:p>
+        </w:tc>
+        <w:tc>
+          <w:tcPr>
+            <w:tcW w:w="4111" w:type="dxa"/>
             <w:tcPrChange w:id="30" w:author="J&amp;J" w:date="2015-05-02T18:01:00Z">
-              <w:tcPr>
-                <w:tcW w:w="425" w:type="dxa"/>
-                <w:shd w:val="clear" w:color="auto" w:fill="auto"/>
-              </w:tcPr>
-            </w:tcPrChange>
-          </w:tcPr>
-          <w:p>
-            <w:pPr>
-              <w:rPr>
-                <w:rFonts w:ascii="Arial" w:hAnsi="Arial" w:cs="Arial"/>
-                <w:sz w:val="18"/>
-                <w:szCs w:val="18"/>
-                <w:lang w:val="es-ES_tradnl"/>
-              </w:rPr>
-            </w:pPr>
-          </w:p>
-        </w:tc>
-        <w:tc>
-          <w:tcPr>
-            <w:tcW w:w="4111" w:type="dxa"/>
-            <w:tcPrChange w:id="31" w:author="J&amp;J" w:date="2015-05-02T18:01:00Z">
               <w:tcPr>
                 <w:tcW w:w="4111" w:type="dxa"/>
                 <w:shd w:val="clear" w:color="auto" w:fill="auto"/>
@@ -1374,7 +1353,7 @@
         <w:tc>
           <w:tcPr>
             <w:tcW w:w="425" w:type="dxa"/>
-            <w:tcPrChange w:id="32" w:author="J&amp;J" w:date="2015-05-02T18:01:00Z">
+            <w:tcPrChange w:id="31" w:author="J&amp;J" w:date="2015-05-02T18:01:00Z">
               <w:tcPr>
                 <w:tcW w:w="425" w:type="dxa"/>
                 <w:shd w:val="clear" w:color="auto" w:fill="auto"/>
@@ -1397,7 +1376,7 @@
         <w:tc>
           <w:tcPr>
             <w:tcW w:w="4536" w:type="dxa"/>
-            <w:tcPrChange w:id="33" w:author="J&amp;J" w:date="2015-05-02T18:01:00Z">
+            <w:tcPrChange w:id="32" w:author="J&amp;J" w:date="2015-05-02T18:01:00Z">
               <w:tcPr>
                 <w:tcW w:w="4536" w:type="dxa"/>
                 <w:shd w:val="clear" w:color="auto" w:fill="auto"/>
@@ -1427,28 +1406,28 @@
         <w:tc>
           <w:tcPr>
             <w:tcW w:w="425" w:type="dxa"/>
+            <w:tcPrChange w:id="33" w:author="J&amp;J" w:date="2015-05-02T18:01:00Z">
+              <w:tcPr>
+                <w:tcW w:w="425" w:type="dxa"/>
+                <w:shd w:val="clear" w:color="auto" w:fill="auto"/>
+              </w:tcPr>
+            </w:tcPrChange>
+          </w:tcPr>
+          <w:p>
+            <w:pPr>
+              <w:rPr>
+                <w:rFonts w:ascii="Arial" w:hAnsi="Arial" w:cs="Arial"/>
+                <w:sz w:val="18"/>
+                <w:szCs w:val="18"/>
+                <w:lang w:val="es-ES_tradnl"/>
+              </w:rPr>
+            </w:pPr>
+          </w:p>
+        </w:tc>
+        <w:tc>
+          <w:tcPr>
+            <w:tcW w:w="4111" w:type="dxa"/>
             <w:tcPrChange w:id="34" w:author="J&amp;J" w:date="2015-05-02T18:01:00Z">
-              <w:tcPr>
-                <w:tcW w:w="425" w:type="dxa"/>
-                <w:shd w:val="clear" w:color="auto" w:fill="auto"/>
-              </w:tcPr>
-            </w:tcPrChange>
-          </w:tcPr>
-          <w:p>
-            <w:pPr>
-              <w:rPr>
-                <w:rFonts w:ascii="Arial" w:hAnsi="Arial" w:cs="Arial"/>
-                <w:sz w:val="18"/>
-                <w:szCs w:val="18"/>
-                <w:lang w:val="es-ES_tradnl"/>
-              </w:rPr>
-            </w:pPr>
-          </w:p>
-        </w:tc>
-        <w:tc>
-          <w:tcPr>
-            <w:tcW w:w="4111" w:type="dxa"/>
-            <w:tcPrChange w:id="35" w:author="J&amp;J" w:date="2015-05-02T18:01:00Z">
               <w:tcPr>
                 <w:tcW w:w="4111" w:type="dxa"/>
                 <w:shd w:val="clear" w:color="auto" w:fill="auto"/>
@@ -1478,7 +1457,7 @@
         <w:tc>
           <w:tcPr>
             <w:tcW w:w="425" w:type="dxa"/>
-            <w:tcPrChange w:id="36" w:author="J&amp;J" w:date="2015-05-02T18:01:00Z">
+            <w:tcPrChange w:id="35" w:author="J&amp;J" w:date="2015-05-02T18:01:00Z">
               <w:tcPr>
                 <w:tcW w:w="425" w:type="dxa"/>
                 <w:shd w:val="clear" w:color="auto" w:fill="auto"/>
@@ -1555,7 +1534,7 @@
         <w:tblW w:w="8363" w:type="dxa"/>
         <w:tblInd w:w="250" w:type="dxa"/>
         <w:tblLook w:val="04A0" w:firstRow="1" w:lastRow="0" w:firstColumn="1" w:lastColumn="0" w:noHBand="0" w:noVBand="1"/>
-        <w:tblPrChange w:id="37" w:author="J&amp;J" w:date="2015-05-02T18:01:00Z">
+        <w:tblPrChange w:id="36" w:author="J&amp;J" w:date="2015-05-02T18:01:00Z">
           <w:tblPr>
             <w:tblW w:w="8363" w:type="dxa"/>
             <w:tblInd w:w="250" w:type="dxa"/>
@@ -1580,7 +1559,7 @@
         <w:gridCol w:w="425"/>
         <w:gridCol w:w="1559"/>
         <w:gridCol w:w="425"/>
-        <w:tblGridChange w:id="38">
+        <w:tblGridChange w:id="37">
           <w:tblGrid>
             <w:gridCol w:w="2126"/>
             <w:gridCol w:w="404"/>
@@ -1597,7 +1576,7 @@
         <w:tc>
           <w:tcPr>
             <w:tcW w:w="2126" w:type="dxa"/>
-            <w:tcPrChange w:id="39" w:author="J&amp;J" w:date="2015-05-02T18:01:00Z">
+            <w:tcPrChange w:id="38" w:author="J&amp;J" w:date="2015-05-02T18:01:00Z">
               <w:tcPr>
                 <w:tcW w:w="2126" w:type="dxa"/>
                 <w:shd w:val="clear" w:color="auto" w:fill="auto"/>
@@ -1627,28 +1606,28 @@
         <w:tc>
           <w:tcPr>
             <w:tcW w:w="404" w:type="dxa"/>
+            <w:tcPrChange w:id="39" w:author="J&amp;J" w:date="2015-05-02T18:01:00Z">
+              <w:tcPr>
+                <w:tcW w:w="404" w:type="dxa"/>
+                <w:shd w:val="clear" w:color="auto" w:fill="auto"/>
+              </w:tcPr>
+            </w:tcPrChange>
+          </w:tcPr>
+          <w:p>
+            <w:pPr>
+              <w:rPr>
+                <w:rFonts w:ascii="Arial" w:hAnsi="Arial" w:cs="Arial"/>
+                <w:sz w:val="18"/>
+                <w:szCs w:val="18"/>
+                <w:lang w:val="es-ES_tradnl"/>
+              </w:rPr>
+            </w:pPr>
+          </w:p>
+        </w:tc>
+        <w:tc>
+          <w:tcPr>
+            <w:tcW w:w="1156" w:type="dxa"/>
             <w:tcPrChange w:id="40" w:author="J&amp;J" w:date="2015-05-02T18:01:00Z">
-              <w:tcPr>
-                <w:tcW w:w="404" w:type="dxa"/>
-                <w:shd w:val="clear" w:color="auto" w:fill="auto"/>
-              </w:tcPr>
-            </w:tcPrChange>
-          </w:tcPr>
-          <w:p>
-            <w:pPr>
-              <w:rPr>
-                <w:rFonts w:ascii="Arial" w:hAnsi="Arial" w:cs="Arial"/>
-                <w:sz w:val="18"/>
-                <w:szCs w:val="18"/>
-                <w:lang w:val="es-ES_tradnl"/>
-              </w:rPr>
-            </w:pPr>
-          </w:p>
-        </w:tc>
-        <w:tc>
-          <w:tcPr>
-            <w:tcW w:w="1156" w:type="dxa"/>
-            <w:tcPrChange w:id="41" w:author="J&amp;J" w:date="2015-05-02T18:01:00Z">
               <w:tcPr>
                 <w:tcW w:w="1156" w:type="dxa"/>
                 <w:shd w:val="clear" w:color="auto" w:fill="auto"/>
@@ -1678,28 +1657,28 @@
         <w:tc>
           <w:tcPr>
             <w:tcW w:w="425" w:type="dxa"/>
+            <w:tcPrChange w:id="41" w:author="J&amp;J" w:date="2015-05-02T18:01:00Z">
+              <w:tcPr>
+                <w:tcW w:w="425" w:type="dxa"/>
+                <w:shd w:val="clear" w:color="auto" w:fill="auto"/>
+              </w:tcPr>
+            </w:tcPrChange>
+          </w:tcPr>
+          <w:p>
+            <w:pPr>
+              <w:rPr>
+                <w:rFonts w:ascii="Arial" w:hAnsi="Arial" w:cs="Arial"/>
+                <w:sz w:val="18"/>
+                <w:szCs w:val="18"/>
+                <w:lang w:val="es-ES_tradnl"/>
+              </w:rPr>
+            </w:pPr>
+          </w:p>
+        </w:tc>
+        <w:tc>
+          <w:tcPr>
+            <w:tcW w:w="1843" w:type="dxa"/>
             <w:tcPrChange w:id="42" w:author="J&amp;J" w:date="2015-05-02T18:01:00Z">
-              <w:tcPr>
-                <w:tcW w:w="425" w:type="dxa"/>
-                <w:shd w:val="clear" w:color="auto" w:fill="auto"/>
-              </w:tcPr>
-            </w:tcPrChange>
-          </w:tcPr>
-          <w:p>
-            <w:pPr>
-              <w:rPr>
-                <w:rFonts w:ascii="Arial" w:hAnsi="Arial" w:cs="Arial"/>
-                <w:sz w:val="18"/>
-                <w:szCs w:val="18"/>
-                <w:lang w:val="es-ES_tradnl"/>
-              </w:rPr>
-            </w:pPr>
-          </w:p>
-        </w:tc>
-        <w:tc>
-          <w:tcPr>
-            <w:tcW w:w="1843" w:type="dxa"/>
-            <w:tcPrChange w:id="43" w:author="J&amp;J" w:date="2015-05-02T18:01:00Z">
               <w:tcPr>
                 <w:tcW w:w="1843" w:type="dxa"/>
                 <w:shd w:val="clear" w:color="auto" w:fill="auto"/>
@@ -1729,28 +1708,28 @@
         <w:tc>
           <w:tcPr>
             <w:tcW w:w="425" w:type="dxa"/>
+            <w:tcPrChange w:id="43" w:author="J&amp;J" w:date="2015-05-02T18:01:00Z">
+              <w:tcPr>
+                <w:tcW w:w="425" w:type="dxa"/>
+                <w:shd w:val="clear" w:color="auto" w:fill="auto"/>
+              </w:tcPr>
+            </w:tcPrChange>
+          </w:tcPr>
+          <w:p>
+            <w:pPr>
+              <w:rPr>
+                <w:rFonts w:ascii="Arial" w:hAnsi="Arial" w:cs="Arial"/>
+                <w:sz w:val="18"/>
+                <w:szCs w:val="18"/>
+                <w:lang w:val="es-ES_tradnl"/>
+              </w:rPr>
+            </w:pPr>
+          </w:p>
+        </w:tc>
+        <w:tc>
+          <w:tcPr>
+            <w:tcW w:w="1559" w:type="dxa"/>
             <w:tcPrChange w:id="44" w:author="J&amp;J" w:date="2015-05-02T18:01:00Z">
-              <w:tcPr>
-                <w:tcW w:w="425" w:type="dxa"/>
-                <w:shd w:val="clear" w:color="auto" w:fill="auto"/>
-              </w:tcPr>
-            </w:tcPrChange>
-          </w:tcPr>
-          <w:p>
-            <w:pPr>
-              <w:rPr>
-                <w:rFonts w:ascii="Arial" w:hAnsi="Arial" w:cs="Arial"/>
-                <w:sz w:val="18"/>
-                <w:szCs w:val="18"/>
-                <w:lang w:val="es-ES_tradnl"/>
-              </w:rPr>
-            </w:pPr>
-          </w:p>
-        </w:tc>
-        <w:tc>
-          <w:tcPr>
-            <w:tcW w:w="1559" w:type="dxa"/>
-            <w:tcPrChange w:id="45" w:author="J&amp;J" w:date="2015-05-02T18:01:00Z">
               <w:tcPr>
                 <w:tcW w:w="1559" w:type="dxa"/>
                 <w:shd w:val="clear" w:color="auto" w:fill="auto"/>
@@ -1780,7 +1759,7 @@
         <w:tc>
           <w:tcPr>
             <w:tcW w:w="425" w:type="dxa"/>
-            <w:tcPrChange w:id="46" w:author="J&amp;J" w:date="2015-05-02T18:01:00Z">
+            <w:tcPrChange w:id="45" w:author="J&amp;J" w:date="2015-05-02T18:01:00Z">
               <w:tcPr>
                 <w:tcW w:w="425" w:type="dxa"/>
                 <w:shd w:val="clear" w:color="auto" w:fill="auto"/>
@@ -1803,7 +1782,7 @@
         <w:tc>
           <w:tcPr>
             <w:tcW w:w="2126" w:type="dxa"/>
-            <w:tcPrChange w:id="47" w:author="J&amp;J" w:date="2015-05-02T18:01:00Z">
+            <w:tcPrChange w:id="46" w:author="J&amp;J" w:date="2015-05-02T18:01:00Z">
               <w:tcPr>
                 <w:tcW w:w="2126" w:type="dxa"/>
                 <w:shd w:val="clear" w:color="auto" w:fill="auto"/>
@@ -1833,7 +1812,7 @@
         <w:tc>
           <w:tcPr>
             <w:tcW w:w="404" w:type="dxa"/>
-            <w:tcPrChange w:id="48" w:author="J&amp;J" w:date="2015-05-02T18:01:00Z">
+            <w:tcPrChange w:id="47" w:author="J&amp;J" w:date="2015-05-02T18:01:00Z">
               <w:tcPr>
                 <w:tcW w:w="404" w:type="dxa"/>
                 <w:shd w:val="clear" w:color="auto" w:fill="auto"/>
@@ -1864,7 +1843,7 @@
         <w:tc>
           <w:tcPr>
             <w:tcW w:w="1156" w:type="dxa"/>
-            <w:tcPrChange w:id="49" w:author="J&amp;J" w:date="2015-05-02T18:01:00Z">
+            <w:tcPrChange w:id="48" w:author="J&amp;J" w:date="2015-05-02T18:01:00Z">
               <w:tcPr>
                 <w:tcW w:w="1156" w:type="dxa"/>
                 <w:shd w:val="clear" w:color="auto" w:fill="auto"/>
@@ -1894,28 +1873,28 @@
         <w:tc>
           <w:tcPr>
             <w:tcW w:w="425" w:type="dxa"/>
+            <w:tcPrChange w:id="49" w:author="J&amp;J" w:date="2015-05-02T18:01:00Z">
+              <w:tcPr>
+                <w:tcW w:w="425" w:type="dxa"/>
+                <w:shd w:val="clear" w:color="auto" w:fill="auto"/>
+              </w:tcPr>
+            </w:tcPrChange>
+          </w:tcPr>
+          <w:p>
+            <w:pPr>
+              <w:rPr>
+                <w:rFonts w:ascii="Arial" w:hAnsi="Arial" w:cs="Arial"/>
+                <w:sz w:val="18"/>
+                <w:szCs w:val="18"/>
+                <w:lang w:val="es-ES_tradnl"/>
+              </w:rPr>
+            </w:pPr>
+          </w:p>
+        </w:tc>
+        <w:tc>
+          <w:tcPr>
+            <w:tcW w:w="1843" w:type="dxa"/>
             <w:tcPrChange w:id="50" w:author="J&amp;J" w:date="2015-05-02T18:01:00Z">
-              <w:tcPr>
-                <w:tcW w:w="425" w:type="dxa"/>
-                <w:shd w:val="clear" w:color="auto" w:fill="auto"/>
-              </w:tcPr>
-            </w:tcPrChange>
-          </w:tcPr>
-          <w:p>
-            <w:pPr>
-              <w:rPr>
-                <w:rFonts w:ascii="Arial" w:hAnsi="Arial" w:cs="Arial"/>
-                <w:sz w:val="18"/>
-                <w:szCs w:val="18"/>
-                <w:lang w:val="es-ES_tradnl"/>
-              </w:rPr>
-            </w:pPr>
-          </w:p>
-        </w:tc>
-        <w:tc>
-          <w:tcPr>
-            <w:tcW w:w="1843" w:type="dxa"/>
-            <w:tcPrChange w:id="51" w:author="J&amp;J" w:date="2015-05-02T18:01:00Z">
               <w:tcPr>
                 <w:tcW w:w="1843" w:type="dxa"/>
                 <w:shd w:val="clear" w:color="auto" w:fill="auto"/>
@@ -1945,7 +1924,7 @@
         <w:tc>
           <w:tcPr>
             <w:tcW w:w="425" w:type="dxa"/>
-            <w:tcPrChange w:id="52" w:author="J&amp;J" w:date="2015-05-02T18:01:00Z">
+            <w:tcPrChange w:id="51" w:author="J&amp;J" w:date="2015-05-02T18:01:00Z">
               <w:tcPr>
                 <w:tcW w:w="425" w:type="dxa"/>
                 <w:shd w:val="clear" w:color="auto" w:fill="auto"/>
@@ -1969,7 +1948,7 @@
             <w:tcBorders>
               <w:bottom w:val="single" w:sz="4" w:space="0" w:color="auto"/>
             </w:tcBorders>
-            <w:tcPrChange w:id="53" w:author="J&amp;J" w:date="2015-05-02T18:01:00Z">
+            <w:tcPrChange w:id="52" w:author="J&amp;J" w:date="2015-05-02T18:01:00Z">
               <w:tcPr>
                 <w:tcW w:w="1559" w:type="dxa"/>
                 <w:tcBorders>
@@ -2005,7 +1984,7 @@
             <w:tcBorders>
               <w:bottom w:val="single" w:sz="4" w:space="0" w:color="auto"/>
             </w:tcBorders>
-            <w:tcPrChange w:id="54" w:author="J&amp;J" w:date="2015-05-02T18:01:00Z">
+            <w:tcPrChange w:id="53" w:author="J&amp;J" w:date="2015-05-02T18:01:00Z">
               <w:tcPr>
                 <w:tcW w:w="425" w:type="dxa"/>
                 <w:tcBorders>
@@ -2031,7 +2010,7 @@
         <w:tc>
           <w:tcPr>
             <w:tcW w:w="2126" w:type="dxa"/>
-            <w:tcPrChange w:id="55" w:author="J&amp;J" w:date="2015-05-02T18:01:00Z">
+            <w:tcPrChange w:id="54" w:author="J&amp;J" w:date="2015-05-02T18:01:00Z">
               <w:tcPr>
                 <w:tcW w:w="2126" w:type="dxa"/>
                 <w:shd w:val="clear" w:color="auto" w:fill="auto"/>
@@ -2061,28 +2040,28 @@
         <w:tc>
           <w:tcPr>
             <w:tcW w:w="404" w:type="dxa"/>
+            <w:tcPrChange w:id="55" w:author="J&amp;J" w:date="2015-05-02T18:01:00Z">
+              <w:tcPr>
+                <w:tcW w:w="404" w:type="dxa"/>
+                <w:shd w:val="clear" w:color="auto" w:fill="auto"/>
+              </w:tcPr>
+            </w:tcPrChange>
+          </w:tcPr>
+          <w:p>
+            <w:pPr>
+              <w:rPr>
+                <w:rFonts w:ascii="Arial" w:hAnsi="Arial" w:cs="Arial"/>
+                <w:sz w:val="18"/>
+                <w:szCs w:val="18"/>
+                <w:lang w:val="es-ES_tradnl"/>
+              </w:rPr>
+            </w:pPr>
+          </w:p>
+        </w:tc>
+        <w:tc>
+          <w:tcPr>
+            <w:tcW w:w="1156" w:type="dxa"/>
             <w:tcPrChange w:id="56" w:author="J&amp;J" w:date="2015-05-02T18:01:00Z">
-              <w:tcPr>
-                <w:tcW w:w="404" w:type="dxa"/>
-                <w:shd w:val="clear" w:color="auto" w:fill="auto"/>
-              </w:tcPr>
-            </w:tcPrChange>
-          </w:tcPr>
-          <w:p>
-            <w:pPr>
-              <w:rPr>
-                <w:rFonts w:ascii="Arial" w:hAnsi="Arial" w:cs="Arial"/>
-                <w:sz w:val="18"/>
-                <w:szCs w:val="18"/>
-                <w:lang w:val="es-ES_tradnl"/>
-              </w:rPr>
-            </w:pPr>
-          </w:p>
-        </w:tc>
-        <w:tc>
-          <w:tcPr>
-            <w:tcW w:w="1156" w:type="dxa"/>
-            <w:tcPrChange w:id="57" w:author="J&amp;J" w:date="2015-05-02T18:01:00Z">
               <w:tcPr>
                 <w:tcW w:w="1156" w:type="dxa"/>
                 <w:shd w:val="clear" w:color="auto" w:fill="auto"/>
@@ -2112,28 +2091,28 @@
         <w:tc>
           <w:tcPr>
             <w:tcW w:w="425" w:type="dxa"/>
+            <w:tcPrChange w:id="57" w:author="J&amp;J" w:date="2015-05-02T18:01:00Z">
+              <w:tcPr>
+                <w:tcW w:w="425" w:type="dxa"/>
+                <w:shd w:val="clear" w:color="auto" w:fill="auto"/>
+              </w:tcPr>
+            </w:tcPrChange>
+          </w:tcPr>
+          <w:p>
+            <w:pPr>
+              <w:rPr>
+                <w:rFonts w:ascii="Arial" w:hAnsi="Arial" w:cs="Arial"/>
+                <w:sz w:val="18"/>
+                <w:szCs w:val="18"/>
+                <w:lang w:val="es-ES_tradnl"/>
+              </w:rPr>
+            </w:pPr>
+          </w:p>
+        </w:tc>
+        <w:tc>
+          <w:tcPr>
+            <w:tcW w:w="1843" w:type="dxa"/>
             <w:tcPrChange w:id="58" w:author="J&amp;J" w:date="2015-05-02T18:01:00Z">
-              <w:tcPr>
-                <w:tcW w:w="425" w:type="dxa"/>
-                <w:shd w:val="clear" w:color="auto" w:fill="auto"/>
-              </w:tcPr>
-            </w:tcPrChange>
-          </w:tcPr>
-          <w:p>
-            <w:pPr>
-              <w:rPr>
-                <w:rFonts w:ascii="Arial" w:hAnsi="Arial" w:cs="Arial"/>
-                <w:sz w:val="18"/>
-                <w:szCs w:val="18"/>
-                <w:lang w:val="es-ES_tradnl"/>
-              </w:rPr>
-            </w:pPr>
-          </w:p>
-        </w:tc>
-        <w:tc>
-          <w:tcPr>
-            <w:tcW w:w="1843" w:type="dxa"/>
-            <w:tcPrChange w:id="59" w:author="J&amp;J" w:date="2015-05-02T18:01:00Z">
               <w:tcPr>
                 <w:tcW w:w="1843" w:type="dxa"/>
                 <w:shd w:val="clear" w:color="auto" w:fill="auto"/>
@@ -2163,7 +2142,7 @@
         <w:tc>
           <w:tcPr>
             <w:tcW w:w="425" w:type="dxa"/>
-            <w:tcPrChange w:id="60" w:author="J&amp;J" w:date="2015-05-02T18:01:00Z">
+            <w:tcPrChange w:id="59" w:author="J&amp;J" w:date="2015-05-02T18:01:00Z">
               <w:tcPr>
                 <w:tcW w:w="425" w:type="dxa"/>
                 <w:shd w:val="clear" w:color="auto" w:fill="auto"/>
@@ -2188,7 +2167,7 @@
               <w:bottom w:val="nil"/>
               <w:right w:val="nil"/>
             </w:tcBorders>
-            <w:tcPrChange w:id="61" w:author="J&amp;J" w:date="2015-05-02T18:01:00Z">
+            <w:tcPrChange w:id="60" w:author="J&amp;J" w:date="2015-05-02T18:01:00Z">
               <w:tcPr>
                 <w:tcW w:w="1559" w:type="dxa"/>
                 <w:tcBorders>
@@ -2218,7 +2197,7 @@
               <w:bottom w:val="nil"/>
               <w:right w:val="nil"/>
             </w:tcBorders>
-            <w:tcPrChange w:id="62" w:author="J&amp;J" w:date="2015-05-02T18:01:00Z">
+            <w:tcPrChange w:id="61" w:author="J&amp;J" w:date="2015-05-02T18:01:00Z">
               <w:tcPr>
                 <w:tcW w:w="425" w:type="dxa"/>
                 <w:tcBorders>
@@ -2928,7 +2907,6 @@
           <w:szCs w:val="18"/>
           <w:lang w:val="es-ES_tradnl"/>
         </w:rPr>
-        <w:lastRenderedPageBreak/>
         <w:t>*</w:t>
       </w:r>
       <w:r>
@@ -4112,7 +4090,10 @@
         </w:rPr>
       </w:pPr>
     </w:p>
-    <w:p/>
+    <w:p>
+      <w:bookmarkStart w:id="62" w:name="_GoBack"/>
+      <w:bookmarkEnd w:id="62"/>
+    </w:p>
     <w:sectPr>
       <w:pgSz w:w="11900" w:h="16840"/>
       <w:pgMar w:top="1134" w:right="1134" w:bottom="1134" w:left="1134" w:header="708" w:footer="708" w:gutter="0"/>
